--- a/Lista4.docx
+++ b/Lista4.docx
@@ -921,15 +921,7 @@
           <w:sz w:val="24"/>
           <w:szCs w:val="24"/>
         </w:rPr>
-        <w:t xml:space="preserve">– </w:t>
-      </w:r>
-      <w:r>
-        <w:rPr>
-          <w:rFonts w:ascii="Times New Roman" w:eastAsia="Times New Roman" w:hAnsi="Times New Roman" w:cs="Times New Roman"/>
-          <w:sz w:val="24"/>
-          <w:szCs w:val="24"/>
-        </w:rPr>
-        <w:t xml:space="preserve"> odległość miedzy </w:t>
+        <w:t xml:space="preserve">–  odległość miedzy </w:t>
       </w:r>
       <w:r>
         <w:rPr>
@@ -980,23 +972,7 @@
           <w:sz w:val="24"/>
           <w:szCs w:val="24"/>
         </w:rPr>
-        <w:t xml:space="preserve">  </w:t>
-      </w:r>
-      <w:r>
-        <w:rPr>
-          <w:rFonts w:ascii="Times New Roman" w:eastAsia="Times New Roman" w:hAnsi="Times New Roman" w:cs="Times New Roman"/>
-          <w:sz w:val="24"/>
-          <w:szCs w:val="24"/>
-        </w:rPr>
-        <w:t>–</w:t>
-      </w:r>
-      <w:r>
-        <w:rPr>
-          <w:rFonts w:ascii="Times New Roman" w:eastAsia="Times New Roman" w:hAnsi="Times New Roman" w:cs="Times New Roman"/>
-          <w:sz w:val="24"/>
-          <w:szCs w:val="24"/>
-        </w:rPr>
-        <w:t xml:space="preserve"> wektor jednostkowy kierunek przyciągania ciała</w:t>
+        <w:t xml:space="preserve">  – wektor jednostkowy kierunek przyciągania ciała</w:t>
       </w:r>
       <w:r>
         <w:rPr>
@@ -1163,15 +1139,7 @@
                 <w:sz w:val="24"/>
                 <w:szCs w:val="24"/>
               </w:rPr>
-              <m:t>d</m:t>
-            </m:r>
-            <m:r>
-              <w:rPr>
-                <w:rFonts w:ascii="Cambria Math" w:eastAsia="Times New Roman" w:hAnsi="Cambria Math" w:cs="Times New Roman"/>
-                <w:sz w:val="24"/>
-                <w:szCs w:val="24"/>
-              </w:rPr>
-              <m:t>y</m:t>
+              <m:t>dy</m:t>
             </m:r>
           </m:num>
           <m:den>
@@ -1372,15 +1340,7 @@
                   <w:sz w:val="24"/>
                   <w:szCs w:val="24"/>
                 </w:rPr>
-                <m:t>GM*</m:t>
-              </m:r>
-              <m:r>
-                <w:rPr>
-                  <w:rFonts w:ascii="Cambria Math" w:eastAsia="Times New Roman" w:hAnsi="Cambria Math" w:cs="Times New Roman"/>
-                  <w:sz w:val="24"/>
-                  <w:szCs w:val="24"/>
-                </w:rPr>
-                <m:t>x</m:t>
+                <m:t>GM*x</m:t>
               </m:r>
             </m:num>
             <m:den>
@@ -1671,15 +1631,7 @@
                   <w:sz w:val="24"/>
                   <w:szCs w:val="24"/>
                 </w:rPr>
-                <m:t>GM*</m:t>
-              </m:r>
-              <m:r>
-                <w:rPr>
-                  <w:rFonts w:ascii="Cambria Math" w:eastAsia="Times New Roman" w:hAnsi="Cambria Math" w:cs="Times New Roman"/>
-                  <w:sz w:val="24"/>
-                  <w:szCs w:val="24"/>
-                </w:rPr>
-                <m:t>x</m:t>
+                <m:t>GM*x</m:t>
               </m:r>
             </m:num>
             <m:den>
@@ -2734,21 +2686,561 @@
         <w:jc w:val="both"/>
         <w:rPr>
           <w:rFonts w:ascii="Times New Roman" w:eastAsia="Times New Roman" w:hAnsi="Times New Roman" w:cs="Times New Roman"/>
-          <w:sz w:val="28"/>
-          <w:szCs w:val="28"/>
-        </w:rPr>
-      </w:pPr>
+          <w:sz w:val="24"/>
+          <w:szCs w:val="24"/>
+        </w:rPr>
+      </w:pPr>
+      <m:oMath>
+        <m:r>
+          <w:rPr>
+            <w:rFonts w:ascii="Cambria Math" w:eastAsia="Times New Roman" w:hAnsi="Cambria Math" w:cs="Times New Roman"/>
+            <w:sz w:val="24"/>
+            <w:szCs w:val="24"/>
+          </w:rPr>
+          <m:t xml:space="preserve">MAE= </m:t>
+        </m:r>
+        <m:f>
+          <m:fPr>
+            <m:ctrlPr>
+              <w:rPr>
+                <w:rFonts w:ascii="Cambria Math" w:eastAsia="Times New Roman" w:hAnsi="Cambria Math" w:cs="Times New Roman"/>
+                <w:i/>
+                <w:sz w:val="24"/>
+                <w:szCs w:val="24"/>
+              </w:rPr>
+            </m:ctrlPr>
+          </m:fPr>
+          <m:num>
+            <m:r>
+              <w:rPr>
+                <w:rFonts w:ascii="Cambria Math" w:eastAsia="Times New Roman" w:hAnsi="Cambria Math" w:cs="Times New Roman"/>
+                <w:sz w:val="24"/>
+                <w:szCs w:val="24"/>
+              </w:rPr>
+              <m:t>1</m:t>
+            </m:r>
+          </m:num>
+          <m:den>
+            <m:r>
+              <w:rPr>
+                <w:rFonts w:ascii="Cambria Math" w:eastAsia="Times New Roman" w:hAnsi="Cambria Math" w:cs="Times New Roman"/>
+                <w:sz w:val="24"/>
+                <w:szCs w:val="24"/>
+              </w:rPr>
+              <m:t>n</m:t>
+            </m:r>
+          </m:den>
+        </m:f>
+        <m:nary>
+          <m:naryPr>
+            <m:chr m:val="∑"/>
+            <m:limLoc m:val="undOvr"/>
+            <m:ctrlPr>
+              <w:rPr>
+                <w:rFonts w:ascii="Cambria Math" w:eastAsia="Times New Roman" w:hAnsi="Cambria Math" w:cs="Times New Roman"/>
+                <w:i/>
+                <w:sz w:val="24"/>
+                <w:szCs w:val="24"/>
+              </w:rPr>
+            </m:ctrlPr>
+          </m:naryPr>
+          <m:sub>
+            <m:r>
+              <w:rPr>
+                <w:rFonts w:ascii="Cambria Math" w:eastAsia="Times New Roman" w:hAnsi="Cambria Math" w:cs="Times New Roman"/>
+                <w:sz w:val="24"/>
+                <w:szCs w:val="24"/>
+              </w:rPr>
+              <m:t>i=1</m:t>
+            </m:r>
+          </m:sub>
+          <m:sup>
+            <m:r>
+              <w:rPr>
+                <w:rFonts w:ascii="Cambria Math" w:eastAsia="Times New Roman" w:hAnsi="Cambria Math" w:cs="Times New Roman"/>
+                <w:sz w:val="24"/>
+                <w:szCs w:val="24"/>
+              </w:rPr>
+              <m:t>n</m:t>
+            </m:r>
+          </m:sup>
+          <m:e>
+            <m:r>
+              <w:rPr>
+                <w:rFonts w:ascii="Cambria Math" w:eastAsia="Times New Roman" w:hAnsi="Cambria Math" w:cs="Times New Roman"/>
+                <w:sz w:val="24"/>
+                <w:szCs w:val="24"/>
+              </w:rPr>
+              <m:t>|</m:t>
+            </m:r>
+            <m:sSub>
+              <m:sSubPr>
+                <m:ctrlPr>
+                  <w:rPr>
+                    <w:rFonts w:ascii="Cambria Math" w:eastAsia="Times New Roman" w:hAnsi="Cambria Math" w:cs="Times New Roman"/>
+                    <w:i/>
+                    <w:sz w:val="24"/>
+                    <w:szCs w:val="24"/>
+                  </w:rPr>
+                </m:ctrlPr>
+              </m:sSubPr>
+              <m:e>
+                <m:r>
+                  <w:rPr>
+                    <w:rFonts w:ascii="Cambria Math" w:eastAsia="Times New Roman" w:hAnsi="Cambria Math" w:cs="Times New Roman"/>
+                    <w:sz w:val="24"/>
+                    <w:szCs w:val="24"/>
+                  </w:rPr>
+                  <m:t>r</m:t>
+                </m:r>
+              </m:e>
+              <m:sub>
+                <m:r>
+                  <w:rPr>
+                    <w:rFonts w:ascii="Cambria Math" w:eastAsia="Times New Roman" w:hAnsi="Cambria Math" w:cs="Times New Roman"/>
+                    <w:sz w:val="24"/>
+                    <w:szCs w:val="24"/>
+                  </w:rPr>
+                  <m:t>p</m:t>
+                </m:r>
+              </m:sub>
+            </m:sSub>
+            <m:r>
+              <w:rPr>
+                <w:rFonts w:ascii="Cambria Math" w:eastAsia="Times New Roman" w:hAnsi="Cambria Math" w:cs="Times New Roman"/>
+                <w:sz w:val="24"/>
+                <w:szCs w:val="24"/>
+              </w:rPr>
+              <m:t xml:space="preserve">- </m:t>
+            </m:r>
+            <m:sSub>
+              <m:sSubPr>
+                <m:ctrlPr>
+                  <w:rPr>
+                    <w:rFonts w:ascii="Cambria Math" w:eastAsia="Times New Roman" w:hAnsi="Cambria Math" w:cs="Times New Roman"/>
+                    <w:i/>
+                    <w:sz w:val="24"/>
+                    <w:szCs w:val="24"/>
+                  </w:rPr>
+                </m:ctrlPr>
+              </m:sSubPr>
+              <m:e>
+                <m:r>
+                  <w:rPr>
+                    <w:rFonts w:ascii="Cambria Math" w:eastAsia="Times New Roman" w:hAnsi="Cambria Math" w:cs="Times New Roman"/>
+                    <w:sz w:val="24"/>
+                    <w:szCs w:val="24"/>
+                  </w:rPr>
+                  <m:t>r</m:t>
+                </m:r>
+              </m:e>
+              <m:sub>
+                <m:r>
+                  <w:rPr>
+                    <w:rFonts w:ascii="Cambria Math" w:eastAsia="Times New Roman" w:hAnsi="Cambria Math" w:cs="Times New Roman"/>
+                    <w:sz w:val="24"/>
+                    <w:szCs w:val="24"/>
+                  </w:rPr>
+                  <m:t>d</m:t>
+                </m:r>
+              </m:sub>
+            </m:sSub>
+            <m:r>
+              <w:rPr>
+                <w:rFonts w:ascii="Cambria Math" w:eastAsia="Times New Roman" w:hAnsi="Cambria Math" w:cs="Times New Roman"/>
+                <w:sz w:val="24"/>
+                <w:szCs w:val="24"/>
+              </w:rPr>
+              <m:t>|</m:t>
+            </m:r>
+          </m:e>
+        </m:nary>
+      </m:oMath>
+      <w:r>
+        <w:rPr>
+          <w:rFonts w:ascii="Times New Roman" w:eastAsia="Times New Roman" w:hAnsi="Times New Roman" w:cs="Times New Roman"/>
+          <w:sz w:val="24"/>
+          <w:szCs w:val="24"/>
+        </w:rPr>
+        <w:t xml:space="preserve"> </w:t>
+      </w:r>
+      <m:oMath>
+        <m:r>
+          <w:rPr>
+            <w:rFonts w:ascii="Cambria Math" w:eastAsia="Times New Roman" w:hAnsi="Cambria Math" w:cs="Times New Roman"/>
+            <w:sz w:val="24"/>
+            <w:szCs w:val="24"/>
+          </w:rPr>
+          <m:t>M</m:t>
+        </m:r>
+        <m:r>
+          <w:rPr>
+            <w:rFonts w:ascii="Cambria Math" w:eastAsia="Times New Roman" w:hAnsi="Cambria Math" w:cs="Times New Roman"/>
+            <w:sz w:val="24"/>
+            <w:szCs w:val="24"/>
+          </w:rPr>
+          <m:t>S</m:t>
+        </m:r>
+        <m:r>
+          <w:rPr>
+            <w:rFonts w:ascii="Cambria Math" w:eastAsia="Times New Roman" w:hAnsi="Cambria Math" w:cs="Times New Roman"/>
+            <w:sz w:val="24"/>
+            <w:szCs w:val="24"/>
+          </w:rPr>
+          <m:t xml:space="preserve">E= </m:t>
+        </m:r>
+        <m:f>
+          <m:fPr>
+            <m:ctrlPr>
+              <w:rPr>
+                <w:rFonts w:ascii="Cambria Math" w:eastAsia="Times New Roman" w:hAnsi="Cambria Math" w:cs="Times New Roman"/>
+                <w:i/>
+                <w:sz w:val="24"/>
+                <w:szCs w:val="24"/>
+              </w:rPr>
+            </m:ctrlPr>
+          </m:fPr>
+          <m:num>
+            <m:r>
+              <w:rPr>
+                <w:rFonts w:ascii="Cambria Math" w:eastAsia="Times New Roman" w:hAnsi="Cambria Math" w:cs="Times New Roman"/>
+                <w:sz w:val="24"/>
+                <w:szCs w:val="24"/>
+              </w:rPr>
+              <m:t>1</m:t>
+            </m:r>
+          </m:num>
+          <m:den>
+            <m:r>
+              <w:rPr>
+                <w:rFonts w:ascii="Cambria Math" w:eastAsia="Times New Roman" w:hAnsi="Cambria Math" w:cs="Times New Roman"/>
+                <w:sz w:val="24"/>
+                <w:szCs w:val="24"/>
+              </w:rPr>
+              <m:t>n</m:t>
+            </m:r>
+          </m:den>
+        </m:f>
+        <m:nary>
+          <m:naryPr>
+            <m:chr m:val="∑"/>
+            <m:limLoc m:val="undOvr"/>
+            <m:ctrlPr>
+              <w:rPr>
+                <w:rFonts w:ascii="Cambria Math" w:eastAsia="Times New Roman" w:hAnsi="Cambria Math" w:cs="Times New Roman"/>
+                <w:i/>
+                <w:sz w:val="24"/>
+                <w:szCs w:val="24"/>
+              </w:rPr>
+            </m:ctrlPr>
+          </m:naryPr>
+          <m:sub>
+            <m:r>
+              <w:rPr>
+                <w:rFonts w:ascii="Cambria Math" w:eastAsia="Times New Roman" w:hAnsi="Cambria Math" w:cs="Times New Roman"/>
+                <w:sz w:val="24"/>
+                <w:szCs w:val="24"/>
+              </w:rPr>
+              <m:t>i=1</m:t>
+            </m:r>
+          </m:sub>
+          <m:sup>
+            <m:r>
+              <w:rPr>
+                <w:rFonts w:ascii="Cambria Math" w:eastAsia="Times New Roman" w:hAnsi="Cambria Math" w:cs="Times New Roman"/>
+                <w:sz w:val="24"/>
+                <w:szCs w:val="24"/>
+              </w:rPr>
+              <m:t>n</m:t>
+            </m:r>
+          </m:sup>
+          <m:e>
+            <m:r>
+              <w:rPr>
+                <w:rFonts w:ascii="Cambria Math" w:eastAsia="Times New Roman" w:hAnsi="Cambria Math" w:cs="Times New Roman"/>
+                <w:sz w:val="24"/>
+                <w:szCs w:val="24"/>
+              </w:rPr>
+              <m:t>(</m:t>
+            </m:r>
+            <m:sSup>
+              <m:sSupPr>
+                <m:ctrlPr>
+                  <w:rPr>
+                    <w:rFonts w:ascii="Cambria Math" w:eastAsia="Times New Roman" w:hAnsi="Cambria Math" w:cs="Times New Roman"/>
+                    <w:i/>
+                    <w:sz w:val="24"/>
+                    <w:szCs w:val="24"/>
+                  </w:rPr>
+                </m:ctrlPr>
+              </m:sSupPr>
+              <m:e>
+                <m:sSub>
+                  <m:sSubPr>
+                    <m:ctrlPr>
+                      <w:rPr>
+                        <w:rFonts w:ascii="Cambria Math" w:eastAsia="Times New Roman" w:hAnsi="Cambria Math" w:cs="Times New Roman"/>
+                        <w:i/>
+                        <w:sz w:val="24"/>
+                        <w:szCs w:val="24"/>
+                      </w:rPr>
+                    </m:ctrlPr>
+                  </m:sSubPr>
+                  <m:e>
+                    <m:r>
+                      <w:rPr>
+                        <w:rFonts w:ascii="Cambria Math" w:eastAsia="Times New Roman" w:hAnsi="Cambria Math" w:cs="Times New Roman"/>
+                        <w:sz w:val="24"/>
+                        <w:szCs w:val="24"/>
+                      </w:rPr>
+                      <m:t>r</m:t>
+                    </m:r>
+                  </m:e>
+                  <m:sub>
+                    <m:r>
+                      <w:rPr>
+                        <w:rFonts w:ascii="Cambria Math" w:eastAsia="Times New Roman" w:hAnsi="Cambria Math" w:cs="Times New Roman"/>
+                        <w:sz w:val="24"/>
+                        <w:szCs w:val="24"/>
+                      </w:rPr>
+                      <m:t>p</m:t>
+                    </m:r>
+                  </m:sub>
+                </m:sSub>
+                <m:r>
+                  <w:rPr>
+                    <w:rFonts w:ascii="Cambria Math" w:eastAsia="Times New Roman" w:hAnsi="Cambria Math" w:cs="Times New Roman"/>
+                    <w:sz w:val="24"/>
+                    <w:szCs w:val="24"/>
+                  </w:rPr>
+                  <m:t xml:space="preserve">- </m:t>
+                </m:r>
+                <m:sSub>
+                  <m:sSubPr>
+                    <m:ctrlPr>
+                      <w:rPr>
+                        <w:rFonts w:ascii="Cambria Math" w:eastAsia="Times New Roman" w:hAnsi="Cambria Math" w:cs="Times New Roman"/>
+                        <w:i/>
+                        <w:sz w:val="24"/>
+                        <w:szCs w:val="24"/>
+                      </w:rPr>
+                    </m:ctrlPr>
+                  </m:sSubPr>
+                  <m:e>
+                    <m:r>
+                      <w:rPr>
+                        <w:rFonts w:ascii="Cambria Math" w:eastAsia="Times New Roman" w:hAnsi="Cambria Math" w:cs="Times New Roman"/>
+                        <w:sz w:val="24"/>
+                        <w:szCs w:val="24"/>
+                      </w:rPr>
+                      <m:t>r</m:t>
+                    </m:r>
+                  </m:e>
+                  <m:sub>
+                    <m:r>
+                      <w:rPr>
+                        <w:rFonts w:ascii="Cambria Math" w:eastAsia="Times New Roman" w:hAnsi="Cambria Math" w:cs="Times New Roman"/>
+                        <w:sz w:val="24"/>
+                        <w:szCs w:val="24"/>
+                      </w:rPr>
+                      <m:t>d</m:t>
+                    </m:r>
+                  </m:sub>
+                </m:sSub>
+                <m:r>
+                  <w:rPr>
+                    <w:rFonts w:ascii="Cambria Math" w:eastAsia="Times New Roman" w:hAnsi="Cambria Math" w:cs="Times New Roman"/>
+                    <w:sz w:val="24"/>
+                    <w:szCs w:val="24"/>
+                  </w:rPr>
+                  <m:t>)</m:t>
+                </m:r>
+              </m:e>
+              <m:sup>
+                <m:r>
+                  <w:rPr>
+                    <w:rFonts w:ascii="Cambria Math" w:eastAsia="Times New Roman" w:hAnsi="Cambria Math" w:cs="Times New Roman"/>
+                    <w:sz w:val="24"/>
+                    <w:szCs w:val="24"/>
+                  </w:rPr>
+                  <m:t>2</m:t>
+                </m:r>
+              </m:sup>
+            </m:sSup>
+          </m:e>
+        </m:nary>
+      </m:oMath>
+      <w:r>
+        <w:rPr>
+          <w:rFonts w:ascii="Cambria Math" w:eastAsia="Times New Roman" w:hAnsi="Cambria Math" w:cs="Times New Roman"/>
+          <w:i/>
+          <w:sz w:val="24"/>
+          <w:szCs w:val="24"/>
+        </w:rPr>
+        <w:br/>
+      </w:r>
     </w:p>
     <w:p>
       <w:pPr>
         <w:ind w:firstLine="454"/>
-        <w:jc w:val="both"/>
-        <w:rPr>
-          <w:rFonts w:ascii="Times New Roman" w:eastAsia="Times New Roman" w:hAnsi="Times New Roman" w:cs="Times New Roman"/>
-          <w:sz w:val="28"/>
-          <w:szCs w:val="28"/>
-        </w:rPr>
-      </w:pPr>
+        <w:rPr>
+          <w:rFonts w:ascii="Times New Roman" w:eastAsia="Times New Roman" w:hAnsi="Times New Roman" w:cs="Times New Roman"/>
+          <w:sz w:val="20"/>
+          <w:szCs w:val="20"/>
+        </w:rPr>
+      </w:pPr>
+      <w:r>
+        <w:rPr>
+          <w:rFonts w:ascii="Times New Roman" w:eastAsia="Times New Roman" w:hAnsi="Times New Roman" w:cs="Times New Roman"/>
+          <w:sz w:val="20"/>
+          <w:szCs w:val="20"/>
+        </w:rPr>
+        <w:t xml:space="preserve">Równanie </w:t>
+      </w:r>
+      <w:r>
+        <w:rPr>
+          <w:rFonts w:ascii="Times New Roman" w:eastAsia="Times New Roman" w:hAnsi="Times New Roman" w:cs="Times New Roman"/>
+          <w:sz w:val="20"/>
+          <w:szCs w:val="20"/>
+        </w:rPr>
+        <w:t>średniego błędu bezwzględnego</w:t>
+      </w:r>
+      <w:r>
+        <w:rPr>
+          <w:rFonts w:ascii="Times New Roman" w:eastAsia="Times New Roman" w:hAnsi="Times New Roman" w:cs="Times New Roman"/>
+          <w:sz w:val="20"/>
+          <w:szCs w:val="20"/>
+        </w:rPr>
+        <w:t xml:space="preserve"> oraz </w:t>
+      </w:r>
+      <w:r>
+        <w:rPr>
+          <w:rFonts w:ascii="Times New Roman" w:eastAsia="Times New Roman" w:hAnsi="Times New Roman" w:cs="Times New Roman"/>
+          <w:sz w:val="20"/>
+          <w:szCs w:val="20"/>
+        </w:rPr>
+        <w:t xml:space="preserve"> średniego błędu kwadratowego</w:t>
+      </w:r>
+    </w:p>
+    <w:p>
+      <w:pPr>
+        <w:ind w:firstLine="454"/>
+        <w:rPr>
+          <w:rFonts w:ascii="Times New Roman" w:eastAsia="Times New Roman" w:hAnsi="Times New Roman" w:cs="Times New Roman"/>
+          <w:sz w:val="24"/>
+          <w:szCs w:val="24"/>
+        </w:rPr>
+      </w:pPr>
+      <m:oMath>
+        <m:sSub>
+          <m:sSubPr>
+            <m:ctrlPr>
+              <w:rPr>
+                <w:rFonts w:ascii="Cambria Math" w:eastAsia="Times New Roman" w:hAnsi="Cambria Math" w:cs="Times New Roman"/>
+                <w:i/>
+                <w:sz w:val="24"/>
+                <w:szCs w:val="24"/>
+              </w:rPr>
+            </m:ctrlPr>
+          </m:sSubPr>
+          <m:e>
+            <m:r>
+              <w:rPr>
+                <w:rFonts w:ascii="Cambria Math" w:eastAsia="Times New Roman" w:hAnsi="Cambria Math" w:cs="Times New Roman"/>
+                <w:sz w:val="24"/>
+                <w:szCs w:val="24"/>
+              </w:rPr>
+              <m:t>r</m:t>
+            </m:r>
+          </m:e>
+          <m:sub>
+            <m:r>
+              <w:rPr>
+                <w:rFonts w:ascii="Cambria Math" w:eastAsia="Times New Roman" w:hAnsi="Cambria Math" w:cs="Times New Roman"/>
+                <w:sz w:val="24"/>
+                <w:szCs w:val="24"/>
+              </w:rPr>
+              <m:t>p</m:t>
+            </m:r>
+          </m:sub>
+        </m:sSub>
+        <m:r>
+          <w:rPr>
+            <w:rFonts w:ascii="Cambria Math" w:eastAsia="Times New Roman" w:hAnsi="Cambria Math" w:cs="Times New Roman"/>
+            <w:sz w:val="24"/>
+            <w:szCs w:val="24"/>
+          </w:rPr>
+          <m:t>=</m:t>
+        </m:r>
+      </m:oMath>
+      <w:r>
+        <w:rPr>
+          <w:rFonts w:ascii="Times New Roman" w:eastAsia="Times New Roman" w:hAnsi="Times New Roman" w:cs="Times New Roman"/>
+          <w:sz w:val="24"/>
+          <w:szCs w:val="24"/>
+        </w:rPr>
+        <w:t xml:space="preserve"> przewidywane wartości</w:t>
+      </w:r>
+    </w:p>
+    <w:p>
+      <w:pPr>
+        <w:ind w:firstLine="454"/>
+        <w:rPr>
+          <w:rFonts w:ascii="Times New Roman" w:eastAsia="Times New Roman" w:hAnsi="Times New Roman" w:cs="Times New Roman"/>
+          <w:sz w:val="24"/>
+          <w:szCs w:val="24"/>
+        </w:rPr>
+      </w:pPr>
+      <m:oMath>
+        <m:sSub>
+          <m:sSubPr>
+            <m:ctrlPr>
+              <w:rPr>
+                <w:rFonts w:ascii="Cambria Math" w:eastAsia="Times New Roman" w:hAnsi="Cambria Math" w:cs="Times New Roman"/>
+                <w:i/>
+                <w:sz w:val="24"/>
+                <w:szCs w:val="24"/>
+              </w:rPr>
+            </m:ctrlPr>
+          </m:sSubPr>
+          <m:e>
+            <m:r>
+              <w:rPr>
+                <w:rFonts w:ascii="Cambria Math" w:eastAsia="Times New Roman" w:hAnsi="Cambria Math" w:cs="Times New Roman"/>
+                <w:sz w:val="24"/>
+                <w:szCs w:val="24"/>
+              </w:rPr>
+              <m:t>r</m:t>
+            </m:r>
+          </m:e>
+          <m:sub>
+            <m:r>
+              <w:rPr>
+                <w:rFonts w:ascii="Cambria Math" w:eastAsia="Times New Roman" w:hAnsi="Cambria Math" w:cs="Times New Roman"/>
+                <w:sz w:val="24"/>
+                <w:szCs w:val="24"/>
+              </w:rPr>
+              <m:t>d</m:t>
+            </m:r>
+          </m:sub>
+        </m:sSub>
+        <m:r>
+          <w:rPr>
+            <w:rFonts w:ascii="Cambria Math" w:eastAsia="Times New Roman" w:hAnsi="Cambria Math" w:cs="Times New Roman"/>
+            <w:sz w:val="24"/>
+            <w:szCs w:val="24"/>
+          </w:rPr>
+          <m:t xml:space="preserve">= </m:t>
+        </m:r>
+      </m:oMath>
+      <w:r>
+        <w:rPr>
+          <w:rFonts w:ascii="Times New Roman" w:eastAsia="Times New Roman" w:hAnsi="Times New Roman" w:cs="Times New Roman"/>
+          <w:sz w:val="24"/>
+          <w:szCs w:val="24"/>
+        </w:rPr>
+        <w:t>wartości dokładne</w:t>
+      </w:r>
     </w:p>
     <w:p>
       <w:pPr>
@@ -2907,6 +3399,7 @@
           <w:sz w:val="24"/>
           <w:szCs w:val="24"/>
         </w:rPr>
+        <w:lastRenderedPageBreak/>
         <w:t xml:space="preserve"> - A = 0.5 → tor eliptyczny</w:t>
       </w:r>
     </w:p>
@@ -2943,7 +3436,6 @@
           <w:sz w:val="24"/>
           <w:szCs w:val="24"/>
         </w:rPr>
-        <w:lastRenderedPageBreak/>
         <w:t>Oceniono zgodność metod za pomocą MAE i MSE. Dodano animację i wizualizację 3D toru w czasie.</w:t>
       </w:r>
     </w:p>
@@ -3150,6 +3642,72 @@
     </w:p>
     <w:p>
       <w:pPr>
+        <w:ind w:firstLine="397"/>
+        <w:jc w:val="both"/>
+        <w:rPr>
+          <w:rFonts w:ascii="Times New Roman" w:eastAsia="Times New Roman" w:hAnsi="Times New Roman" w:cs="Times New Roman"/>
+          <w:sz w:val="24"/>
+          <w:szCs w:val="24"/>
+        </w:rPr>
+      </w:pPr>
+    </w:p>
+    <w:p>
+      <w:pPr>
+        <w:ind w:firstLine="397"/>
+        <w:jc w:val="both"/>
+        <w:rPr>
+          <w:rFonts w:ascii="Times New Roman" w:eastAsia="Times New Roman" w:hAnsi="Times New Roman" w:cs="Times New Roman"/>
+          <w:sz w:val="24"/>
+          <w:szCs w:val="24"/>
+        </w:rPr>
+      </w:pPr>
+    </w:p>
+    <w:p>
+      <w:pPr>
+        <w:ind w:firstLine="397"/>
+        <w:jc w:val="both"/>
+        <w:rPr>
+          <w:rFonts w:ascii="Times New Roman" w:eastAsia="Times New Roman" w:hAnsi="Times New Roman" w:cs="Times New Roman"/>
+          <w:sz w:val="24"/>
+          <w:szCs w:val="24"/>
+        </w:rPr>
+      </w:pPr>
+    </w:p>
+    <w:p>
+      <w:pPr>
+        <w:ind w:firstLine="397"/>
+        <w:jc w:val="both"/>
+        <w:rPr>
+          <w:rFonts w:ascii="Times New Roman" w:eastAsia="Times New Roman" w:hAnsi="Times New Roman" w:cs="Times New Roman"/>
+          <w:sz w:val="24"/>
+          <w:szCs w:val="24"/>
+        </w:rPr>
+      </w:pPr>
+    </w:p>
+    <w:p>
+      <w:pPr>
+        <w:ind w:firstLine="397"/>
+        <w:jc w:val="both"/>
+        <w:rPr>
+          <w:rFonts w:ascii="Times New Roman" w:eastAsia="Times New Roman" w:hAnsi="Times New Roman" w:cs="Times New Roman"/>
+          <w:sz w:val="24"/>
+          <w:szCs w:val="24"/>
+        </w:rPr>
+      </w:pPr>
+    </w:p>
+    <w:p>
+      <w:pPr>
+        <w:ind w:firstLine="397"/>
+        <w:jc w:val="both"/>
+        <w:rPr>
+          <w:rFonts w:ascii="Times New Roman" w:eastAsia="Times New Roman" w:hAnsi="Times New Roman" w:cs="Times New Roman"/>
+          <w:sz w:val="24"/>
+          <w:szCs w:val="24"/>
+        </w:rPr>
+      </w:pPr>
+    </w:p>
+    <w:p>
+      <w:pPr>
         <w:pBdr>
           <w:top w:val="nil"/>
           <w:left w:val="nil"/>
@@ -3180,7 +3738,7 @@
     <w:tbl>
       <w:tblPr>
         <w:tblStyle w:val="a"/>
-        <w:tblW w:w="9062" w:type="dxa"/>
+        <w:tblW w:w="6796" w:type="dxa"/>
         <w:jc w:val="center"/>
         <w:tblInd w:w="0" w:type="dxa"/>
         <w:tblBorders>
@@ -3198,7 +3756,6 @@
         <w:gridCol w:w="2265"/>
         <w:gridCol w:w="2265"/>
         <w:gridCol w:w="2266"/>
-        <w:gridCol w:w="2266"/>
       </w:tblGrid>
       <w:tr>
         <w:trPr>
@@ -3210,6 +3767,7 @@
           </w:tcPr>
           <w:p>
             <w:pPr>
+              <w:jc w:val="center"/>
               <w:rPr>
                 <w:rFonts w:ascii="Times New Roman" w:eastAsia="Times New Roman" w:hAnsi="Times New Roman" w:cs="Times New Roman"/>
                 <w:sz w:val="24"/>
@@ -3224,6 +3782,89 @@
           </w:tcPr>
           <w:p>
             <w:pPr>
+              <w:jc w:val="center"/>
+              <w:rPr>
+                <w:rFonts w:ascii="Times New Roman" w:eastAsia="Times New Roman" w:hAnsi="Times New Roman" w:cs="Times New Roman"/>
+                <w:sz w:val="24"/>
+                <w:szCs w:val="24"/>
+              </w:rPr>
+            </w:pPr>
+            <w:r>
+              <w:rPr>
+                <w:rFonts w:ascii="Times New Roman" w:eastAsia="Times New Roman" w:hAnsi="Times New Roman" w:cs="Times New Roman"/>
+                <w:sz w:val="24"/>
+                <w:szCs w:val="24"/>
+              </w:rPr>
+              <w:t>MAE</w:t>
+            </w:r>
+          </w:p>
+        </w:tc>
+        <w:tc>
+          <w:tcPr>
+            <w:tcW w:w="2266" w:type="dxa"/>
+          </w:tcPr>
+          <w:p>
+            <w:pPr>
+              <w:jc w:val="center"/>
+              <w:rPr>
+                <w:rFonts w:ascii="Times New Roman" w:eastAsia="Times New Roman" w:hAnsi="Times New Roman" w:cs="Times New Roman"/>
+                <w:sz w:val="24"/>
+                <w:szCs w:val="24"/>
+              </w:rPr>
+            </w:pPr>
+            <w:r>
+              <w:rPr>
+                <w:rFonts w:ascii="Times New Roman" w:eastAsia="Times New Roman" w:hAnsi="Times New Roman" w:cs="Times New Roman"/>
+                <w:sz w:val="24"/>
+                <w:szCs w:val="24"/>
+              </w:rPr>
+              <w:t>MSE</w:t>
+            </w:r>
+          </w:p>
+        </w:tc>
+      </w:tr>
+      <w:tr>
+        <w:trPr>
+          <w:jc w:val="center"/>
+        </w:trPr>
+        <w:tc>
+          <w:tcPr>
+            <w:tcW w:w="2265" w:type="dxa"/>
+          </w:tcPr>
+          <w:p>
+            <w:pPr>
+              <w:jc w:val="center"/>
+              <w:rPr>
+                <w:rFonts w:ascii="Times New Roman" w:eastAsia="Times New Roman" w:hAnsi="Times New Roman" w:cs="Times New Roman"/>
+                <w:sz w:val="24"/>
+                <w:szCs w:val="24"/>
+              </w:rPr>
+            </w:pPr>
+            <w:r>
+              <w:rPr>
+                <w:rFonts w:ascii="Times New Roman" w:eastAsia="Times New Roman" w:hAnsi="Times New Roman" w:cs="Times New Roman"/>
+                <w:sz w:val="24"/>
+                <w:szCs w:val="24"/>
+              </w:rPr>
+              <w:t xml:space="preserve">Ziemia – Słonce </w:t>
+            </w:r>
+            <w:r>
+              <w:rPr>
+                <w:rFonts w:ascii="Times New Roman" w:eastAsia="Times New Roman" w:hAnsi="Times New Roman" w:cs="Times New Roman"/>
+                <w:sz w:val="20"/>
+                <w:szCs w:val="20"/>
+              </w:rPr>
+              <w:t>(rzeczywiste)</w:t>
+            </w:r>
+          </w:p>
+        </w:tc>
+        <w:tc>
+          <w:tcPr>
+            <w:tcW w:w="2265" w:type="dxa"/>
+          </w:tcPr>
+          <w:p>
+            <w:pPr>
+              <w:jc w:val="center"/>
               <w:rPr>
                 <w:rFonts w:ascii="Times New Roman" w:eastAsia="Times New Roman" w:hAnsi="Times New Roman" w:cs="Times New Roman"/>
                 <w:sz w:val="24"/>
@@ -3238,20 +3879,7 @@
           </w:tcPr>
           <w:p>
             <w:pPr>
-              <w:rPr>
-                <w:rFonts w:ascii="Times New Roman" w:eastAsia="Times New Roman" w:hAnsi="Times New Roman" w:cs="Times New Roman"/>
-                <w:sz w:val="24"/>
-                <w:szCs w:val="24"/>
-              </w:rPr>
-            </w:pPr>
-          </w:p>
-        </w:tc>
-        <w:tc>
-          <w:tcPr>
-            <w:tcW w:w="2266" w:type="dxa"/>
-          </w:tcPr>
-          <w:p>
-            <w:pPr>
+              <w:jc w:val="center"/>
               <w:rPr>
                 <w:rFonts w:ascii="Times New Roman" w:eastAsia="Times New Roman" w:hAnsi="Times New Roman" w:cs="Times New Roman"/>
                 <w:sz w:val="24"/>
@@ -3271,12 +3899,37 @@
           </w:tcPr>
           <w:p>
             <w:pPr>
+              <w:jc w:val="center"/>
               <w:rPr>
                 <w:rFonts w:ascii="Times New Roman" w:eastAsia="Times New Roman" w:hAnsi="Times New Roman" w:cs="Times New Roman"/>
                 <w:sz w:val="24"/>
                 <w:szCs w:val="24"/>
               </w:rPr>
             </w:pPr>
+            <w:r>
+              <w:rPr>
+                <w:rFonts w:ascii="Times New Roman" w:eastAsia="Times New Roman" w:hAnsi="Times New Roman" w:cs="Times New Roman"/>
+                <w:sz w:val="24"/>
+                <w:szCs w:val="24"/>
+              </w:rPr>
+              <w:t xml:space="preserve">Merkury </w:t>
+            </w:r>
+            <w:r>
+              <w:rPr>
+                <w:rFonts w:ascii="Times New Roman" w:eastAsia="Times New Roman" w:hAnsi="Times New Roman" w:cs="Times New Roman"/>
+                <w:sz w:val="24"/>
+                <w:szCs w:val="24"/>
+              </w:rPr>
+              <w:t xml:space="preserve">– Słonce </w:t>
+            </w:r>
+            <w:r>
+              <w:rPr>
+                <w:rFonts w:ascii="Times New Roman" w:eastAsia="Times New Roman" w:hAnsi="Times New Roman" w:cs="Times New Roman"/>
+                <w:sz w:val="20"/>
+                <w:szCs w:val="20"/>
+              </w:rPr>
+              <w:t>(rzeczywiste)</w:t>
+            </w:r>
           </w:p>
         </w:tc>
         <w:tc>
@@ -3285,6 +3938,7 @@
           </w:tcPr>
           <w:p>
             <w:pPr>
+              <w:jc w:val="center"/>
               <w:rPr>
                 <w:rFonts w:ascii="Times New Roman" w:eastAsia="Times New Roman" w:hAnsi="Times New Roman" w:cs="Times New Roman"/>
                 <w:sz w:val="24"/>
@@ -3299,6 +3953,74 @@
           </w:tcPr>
           <w:p>
             <w:pPr>
+              <w:jc w:val="center"/>
+              <w:rPr>
+                <w:rFonts w:ascii="Times New Roman" w:eastAsia="Times New Roman" w:hAnsi="Times New Roman" w:cs="Times New Roman"/>
+                <w:sz w:val="24"/>
+                <w:szCs w:val="24"/>
+              </w:rPr>
+            </w:pPr>
+          </w:p>
+        </w:tc>
+      </w:tr>
+      <w:tr>
+        <w:trPr>
+          <w:jc w:val="center"/>
+        </w:trPr>
+        <w:tc>
+          <w:tcPr>
+            <w:tcW w:w="2265" w:type="dxa"/>
+          </w:tcPr>
+          <w:p>
+            <w:pPr>
+              <w:jc w:val="center"/>
+              <w:rPr>
+                <w:rFonts w:ascii="Times New Roman" w:eastAsia="Times New Roman" w:hAnsi="Times New Roman" w:cs="Times New Roman"/>
+                <w:sz w:val="24"/>
+                <w:szCs w:val="24"/>
+              </w:rPr>
+            </w:pPr>
+            <w:r>
+              <w:rPr>
+                <w:rFonts w:ascii="Times New Roman" w:eastAsia="Times New Roman" w:hAnsi="Times New Roman" w:cs="Times New Roman"/>
+                <w:sz w:val="24"/>
+                <w:szCs w:val="24"/>
+              </w:rPr>
+              <w:t xml:space="preserve">Merkury – Słonce </w:t>
+            </w:r>
+            <w:r>
+              <w:rPr>
+                <w:rFonts w:ascii="Times New Roman" w:eastAsia="Times New Roman" w:hAnsi="Times New Roman" w:cs="Times New Roman"/>
+                <w:sz w:val="20"/>
+                <w:szCs w:val="20"/>
+              </w:rPr>
+              <w:t>(</w:t>
+            </w:r>
+            <w:r>
+              <w:rPr>
+                <w:rFonts w:ascii="Times New Roman" w:eastAsia="Times New Roman" w:hAnsi="Times New Roman" w:cs="Times New Roman"/>
+                <w:sz w:val="20"/>
+                <w:szCs w:val="20"/>
+              </w:rPr>
+              <w:t xml:space="preserve">nie </w:t>
+            </w:r>
+            <w:r>
+              <w:rPr>
+                <w:rFonts w:ascii="Times New Roman" w:eastAsia="Times New Roman" w:hAnsi="Times New Roman" w:cs="Times New Roman"/>
+                <w:sz w:val="20"/>
+                <w:szCs w:val="20"/>
+              </w:rPr>
+              <w:t>rzeczywiste)</w:t>
+            </w:r>
+          </w:p>
+        </w:tc>
+        <w:tc>
+          <w:tcPr>
+            <w:tcW w:w="2265" w:type="dxa"/>
+          </w:tcPr>
+          <w:p>
+            <w:pPr>
+              <w:jc w:val="center"/>
               <w:rPr>
                 <w:rFonts w:ascii="Times New Roman" w:eastAsia="Times New Roman" w:hAnsi="Times New Roman" w:cs="Times New Roman"/>
                 <w:sz w:val="24"/>
@@ -3313,6 +4035,242 @@
           </w:tcPr>
           <w:p>
             <w:pPr>
+              <w:jc w:val="center"/>
+              <w:rPr>
+                <w:rFonts w:ascii="Times New Roman" w:eastAsia="Times New Roman" w:hAnsi="Times New Roman" w:cs="Times New Roman"/>
+                <w:sz w:val="24"/>
+                <w:szCs w:val="24"/>
+              </w:rPr>
+            </w:pPr>
+          </w:p>
+        </w:tc>
+      </w:tr>
+      <w:tr>
+        <w:trPr>
+          <w:jc w:val="center"/>
+        </w:trPr>
+        <w:tc>
+          <w:tcPr>
+            <w:tcW w:w="2265" w:type="dxa"/>
+          </w:tcPr>
+          <w:p>
+            <w:pPr>
+              <w:jc w:val="center"/>
+              <w:rPr>
+                <w:rFonts w:ascii="Times New Roman" w:eastAsia="Times New Roman" w:hAnsi="Times New Roman" w:cs="Times New Roman"/>
+                <w:sz w:val="24"/>
+                <w:szCs w:val="24"/>
+              </w:rPr>
+            </w:pPr>
+            <w:r>
+              <w:rPr>
+                <w:rFonts w:ascii="Times New Roman" w:eastAsia="Times New Roman" w:hAnsi="Times New Roman" w:cs="Times New Roman"/>
+                <w:sz w:val="24"/>
+                <w:szCs w:val="24"/>
+              </w:rPr>
+              <w:t>Silnie eliptyczna orbita</w:t>
+            </w:r>
+          </w:p>
+        </w:tc>
+        <w:tc>
+          <w:tcPr>
+            <w:tcW w:w="2265" w:type="dxa"/>
+          </w:tcPr>
+          <w:p>
+            <w:pPr>
+              <w:jc w:val="center"/>
+              <w:rPr>
+                <w:rFonts w:ascii="Times New Roman" w:eastAsia="Times New Roman" w:hAnsi="Times New Roman" w:cs="Times New Roman"/>
+                <w:sz w:val="24"/>
+                <w:szCs w:val="24"/>
+              </w:rPr>
+            </w:pPr>
+          </w:p>
+        </w:tc>
+        <w:tc>
+          <w:tcPr>
+            <w:tcW w:w="2266" w:type="dxa"/>
+          </w:tcPr>
+          <w:p>
+            <w:pPr>
+              <w:jc w:val="center"/>
+              <w:rPr>
+                <w:rFonts w:ascii="Times New Roman" w:eastAsia="Times New Roman" w:hAnsi="Times New Roman" w:cs="Times New Roman"/>
+                <w:sz w:val="24"/>
+                <w:szCs w:val="24"/>
+              </w:rPr>
+            </w:pPr>
+          </w:p>
+        </w:tc>
+      </w:tr>
+      <w:tr>
+        <w:trPr>
+          <w:trHeight w:val="430"/>
+          <w:jc w:val="center"/>
+        </w:trPr>
+        <w:tc>
+          <w:tcPr>
+            <w:tcW w:w="2265" w:type="dxa"/>
+          </w:tcPr>
+          <w:p>
+            <w:pPr>
+              <w:jc w:val="center"/>
+              <w:rPr>
+                <w:rFonts w:ascii="Times New Roman" w:eastAsia="Times New Roman" w:hAnsi="Times New Roman" w:cs="Times New Roman"/>
+                <w:sz w:val="24"/>
+                <w:szCs w:val="24"/>
+              </w:rPr>
+            </w:pPr>
+            <w:r>
+              <w:rPr>
+                <w:rFonts w:ascii="Times New Roman" w:eastAsia="Times New Roman" w:hAnsi="Times New Roman" w:cs="Times New Roman"/>
+                <w:sz w:val="24"/>
+                <w:szCs w:val="24"/>
+              </w:rPr>
+              <w:t>Zbyt wolna prędkość</w:t>
+            </w:r>
+          </w:p>
+        </w:tc>
+        <w:tc>
+          <w:tcPr>
+            <w:tcW w:w="2265" w:type="dxa"/>
+          </w:tcPr>
+          <w:p>
+            <w:pPr>
+              <w:jc w:val="center"/>
+              <w:rPr>
+                <w:rFonts w:ascii="Times New Roman" w:eastAsia="Times New Roman" w:hAnsi="Times New Roman" w:cs="Times New Roman"/>
+                <w:sz w:val="24"/>
+                <w:szCs w:val="24"/>
+              </w:rPr>
+            </w:pPr>
+          </w:p>
+        </w:tc>
+        <w:tc>
+          <w:tcPr>
+            <w:tcW w:w="2266" w:type="dxa"/>
+          </w:tcPr>
+          <w:p>
+            <w:pPr>
+              <w:jc w:val="center"/>
+              <w:rPr>
+                <w:rFonts w:ascii="Times New Roman" w:eastAsia="Times New Roman" w:hAnsi="Times New Roman" w:cs="Times New Roman"/>
+                <w:sz w:val="24"/>
+                <w:szCs w:val="24"/>
+              </w:rPr>
+            </w:pPr>
+          </w:p>
+        </w:tc>
+      </w:tr>
+      <w:tr>
+        <w:trPr>
+          <w:trHeight w:val="422"/>
+          <w:jc w:val="center"/>
+        </w:trPr>
+        <w:tc>
+          <w:tcPr>
+            <w:tcW w:w="2265" w:type="dxa"/>
+          </w:tcPr>
+          <w:p>
+            <w:pPr>
+              <w:jc w:val="center"/>
+              <w:rPr>
+                <w:rFonts w:ascii="Times New Roman" w:eastAsia="Times New Roman" w:hAnsi="Times New Roman" w:cs="Times New Roman"/>
+                <w:sz w:val="24"/>
+                <w:szCs w:val="24"/>
+              </w:rPr>
+            </w:pPr>
+            <w:r>
+              <w:rPr>
+                <w:rFonts w:ascii="Times New Roman" w:eastAsia="Times New Roman" w:hAnsi="Times New Roman" w:cs="Times New Roman"/>
+                <w:sz w:val="24"/>
+                <w:szCs w:val="24"/>
+              </w:rPr>
+              <w:t>Zbyt duża prędkość</w:t>
+            </w:r>
+          </w:p>
+        </w:tc>
+        <w:tc>
+          <w:tcPr>
+            <w:tcW w:w="2265" w:type="dxa"/>
+          </w:tcPr>
+          <w:p>
+            <w:pPr>
+              <w:jc w:val="center"/>
+              <w:rPr>
+                <w:rFonts w:ascii="Times New Roman" w:eastAsia="Times New Roman" w:hAnsi="Times New Roman" w:cs="Times New Roman"/>
+                <w:sz w:val="24"/>
+                <w:szCs w:val="24"/>
+              </w:rPr>
+            </w:pPr>
+          </w:p>
+        </w:tc>
+        <w:tc>
+          <w:tcPr>
+            <w:tcW w:w="2266" w:type="dxa"/>
+          </w:tcPr>
+          <w:p>
+            <w:pPr>
+              <w:jc w:val="center"/>
+              <w:rPr>
+                <w:rFonts w:ascii="Times New Roman" w:eastAsia="Times New Roman" w:hAnsi="Times New Roman" w:cs="Times New Roman"/>
+                <w:sz w:val="24"/>
+                <w:szCs w:val="24"/>
+              </w:rPr>
+            </w:pPr>
+          </w:p>
+        </w:tc>
+      </w:tr>
+      <w:tr>
+        <w:trPr>
+          <w:trHeight w:val="414"/>
+          <w:jc w:val="center"/>
+        </w:trPr>
+        <w:tc>
+          <w:tcPr>
+            <w:tcW w:w="2265" w:type="dxa"/>
+          </w:tcPr>
+          <w:p>
+            <w:pPr>
+              <w:jc w:val="center"/>
+              <w:rPr>
+                <w:rFonts w:ascii="Times New Roman" w:eastAsia="Times New Roman" w:hAnsi="Times New Roman" w:cs="Times New Roman"/>
+                <w:sz w:val="24"/>
+                <w:szCs w:val="24"/>
+              </w:rPr>
+            </w:pPr>
+            <w:r>
+              <w:rPr>
+                <w:rFonts w:ascii="Times New Roman" w:eastAsia="Times New Roman" w:hAnsi="Times New Roman" w:cs="Times New Roman"/>
+                <w:sz w:val="24"/>
+                <w:szCs w:val="24"/>
+              </w:rPr>
+              <w:t>Masa Słońca ×5</w:t>
+            </w:r>
+          </w:p>
+        </w:tc>
+        <w:tc>
+          <w:tcPr>
+            <w:tcW w:w="2265" w:type="dxa"/>
+          </w:tcPr>
+          <w:p>
+            <w:pPr>
+              <w:jc w:val="center"/>
+              <w:rPr>
+                <w:rFonts w:ascii="Times New Roman" w:eastAsia="Times New Roman" w:hAnsi="Times New Roman" w:cs="Times New Roman"/>
+                <w:sz w:val="24"/>
+                <w:szCs w:val="24"/>
+              </w:rPr>
+            </w:pPr>
+          </w:p>
+        </w:tc>
+        <w:tc>
+          <w:tcPr>
+            <w:tcW w:w="2266" w:type="dxa"/>
+          </w:tcPr>
+          <w:p>
+            <w:pPr>
+              <w:jc w:val="center"/>
               <w:rPr>
                 <w:rFonts w:ascii="Times New Roman" w:eastAsia="Times New Roman" w:hAnsi="Times New Roman" w:cs="Times New Roman"/>
                 <w:sz w:val="24"/>
@@ -3389,7 +4347,6 @@
           <w:sz w:val="24"/>
           <w:szCs w:val="24"/>
         </w:rPr>
-        <w:lastRenderedPageBreak/>
         <w:t>Model może być podstawą do dalszych badań np. problemu N ciał lub teorii względności.</w:t>
       </w:r>
     </w:p>
@@ -4013,6 +4970,7 @@
   <w:style w:type="paragraph" w:default="1" w:styleId="Normalny">
     <w:name w:val="Normal"/>
     <w:qFormat/>
+    <w:rsid w:val="00941B88"/>
   </w:style>
   <w:style w:type="paragraph" w:styleId="Nagwek1">
     <w:name w:val="heading 1"/>
@@ -5918,28 +6876,28 @@
 </file>
 
 <file path=customXml/item1.xml><?xml version="1.0" encoding="utf-8"?>
+<b:Sources xmlns:b="http://schemas.openxmlformats.org/officeDocument/2006/bibliography" xmlns="http://schemas.openxmlformats.org/officeDocument/2006/bibliography" SelectedStyle="\APASixthEditionOfficeOnline.xsl" StyleName="APA" Version="6"/>
+</file>
+
+<file path=customXml/item2.xml><?xml version="1.0" encoding="utf-8"?>
 <go:gDocsCustomXmlDataStorage xmlns:go="http://customooxmlschemas.google.com/" xmlns:r="http://schemas.openxmlformats.org/officeDocument/2006/relationships" uri="GoogleDocsCustomDataVersion2">
   <go:docsCustomData xmlns:go="http://customooxmlschemas.google.com/" roundtripDataSignature="AMtx7mgn1Yt3Ju1iBMXQfC+7amy/O73BGQ==">CgMxLjA4AHIhMW1HQ1JINl9Lb0hFbDVmUEd6Q3hEWWVCMXo3OXFKdmFH</go:docsCustomData>
 </go:gDocsCustomXmlDataStorage>
 </file>
 
-<file path=customXml/item2.xml><?xml version="1.0" encoding="utf-8"?>
-<b:Sources xmlns:b="http://schemas.openxmlformats.org/officeDocument/2006/bibliography" xmlns="http://schemas.openxmlformats.org/officeDocument/2006/bibliography" SelectedStyle="\APASixthEditionOfficeOnline.xsl" StyleName="APA" Version="6"/>
+<file path=customXml/itemProps1.xml><?xml version="1.0" encoding="utf-8"?>
+<ds:datastoreItem xmlns:ds="http://schemas.openxmlformats.org/officeDocument/2006/customXml" ds:itemID="{62A01523-82E4-434B-AC64-7D7BCF6D1DFE}">
+  <ds:schemaRefs>
+    <ds:schemaRef ds:uri="http://schemas.openxmlformats.org/officeDocument/2006/bibliography"/>
+  </ds:schemaRefs>
+</ds:datastoreItem>
 </file>
 
-<file path=customXml/itemProps1.xml><?xml version="1.0" encoding="utf-8"?>
+<file path=customXml/itemProps2.xml><?xml version="1.0" encoding="utf-8"?>
 <ds:datastoreItem xmlns:ds="http://schemas.openxmlformats.org/officeDocument/2006/customXml" ds:itemID="{11111111-1234-1234-1234-123412341234}">
   <ds:schemaRefs>
     <ds:schemaRef ds:uri="http://customooxmlschemas.google.com/"/>
     <ds:schemaRef ds:uri="http://schemas.openxmlformats.org/officeDocument/2006/relationships"/>
   </ds:schemaRefs>
 </ds:datastoreItem>
-</file>
-
-<file path=customXml/itemProps2.xml><?xml version="1.0" encoding="utf-8"?>
-<ds:datastoreItem xmlns:ds="http://schemas.openxmlformats.org/officeDocument/2006/customXml" ds:itemID="{62A01523-82E4-434B-AC64-7D7BCF6D1DFE}">
-  <ds:schemaRefs>
-    <ds:schemaRef ds:uri="http://schemas.openxmlformats.org/officeDocument/2006/bibliography"/>
-  </ds:schemaRefs>
-</ds:datastoreItem>
 </file>
--- a/Lista4.docx
+++ b/Lista4.docx
@@ -2871,23 +2871,7 @@
             <w:sz w:val="24"/>
             <w:szCs w:val="24"/>
           </w:rPr>
-          <m:t>M</m:t>
-        </m:r>
-        <m:r>
-          <w:rPr>
-            <w:rFonts w:ascii="Cambria Math" w:eastAsia="Times New Roman" w:hAnsi="Cambria Math" w:cs="Times New Roman"/>
-            <w:sz w:val="24"/>
-            <w:szCs w:val="24"/>
-          </w:rPr>
-          <m:t>S</m:t>
-        </m:r>
-        <m:r>
-          <w:rPr>
-            <w:rFonts w:ascii="Cambria Math" w:eastAsia="Times New Roman" w:hAnsi="Cambria Math" w:cs="Times New Roman"/>
-            <w:sz w:val="24"/>
-            <w:szCs w:val="24"/>
-          </w:rPr>
-          <m:t xml:space="preserve">E= </m:t>
+          <m:t xml:space="preserve">MSE= </m:t>
         </m:r>
         <m:f>
           <m:fPr>
@@ -3278,165 +3262,21 @@
     </w:p>
     <w:p>
       <w:pPr>
-        <w:ind w:firstLine="454"/>
-        <w:rPr>
-          <w:rFonts w:ascii="Times New Roman" w:eastAsia="Times New Roman" w:hAnsi="Times New Roman" w:cs="Times New Roman"/>
-          <w:sz w:val="24"/>
-          <w:szCs w:val="24"/>
-        </w:rPr>
-      </w:pPr>
-      <w:r>
-        <w:rPr>
-          <w:rFonts w:ascii="Times New Roman" w:eastAsia="Times New Roman" w:hAnsi="Times New Roman" w:cs="Times New Roman"/>
-          <w:sz w:val="24"/>
-          <w:szCs w:val="24"/>
-        </w:rPr>
-        <w:t>Rozwiązanie dokładne uzyskano na podstawie wzoru r(θ), dla zadanych stałych A i B.</w:t>
-      </w:r>
-    </w:p>
-    <w:p>
-      <w:pPr>
-        <w:ind w:firstLine="454"/>
-        <w:rPr>
-          <w:rFonts w:ascii="Times New Roman" w:eastAsia="Times New Roman" w:hAnsi="Times New Roman" w:cs="Times New Roman"/>
-          <w:sz w:val="24"/>
-          <w:szCs w:val="24"/>
-        </w:rPr>
-      </w:pPr>
-      <w:r>
-        <w:rPr>
-          <w:rFonts w:ascii="Times New Roman" w:eastAsia="Times New Roman" w:hAnsi="Times New Roman" w:cs="Times New Roman"/>
-          <w:sz w:val="24"/>
-          <w:szCs w:val="24"/>
-        </w:rPr>
-        <w:t xml:space="preserve">Rozwiązanie numeryczne uzyskano poprzez integrację układu równań przy pomocy </w:t>
-      </w:r>
-      <w:proofErr w:type="spellStart"/>
-      <w:r>
-        <w:rPr>
-          <w:rFonts w:ascii="Times New Roman" w:eastAsia="Times New Roman" w:hAnsi="Times New Roman" w:cs="Times New Roman"/>
-          <w:sz w:val="24"/>
-          <w:szCs w:val="24"/>
-        </w:rPr>
-        <w:t>solve_ivp</w:t>
-      </w:r>
-      <w:proofErr w:type="spellEnd"/>
-      <w:r>
-        <w:rPr>
-          <w:rFonts w:ascii="Times New Roman" w:eastAsia="Times New Roman" w:hAnsi="Times New Roman" w:cs="Times New Roman"/>
-          <w:sz w:val="24"/>
-          <w:szCs w:val="24"/>
-        </w:rPr>
-        <w:t xml:space="preserve"> (</w:t>
-      </w:r>
-      <w:proofErr w:type="spellStart"/>
-      <w:r>
-        <w:rPr>
-          <w:rFonts w:ascii="Times New Roman" w:eastAsia="Times New Roman" w:hAnsi="Times New Roman" w:cs="Times New Roman"/>
-          <w:sz w:val="24"/>
-          <w:szCs w:val="24"/>
-        </w:rPr>
-        <w:t>SciPy</w:t>
-      </w:r>
-      <w:proofErr w:type="spellEnd"/>
-      <w:r>
-        <w:rPr>
-          <w:rFonts w:ascii="Times New Roman" w:eastAsia="Times New Roman" w:hAnsi="Times New Roman" w:cs="Times New Roman"/>
-          <w:sz w:val="24"/>
-          <w:szCs w:val="24"/>
-        </w:rPr>
-        <w:t>).</w:t>
-      </w:r>
-    </w:p>
-    <w:p>
-      <w:pPr>
-        <w:ind w:firstLine="454"/>
-        <w:rPr>
-          <w:rFonts w:ascii="Times New Roman" w:eastAsia="Times New Roman" w:hAnsi="Times New Roman" w:cs="Times New Roman"/>
-          <w:sz w:val="24"/>
-          <w:szCs w:val="24"/>
-        </w:rPr>
-      </w:pPr>
-      <w:r>
-        <w:rPr>
-          <w:rFonts w:ascii="Times New Roman" w:eastAsia="Times New Roman" w:hAnsi="Times New Roman" w:cs="Times New Roman"/>
-          <w:sz w:val="24"/>
-          <w:szCs w:val="24"/>
-        </w:rPr>
-        <w:t>Porównano wartości r(θ) dla obu przypadków. Uwzględniono 3 wartości A:</w:t>
-      </w:r>
-    </w:p>
-    <w:p>
-      <w:pPr>
-        <w:ind w:firstLine="454"/>
-        <w:rPr>
-          <w:rFonts w:ascii="Times New Roman" w:eastAsia="Times New Roman" w:hAnsi="Times New Roman" w:cs="Times New Roman"/>
-          <w:sz w:val="24"/>
-          <w:szCs w:val="24"/>
-        </w:rPr>
-      </w:pPr>
-      <w:r>
-        <w:rPr>
-          <w:rFonts w:ascii="Times New Roman" w:eastAsia="Times New Roman" w:hAnsi="Times New Roman" w:cs="Times New Roman"/>
-          <w:sz w:val="24"/>
-          <w:szCs w:val="24"/>
-        </w:rPr>
-        <w:t xml:space="preserve"> - A = 0.1 → tor niemal kołowy</w:t>
-      </w:r>
-    </w:p>
-    <w:p>
-      <w:pPr>
-        <w:ind w:firstLine="454"/>
-        <w:rPr>
-          <w:rFonts w:ascii="Times New Roman" w:eastAsia="Times New Roman" w:hAnsi="Times New Roman" w:cs="Times New Roman"/>
-          <w:sz w:val="24"/>
-          <w:szCs w:val="24"/>
-        </w:rPr>
-      </w:pPr>
-      <w:r>
-        <w:rPr>
-          <w:rFonts w:ascii="Times New Roman" w:eastAsia="Times New Roman" w:hAnsi="Times New Roman" w:cs="Times New Roman"/>
-          <w:sz w:val="24"/>
-          <w:szCs w:val="24"/>
-        </w:rPr>
-        <w:lastRenderedPageBreak/>
-        <w:t xml:space="preserve"> - A = 0.5 → tor eliptyczny</w:t>
-      </w:r>
-    </w:p>
-    <w:p>
-      <w:pPr>
-        <w:ind w:firstLine="454"/>
-        <w:rPr>
-          <w:rFonts w:ascii="Times New Roman" w:eastAsia="Times New Roman" w:hAnsi="Times New Roman" w:cs="Times New Roman"/>
-          <w:sz w:val="24"/>
-          <w:szCs w:val="24"/>
-        </w:rPr>
-      </w:pPr>
-      <w:r>
-        <w:rPr>
-          <w:rFonts w:ascii="Times New Roman" w:eastAsia="Times New Roman" w:hAnsi="Times New Roman" w:cs="Times New Roman"/>
-          <w:sz w:val="24"/>
-          <w:szCs w:val="24"/>
-        </w:rPr>
-        <w:t xml:space="preserve"> - A = 0.9 → elipsa silnie spłaszczona</w:t>
-      </w:r>
-    </w:p>
-    <w:p>
-      <w:pPr>
-        <w:ind w:firstLine="454"/>
-        <w:rPr>
-          <w:rFonts w:ascii="Times New Roman" w:eastAsia="Times New Roman" w:hAnsi="Times New Roman" w:cs="Times New Roman"/>
-          <w:sz w:val="24"/>
-          <w:szCs w:val="24"/>
-        </w:rPr>
-      </w:pPr>
-      <w:r>
-        <w:rPr>
-          <w:rFonts w:ascii="Times New Roman" w:eastAsia="Times New Roman" w:hAnsi="Times New Roman" w:cs="Times New Roman"/>
-          <w:sz w:val="24"/>
-          <w:szCs w:val="24"/>
-        </w:rPr>
-        <w:t>Oceniono zgodność metod za pomocą MAE i MSE. Dodano animację i wizualizację 3D toru w czasie.</w:t>
+        <w:rPr>
+          <w:rFonts w:ascii="Times New Roman" w:hAnsi="Times New Roman" w:cs="Times New Roman"/>
+        </w:rPr>
+      </w:pPr>
+      <w:r>
+        <w:rPr>
+          <w:rFonts w:ascii="Times New Roman" w:hAnsi="Times New Roman" w:cs="Times New Roman"/>
+        </w:rPr>
+        <w:t>Kod</w:t>
+      </w:r>
+      <w:r>
+        <w:rPr>
+          <w:rFonts w:ascii="Times New Roman" w:hAnsi="Times New Roman" w:cs="Times New Roman"/>
+        </w:rPr>
+        <w:t xml:space="preserve"> kreskowy</w:t>
       </w:r>
     </w:p>
     <w:p>
@@ -3472,97 +3312,61 @@
     </w:p>
     <w:p>
       <w:pPr>
-        <w:ind w:firstLine="454"/>
-        <w:jc w:val="both"/>
-        <w:rPr>
-          <w:rFonts w:ascii="Times New Roman" w:eastAsia="Times New Roman" w:hAnsi="Times New Roman" w:cs="Times New Roman"/>
-          <w:sz w:val="24"/>
-          <w:szCs w:val="24"/>
-        </w:rPr>
-      </w:pPr>
-      <w:r>
-        <w:rPr>
-          <w:rFonts w:ascii="Times New Roman" w:eastAsia="Times New Roman" w:hAnsi="Times New Roman" w:cs="Times New Roman"/>
-          <w:sz w:val="24"/>
-          <w:szCs w:val="24"/>
-        </w:rPr>
-        <w:t>Wraz ze wzrostem A orbita staje się coraz bardziej eliptyczna, co potwierdzono wykresami.</w:t>
-      </w:r>
-    </w:p>
-    <w:p>
-      <w:pPr>
-        <w:ind w:firstLine="454"/>
-        <w:jc w:val="both"/>
-        <w:rPr>
-          <w:rFonts w:ascii="Times New Roman" w:eastAsia="Times New Roman" w:hAnsi="Times New Roman" w:cs="Times New Roman"/>
-          <w:sz w:val="24"/>
-          <w:szCs w:val="24"/>
-        </w:rPr>
-      </w:pPr>
-      <w:r>
-        <w:rPr>
-          <w:rFonts w:ascii="Times New Roman" w:eastAsia="Times New Roman" w:hAnsi="Times New Roman" w:cs="Times New Roman"/>
-          <w:sz w:val="24"/>
-          <w:szCs w:val="24"/>
-        </w:rPr>
-        <w:t>Przykładowe błędy:</w:t>
-      </w:r>
-    </w:p>
-    <w:p>
-      <w:pPr>
-        <w:ind w:firstLine="454"/>
-        <w:jc w:val="both"/>
-        <w:rPr>
-          <w:rFonts w:ascii="Times New Roman" w:eastAsia="Times New Roman" w:hAnsi="Times New Roman" w:cs="Times New Roman"/>
-          <w:sz w:val="24"/>
-          <w:szCs w:val="24"/>
-        </w:rPr>
-      </w:pPr>
-      <w:r>
-        <w:rPr>
-          <w:rFonts w:ascii="Times New Roman" w:eastAsia="Times New Roman" w:hAnsi="Times New Roman" w:cs="Times New Roman"/>
-          <w:sz w:val="24"/>
-          <w:szCs w:val="24"/>
-        </w:rPr>
-        <w:t xml:space="preserve">  MAE ≈ 0.415</w:t>
-      </w:r>
-    </w:p>
-    <w:p>
-      <w:pPr>
-        <w:ind w:firstLine="454"/>
-        <w:jc w:val="both"/>
-        <w:rPr>
-          <w:rFonts w:ascii="Times New Roman" w:eastAsia="Times New Roman" w:hAnsi="Times New Roman" w:cs="Times New Roman"/>
-          <w:sz w:val="24"/>
-          <w:szCs w:val="24"/>
-        </w:rPr>
-      </w:pPr>
-      <w:r>
-        <w:rPr>
-          <w:rFonts w:ascii="Times New Roman" w:eastAsia="Times New Roman" w:hAnsi="Times New Roman" w:cs="Times New Roman"/>
-          <w:sz w:val="24"/>
-          <w:szCs w:val="24"/>
-        </w:rPr>
-        <w:t xml:space="preserve">  MSE ≈ 0.264</w:t>
-      </w:r>
-    </w:p>
-    <w:p>
-      <w:pPr>
-        <w:ind w:firstLine="454"/>
-        <w:jc w:val="both"/>
-        <w:rPr>
-          <w:rFonts w:ascii="Times New Roman" w:eastAsia="Times New Roman" w:hAnsi="Times New Roman" w:cs="Times New Roman"/>
-          <w:sz w:val="24"/>
-          <w:szCs w:val="24"/>
-        </w:rPr>
-      </w:pPr>
-      <w:r>
-        <w:rPr>
-          <w:rFonts w:ascii="Times New Roman" w:eastAsia="Times New Roman" w:hAnsi="Times New Roman" w:cs="Times New Roman"/>
-          <w:sz w:val="24"/>
-          <w:szCs w:val="24"/>
-        </w:rPr>
-        <w:t>Dołączone wykresy i animacja obrazują zależność między parametrami i kształtem toru.</w:t>
+        <w:spacing w:after="0" w:line="240" w:lineRule="auto"/>
+        <w:rPr>
+          <w:rFonts w:ascii="Times New Roman" w:eastAsia="Times New Roman" w:hAnsi="Times New Roman" w:cs="Times New Roman"/>
+          <w:bCs/>
+          <w:sz w:val="28"/>
+          <w:szCs w:val="28"/>
+        </w:rPr>
+      </w:pPr>
+    </w:p>
+    <w:p>
+      <w:pPr>
+        <w:spacing w:after="0" w:line="240" w:lineRule="auto"/>
+        <w:rPr>
+          <w:rFonts w:ascii="Times New Roman" w:eastAsia="Times New Roman" w:hAnsi="Times New Roman" w:cs="Times New Roman"/>
+          <w:bCs/>
+          <w:sz w:val="28"/>
+          <w:szCs w:val="28"/>
+        </w:rPr>
+      </w:pPr>
+      <w:r>
+        <w:rPr>
+          <w:rFonts w:ascii="Times New Roman" w:eastAsia="Times New Roman" w:hAnsi="Times New Roman" w:cs="Times New Roman"/>
+          <w:bCs/>
+          <w:sz w:val="28"/>
+          <w:szCs w:val="28"/>
+        </w:rPr>
+        <w:lastRenderedPageBreak/>
+        <w:t>1.1</w:t>
+      </w:r>
+      <w:r>
+        <w:rPr>
+          <w:rFonts w:ascii="Times New Roman" w:eastAsia="Times New Roman" w:hAnsi="Times New Roman" w:cs="Times New Roman"/>
+          <w:bCs/>
+          <w:sz w:val="28"/>
+          <w:szCs w:val="28"/>
+        </w:rPr>
+        <w:t xml:space="preserve"> </w:t>
+      </w:r>
+      <w:r>
+        <w:rPr>
+          <w:rFonts w:ascii="Times New Roman" w:eastAsia="Times New Roman" w:hAnsi="Times New Roman" w:cs="Times New Roman"/>
+          <w:bCs/>
+          <w:sz w:val="28"/>
+          <w:szCs w:val="28"/>
+        </w:rPr>
+        <w:t xml:space="preserve">Układ </w:t>
+      </w:r>
+      <w:r>
+        <w:rPr>
+          <w:rFonts w:ascii="Times New Roman" w:eastAsia="Times New Roman" w:hAnsi="Times New Roman" w:cs="Times New Roman"/>
+          <w:bCs/>
+          <w:sz w:val="28"/>
+          <w:szCs w:val="28"/>
+        </w:rPr>
+        <w:t>…</w:t>
       </w:r>
     </w:p>
     <w:p>
@@ -3578,14 +3382,49 @@
           <w:szCs w:val="24"/>
         </w:rPr>
         <w:drawing>
-          <wp:inline distT="0" distB="0" distL="0" distR="0" wp14:anchorId="2999874C" wp14:editId="026EC777">
-            <wp:extent cx="3810000" cy="2228997"/>
-            <wp:effectExtent l="0" t="0" r="0" b="0"/>
-            <wp:docPr id="2099634026" name="Wykres 2099634026"/>
-            <wp:cNvGraphicFramePr/>
+          <wp:inline distT="0" distB="0" distL="0" distR="0" wp14:anchorId="495DCA43" wp14:editId="4419ACBA">
+            <wp:extent cx="6366035" cy="1768928"/>
+            <wp:effectExtent l="0" t="0" r="0" b="3175"/>
+            <wp:docPr id="1884521853" name="Obraz 1"/>
+            <wp:cNvGraphicFramePr>
+              <a:graphicFrameLocks xmlns:a="http://schemas.openxmlformats.org/drawingml/2006/main" noChangeAspect="1"/>
+            </wp:cNvGraphicFramePr>
             <a:graphic xmlns:a="http://schemas.openxmlformats.org/drawingml/2006/main">
-              <a:graphicData uri="http://schemas.openxmlformats.org/drawingml/2006/chart">
-                <c:chart xmlns:c="http://schemas.openxmlformats.org/drawingml/2006/chart" xmlns:r="http://schemas.openxmlformats.org/officeDocument/2006/relationships" r:id="rId7"/>
+              <a:graphicData uri="http://schemas.openxmlformats.org/drawingml/2006/picture">
+                <pic:pic xmlns:pic="http://schemas.openxmlformats.org/drawingml/2006/picture">
+                  <pic:nvPicPr>
+                    <pic:cNvPr id="0" name="Picture 1"/>
+                    <pic:cNvPicPr>
+                      <a:picLocks noChangeAspect="1" noChangeArrowheads="1"/>
+                    </pic:cNvPicPr>
+                  </pic:nvPicPr>
+                  <pic:blipFill>
+                    <a:blip r:embed="rId7" cstate="print">
+                      <a:extLst>
+                        <a:ext uri="{28A0092B-C50C-407E-A947-70E740481C1C}">
+                          <a14:useLocalDpi xmlns:a14="http://schemas.microsoft.com/office/drawing/2010/main" val="0"/>
+                        </a:ext>
+                      </a:extLst>
+                    </a:blip>
+                    <a:srcRect/>
+                    <a:stretch>
+                      <a:fillRect/>
+                    </a:stretch>
+                  </pic:blipFill>
+                  <pic:spPr bwMode="auto">
+                    <a:xfrm>
+                      <a:off x="0" y="0"/>
+                      <a:ext cx="6393325" cy="1776511"/>
+                    </a:xfrm>
+                    <a:prstGeom prst="rect">
+                      <a:avLst/>
+                    </a:prstGeom>
+                    <a:noFill/>
+                    <a:ln>
+                      <a:noFill/>
+                    </a:ln>
+                  </pic:spPr>
+                </pic:pic>
               </a:graphicData>
             </a:graphic>
           </wp:inline>
@@ -3623,7 +3462,650 @@
     </w:p>
     <w:p>
       <w:pPr>
+        <w:spacing w:after="0" w:line="240" w:lineRule="auto"/>
+        <w:rPr>
+          <w:rFonts w:ascii="Times New Roman" w:eastAsia="Times New Roman" w:hAnsi="Times New Roman" w:cs="Times New Roman"/>
+          <w:bCs/>
+          <w:sz w:val="28"/>
+          <w:szCs w:val="28"/>
+        </w:rPr>
+      </w:pPr>
+      <w:r>
+        <w:rPr>
+          <w:rFonts w:ascii="Times New Roman" w:eastAsia="Times New Roman" w:hAnsi="Times New Roman" w:cs="Times New Roman"/>
+          <w:bCs/>
+          <w:sz w:val="28"/>
+          <w:szCs w:val="28"/>
+        </w:rPr>
+        <w:t>1.</w:t>
+      </w:r>
+      <w:r>
+        <w:rPr>
+          <w:rFonts w:ascii="Times New Roman" w:eastAsia="Times New Roman" w:hAnsi="Times New Roman" w:cs="Times New Roman"/>
+          <w:bCs/>
+          <w:sz w:val="28"/>
+          <w:szCs w:val="28"/>
+        </w:rPr>
+        <w:t>2</w:t>
+      </w:r>
+      <w:r>
+        <w:rPr>
+          <w:rFonts w:ascii="Times New Roman" w:eastAsia="Times New Roman" w:hAnsi="Times New Roman" w:cs="Times New Roman"/>
+          <w:bCs/>
+          <w:sz w:val="28"/>
+          <w:szCs w:val="28"/>
+        </w:rPr>
+        <w:t xml:space="preserve"> Układ </w:t>
+      </w:r>
+      <w:r>
+        <w:rPr>
+          <w:rFonts w:ascii="Times New Roman" w:eastAsia="Times New Roman" w:hAnsi="Times New Roman" w:cs="Times New Roman"/>
+          <w:bCs/>
+          <w:sz w:val="28"/>
+          <w:szCs w:val="28"/>
+        </w:rPr>
+        <w:t>…</w:t>
+      </w:r>
+    </w:p>
+    <w:p>
+      <w:pPr>
+        <w:pBdr>
+          <w:top w:val="nil"/>
+          <w:left w:val="nil"/>
+          <w:bottom w:val="nil"/>
+          <w:right w:val="nil"/>
+          <w:between w:val="nil"/>
+        </w:pBdr>
+        <w:spacing w:before="200" w:after="200" w:line="240" w:lineRule="auto"/>
         <w:ind w:firstLine="397"/>
+        <w:jc w:val="center"/>
+        <w:rPr>
+          <w:rFonts w:ascii="Times New Roman" w:eastAsia="Times New Roman" w:hAnsi="Times New Roman" w:cs="Times New Roman"/>
+          <w:color w:val="000000"/>
+          <w:sz w:val="20"/>
+          <w:szCs w:val="20"/>
+        </w:rPr>
+      </w:pPr>
+    </w:p>
+    <w:p>
+      <w:pPr>
+        <w:pBdr>
+          <w:top w:val="nil"/>
+          <w:left w:val="nil"/>
+          <w:bottom w:val="nil"/>
+          <w:right w:val="nil"/>
+          <w:between w:val="nil"/>
+        </w:pBdr>
+        <w:spacing w:before="200" w:after="200" w:line="240" w:lineRule="auto"/>
+        <w:ind w:firstLine="397"/>
+        <w:jc w:val="center"/>
+        <w:rPr>
+          <w:rFonts w:ascii="Times New Roman" w:eastAsia="Times New Roman" w:hAnsi="Times New Roman" w:cs="Times New Roman"/>
+          <w:color w:val="000000"/>
+          <w:sz w:val="20"/>
+          <w:szCs w:val="20"/>
+        </w:rPr>
+      </w:pPr>
+    </w:p>
+    <w:p>
+      <w:pPr>
+        <w:pBdr>
+          <w:top w:val="nil"/>
+          <w:left w:val="nil"/>
+          <w:bottom w:val="nil"/>
+          <w:right w:val="nil"/>
+          <w:between w:val="nil"/>
+        </w:pBdr>
+        <w:spacing w:before="200" w:after="200" w:line="240" w:lineRule="auto"/>
+        <w:ind w:firstLine="397"/>
+        <w:jc w:val="center"/>
+        <w:rPr>
+          <w:rFonts w:ascii="Times New Roman" w:eastAsia="Times New Roman" w:hAnsi="Times New Roman" w:cs="Times New Roman"/>
+          <w:color w:val="000000"/>
+          <w:sz w:val="20"/>
+          <w:szCs w:val="20"/>
+        </w:rPr>
+      </w:pPr>
+      <w:r>
+        <w:rPr>
+          <w:rFonts w:ascii="Times New Roman" w:eastAsia="Times New Roman" w:hAnsi="Times New Roman" w:cs="Times New Roman"/>
+          <w:noProof/>
+          <w:color w:val="000000"/>
+          <w:sz w:val="20"/>
+          <w:szCs w:val="20"/>
+        </w:rPr>
+        <w:drawing>
+          <wp:inline distT="0" distB="0" distL="0" distR="0" wp14:anchorId="4926E64D" wp14:editId="1F315F17">
+            <wp:extent cx="5758815" cy="1600200"/>
+            <wp:effectExtent l="0" t="0" r="0" b="0"/>
+            <wp:docPr id="2049221344" name="Obraz 2"/>
+            <wp:cNvGraphicFramePr>
+              <a:graphicFrameLocks xmlns:a="http://schemas.openxmlformats.org/drawingml/2006/main" noChangeAspect="1"/>
+            </wp:cNvGraphicFramePr>
+            <a:graphic xmlns:a="http://schemas.openxmlformats.org/drawingml/2006/main">
+              <a:graphicData uri="http://schemas.openxmlformats.org/drawingml/2006/picture">
+                <pic:pic xmlns:pic="http://schemas.openxmlformats.org/drawingml/2006/picture">
+                  <pic:nvPicPr>
+                    <pic:cNvPr id="0" name="Picture 2"/>
+                    <pic:cNvPicPr>
+                      <a:picLocks noChangeAspect="1" noChangeArrowheads="1"/>
+                    </pic:cNvPicPr>
+                  </pic:nvPicPr>
+                  <pic:blipFill>
+                    <a:blip r:embed="rId8" cstate="print">
+                      <a:extLst>
+                        <a:ext uri="{28A0092B-C50C-407E-A947-70E740481C1C}">
+                          <a14:useLocalDpi xmlns:a14="http://schemas.microsoft.com/office/drawing/2010/main" val="0"/>
+                        </a:ext>
+                      </a:extLst>
+                    </a:blip>
+                    <a:srcRect/>
+                    <a:stretch>
+                      <a:fillRect/>
+                    </a:stretch>
+                  </pic:blipFill>
+                  <pic:spPr bwMode="auto">
+                    <a:xfrm>
+                      <a:off x="0" y="0"/>
+                      <a:ext cx="5758815" cy="1600200"/>
+                    </a:xfrm>
+                    <a:prstGeom prst="rect">
+                      <a:avLst/>
+                    </a:prstGeom>
+                    <a:noFill/>
+                    <a:ln>
+                      <a:noFill/>
+                    </a:ln>
+                  </pic:spPr>
+                </pic:pic>
+              </a:graphicData>
+            </a:graphic>
+          </wp:inline>
+        </w:drawing>
+      </w:r>
+    </w:p>
+    <w:p>
+      <w:pPr>
+        <w:pBdr>
+          <w:top w:val="nil"/>
+          <w:left w:val="nil"/>
+          <w:bottom w:val="nil"/>
+          <w:right w:val="nil"/>
+          <w:between w:val="nil"/>
+        </w:pBdr>
+        <w:spacing w:before="200" w:after="200" w:line="240" w:lineRule="auto"/>
+        <w:ind w:firstLine="397"/>
+        <w:jc w:val="center"/>
+        <w:rPr>
+          <w:rFonts w:ascii="Times New Roman" w:eastAsia="Times New Roman" w:hAnsi="Times New Roman" w:cs="Times New Roman"/>
+          <w:color w:val="000000"/>
+          <w:sz w:val="20"/>
+          <w:szCs w:val="20"/>
+        </w:rPr>
+      </w:pPr>
+      <w:r>
+        <w:rPr>
+          <w:rFonts w:ascii="Times New Roman" w:eastAsia="Times New Roman" w:hAnsi="Times New Roman" w:cs="Times New Roman"/>
+          <w:color w:val="000000"/>
+          <w:sz w:val="20"/>
+          <w:szCs w:val="20"/>
+        </w:rPr>
+        <w:t xml:space="preserve">Rysunek </w:t>
+      </w:r>
+      <w:r>
+        <w:rPr>
+          <w:rFonts w:ascii="Times New Roman" w:eastAsia="Times New Roman" w:hAnsi="Times New Roman" w:cs="Times New Roman"/>
+          <w:color w:val="000000"/>
+          <w:sz w:val="20"/>
+          <w:szCs w:val="20"/>
+        </w:rPr>
+        <w:t>2</w:t>
+      </w:r>
+      <w:r>
+        <w:rPr>
+          <w:rFonts w:ascii="Times New Roman" w:eastAsia="Times New Roman" w:hAnsi="Times New Roman" w:cs="Times New Roman"/>
+          <w:color w:val="000000"/>
+          <w:sz w:val="20"/>
+          <w:szCs w:val="20"/>
+        </w:rPr>
+        <w:t>. Podpis pod rysunkiem</w:t>
+      </w:r>
+    </w:p>
+    <w:p>
+      <w:pPr>
+        <w:pBdr>
+          <w:top w:val="nil"/>
+          <w:left w:val="nil"/>
+          <w:bottom w:val="nil"/>
+          <w:right w:val="nil"/>
+          <w:between w:val="nil"/>
+        </w:pBdr>
+        <w:spacing w:before="200" w:after="200" w:line="240" w:lineRule="auto"/>
+        <w:ind w:firstLine="397"/>
+        <w:jc w:val="center"/>
+        <w:rPr>
+          <w:rFonts w:ascii="Times New Roman" w:eastAsia="Times New Roman" w:hAnsi="Times New Roman" w:cs="Times New Roman"/>
+          <w:color w:val="000000"/>
+          <w:sz w:val="20"/>
+          <w:szCs w:val="20"/>
+        </w:rPr>
+      </w:pPr>
+    </w:p>
+    <w:p>
+      <w:pPr>
+        <w:spacing w:after="0" w:line="240" w:lineRule="auto"/>
+        <w:rPr>
+          <w:rFonts w:ascii="Times New Roman" w:eastAsia="Times New Roman" w:hAnsi="Times New Roman" w:cs="Times New Roman"/>
+          <w:bCs/>
+          <w:sz w:val="28"/>
+          <w:szCs w:val="28"/>
+        </w:rPr>
+      </w:pPr>
+      <w:r>
+        <w:rPr>
+          <w:rFonts w:ascii="Times New Roman" w:eastAsia="Times New Roman" w:hAnsi="Times New Roman" w:cs="Times New Roman"/>
+          <w:bCs/>
+          <w:sz w:val="28"/>
+          <w:szCs w:val="28"/>
+        </w:rPr>
+        <w:t>1.</w:t>
+      </w:r>
+      <w:r>
+        <w:rPr>
+          <w:rFonts w:ascii="Times New Roman" w:eastAsia="Times New Roman" w:hAnsi="Times New Roman" w:cs="Times New Roman"/>
+          <w:bCs/>
+          <w:sz w:val="28"/>
+          <w:szCs w:val="28"/>
+        </w:rPr>
+        <w:t>3</w:t>
+      </w:r>
+      <w:r>
+        <w:rPr>
+          <w:rFonts w:ascii="Times New Roman" w:eastAsia="Times New Roman" w:hAnsi="Times New Roman" w:cs="Times New Roman"/>
+          <w:bCs/>
+          <w:sz w:val="28"/>
+          <w:szCs w:val="28"/>
+        </w:rPr>
+        <w:t xml:space="preserve"> Układ </w:t>
+      </w:r>
+      <w:r>
+        <w:rPr>
+          <w:rFonts w:ascii="Times New Roman" w:eastAsia="Times New Roman" w:hAnsi="Times New Roman" w:cs="Times New Roman"/>
+          <w:bCs/>
+          <w:sz w:val="28"/>
+          <w:szCs w:val="28"/>
+        </w:rPr>
+        <w:t>…</w:t>
+      </w:r>
+    </w:p>
+    <w:p>
+      <w:pPr>
+        <w:pBdr>
+          <w:top w:val="nil"/>
+          <w:left w:val="nil"/>
+          <w:bottom w:val="nil"/>
+          <w:right w:val="nil"/>
+          <w:between w:val="nil"/>
+        </w:pBdr>
+        <w:spacing w:before="200" w:after="200" w:line="240" w:lineRule="auto"/>
+        <w:ind w:firstLine="397"/>
+        <w:jc w:val="center"/>
+        <w:rPr>
+          <w:rFonts w:ascii="Times New Roman" w:eastAsia="Times New Roman" w:hAnsi="Times New Roman" w:cs="Times New Roman"/>
+          <w:color w:val="000000"/>
+          <w:sz w:val="20"/>
+          <w:szCs w:val="20"/>
+        </w:rPr>
+      </w:pPr>
+    </w:p>
+    <w:p>
+      <w:pPr>
+        <w:pBdr>
+          <w:top w:val="nil"/>
+          <w:left w:val="nil"/>
+          <w:bottom w:val="nil"/>
+          <w:right w:val="nil"/>
+          <w:between w:val="nil"/>
+        </w:pBdr>
+        <w:spacing w:before="200" w:after="200" w:line="240" w:lineRule="auto"/>
+        <w:ind w:firstLine="397"/>
+        <w:rPr>
+          <w:rFonts w:ascii="Times New Roman" w:eastAsia="Times New Roman" w:hAnsi="Times New Roman" w:cs="Times New Roman"/>
+          <w:color w:val="000000"/>
+          <w:sz w:val="20"/>
+          <w:szCs w:val="20"/>
+        </w:rPr>
+      </w:pPr>
+    </w:p>
+    <w:p>
+      <w:pPr>
+        <w:pBdr>
+          <w:top w:val="nil"/>
+          <w:left w:val="nil"/>
+          <w:bottom w:val="nil"/>
+          <w:right w:val="nil"/>
+          <w:between w:val="nil"/>
+        </w:pBdr>
+        <w:spacing w:before="200" w:after="200" w:line="240" w:lineRule="auto"/>
+        <w:ind w:firstLine="397"/>
+        <w:jc w:val="center"/>
+        <w:rPr>
+          <w:rFonts w:ascii="Times New Roman" w:eastAsia="Times New Roman" w:hAnsi="Times New Roman" w:cs="Times New Roman"/>
+          <w:color w:val="000000"/>
+          <w:sz w:val="20"/>
+          <w:szCs w:val="20"/>
+        </w:rPr>
+      </w:pPr>
+      <w:r>
+        <w:rPr>
+          <w:rFonts w:ascii="Times New Roman" w:eastAsia="Times New Roman" w:hAnsi="Times New Roman" w:cs="Times New Roman"/>
+          <w:noProof/>
+          <w:color w:val="000000"/>
+          <w:sz w:val="20"/>
+          <w:szCs w:val="20"/>
+        </w:rPr>
+        <w:drawing>
+          <wp:inline distT="0" distB="0" distL="0" distR="0" wp14:anchorId="3DA35757" wp14:editId="24BA6E97">
+            <wp:extent cx="5758815" cy="1921510"/>
+            <wp:effectExtent l="0" t="0" r="0" b="2540"/>
+            <wp:docPr id="1296711845" name="Obraz 3"/>
+            <wp:cNvGraphicFramePr>
+              <a:graphicFrameLocks xmlns:a="http://schemas.openxmlformats.org/drawingml/2006/main" noChangeAspect="1"/>
+            </wp:cNvGraphicFramePr>
+            <a:graphic xmlns:a="http://schemas.openxmlformats.org/drawingml/2006/main">
+              <a:graphicData uri="http://schemas.openxmlformats.org/drawingml/2006/picture">
+                <pic:pic xmlns:pic="http://schemas.openxmlformats.org/drawingml/2006/picture">
+                  <pic:nvPicPr>
+                    <pic:cNvPr id="0" name="Picture 3"/>
+                    <pic:cNvPicPr>
+                      <a:picLocks noChangeAspect="1" noChangeArrowheads="1"/>
+                    </pic:cNvPicPr>
+                  </pic:nvPicPr>
+                  <pic:blipFill>
+                    <a:blip r:embed="rId9" cstate="print">
+                      <a:extLst>
+                        <a:ext uri="{28A0092B-C50C-407E-A947-70E740481C1C}">
+                          <a14:useLocalDpi xmlns:a14="http://schemas.microsoft.com/office/drawing/2010/main" val="0"/>
+                        </a:ext>
+                      </a:extLst>
+                    </a:blip>
+                    <a:srcRect/>
+                    <a:stretch>
+                      <a:fillRect/>
+                    </a:stretch>
+                  </pic:blipFill>
+                  <pic:spPr bwMode="auto">
+                    <a:xfrm>
+                      <a:off x="0" y="0"/>
+                      <a:ext cx="5758815" cy="1921510"/>
+                    </a:xfrm>
+                    <a:prstGeom prst="rect">
+                      <a:avLst/>
+                    </a:prstGeom>
+                    <a:noFill/>
+                    <a:ln>
+                      <a:noFill/>
+                    </a:ln>
+                  </pic:spPr>
+                </pic:pic>
+              </a:graphicData>
+            </a:graphic>
+          </wp:inline>
+        </w:drawing>
+      </w:r>
+    </w:p>
+    <w:p>
+      <w:pPr>
+        <w:pBdr>
+          <w:top w:val="nil"/>
+          <w:left w:val="nil"/>
+          <w:bottom w:val="nil"/>
+          <w:right w:val="nil"/>
+          <w:between w:val="nil"/>
+        </w:pBdr>
+        <w:spacing w:before="200" w:after="200" w:line="240" w:lineRule="auto"/>
+        <w:ind w:firstLine="397"/>
+        <w:jc w:val="center"/>
+        <w:rPr>
+          <w:rFonts w:ascii="Times New Roman" w:eastAsia="Times New Roman" w:hAnsi="Times New Roman" w:cs="Times New Roman"/>
+          <w:color w:val="000000"/>
+          <w:sz w:val="20"/>
+          <w:szCs w:val="20"/>
+        </w:rPr>
+      </w:pPr>
+    </w:p>
+    <w:p>
+      <w:pPr>
+        <w:pBdr>
+          <w:top w:val="nil"/>
+          <w:left w:val="nil"/>
+          <w:bottom w:val="nil"/>
+          <w:right w:val="nil"/>
+          <w:between w:val="nil"/>
+        </w:pBdr>
+        <w:spacing w:before="200" w:after="200" w:line="240" w:lineRule="auto"/>
+        <w:ind w:firstLine="397"/>
+        <w:jc w:val="center"/>
+        <w:rPr>
+          <w:rFonts w:ascii="Times New Roman" w:eastAsia="Times New Roman" w:hAnsi="Times New Roman" w:cs="Times New Roman"/>
+          <w:color w:val="000000"/>
+          <w:sz w:val="20"/>
+          <w:szCs w:val="20"/>
+        </w:rPr>
+      </w:pPr>
+      <w:r>
+        <w:rPr>
+          <w:rFonts w:ascii="Times New Roman" w:eastAsia="Times New Roman" w:hAnsi="Times New Roman" w:cs="Times New Roman"/>
+          <w:color w:val="000000"/>
+          <w:sz w:val="20"/>
+          <w:szCs w:val="20"/>
+        </w:rPr>
+        <w:t xml:space="preserve">Rysunek </w:t>
+      </w:r>
+      <w:r>
+        <w:rPr>
+          <w:rFonts w:ascii="Times New Roman" w:eastAsia="Times New Roman" w:hAnsi="Times New Roman" w:cs="Times New Roman"/>
+          <w:color w:val="000000"/>
+          <w:sz w:val="20"/>
+          <w:szCs w:val="20"/>
+        </w:rPr>
+        <w:t>3</w:t>
+      </w:r>
+      <w:r>
+        <w:rPr>
+          <w:rFonts w:ascii="Times New Roman" w:eastAsia="Times New Roman" w:hAnsi="Times New Roman" w:cs="Times New Roman"/>
+          <w:color w:val="000000"/>
+          <w:sz w:val="20"/>
+          <w:szCs w:val="20"/>
+        </w:rPr>
+        <w:t>. Podpis pod rysunkiem</w:t>
+      </w:r>
+    </w:p>
+    <w:p>
+      <w:pPr>
+        <w:spacing w:after="0" w:line="240" w:lineRule="auto"/>
+        <w:rPr>
+          <w:rFonts w:ascii="Times New Roman" w:eastAsia="Times New Roman" w:hAnsi="Times New Roman" w:cs="Times New Roman"/>
+          <w:bCs/>
+          <w:sz w:val="28"/>
+          <w:szCs w:val="28"/>
+        </w:rPr>
+      </w:pPr>
+      <w:r>
+        <w:rPr>
+          <w:rFonts w:ascii="Times New Roman" w:eastAsia="Times New Roman" w:hAnsi="Times New Roman" w:cs="Times New Roman"/>
+          <w:bCs/>
+          <w:sz w:val="28"/>
+          <w:szCs w:val="28"/>
+        </w:rPr>
+        <w:lastRenderedPageBreak/>
+        <w:t>1.</w:t>
+      </w:r>
+      <w:r>
+        <w:rPr>
+          <w:rFonts w:ascii="Times New Roman" w:eastAsia="Times New Roman" w:hAnsi="Times New Roman" w:cs="Times New Roman"/>
+          <w:bCs/>
+          <w:sz w:val="28"/>
+          <w:szCs w:val="28"/>
+        </w:rPr>
+        <w:t>4</w:t>
+      </w:r>
+      <w:r>
+        <w:rPr>
+          <w:rFonts w:ascii="Times New Roman" w:eastAsia="Times New Roman" w:hAnsi="Times New Roman" w:cs="Times New Roman"/>
+          <w:bCs/>
+          <w:sz w:val="28"/>
+          <w:szCs w:val="28"/>
+        </w:rPr>
+        <w:t xml:space="preserve"> Układ …</w:t>
+      </w:r>
+    </w:p>
+    <w:p>
+      <w:pPr>
+        <w:pBdr>
+          <w:top w:val="nil"/>
+          <w:left w:val="nil"/>
+          <w:bottom w:val="nil"/>
+          <w:right w:val="nil"/>
+          <w:between w:val="nil"/>
+        </w:pBdr>
+        <w:spacing w:before="200" w:after="200" w:line="240" w:lineRule="auto"/>
+        <w:ind w:firstLine="397"/>
+        <w:jc w:val="center"/>
+        <w:rPr>
+          <w:rFonts w:ascii="Times New Roman" w:eastAsia="Times New Roman" w:hAnsi="Times New Roman" w:cs="Times New Roman"/>
+          <w:color w:val="000000"/>
+          <w:sz w:val="20"/>
+          <w:szCs w:val="20"/>
+        </w:rPr>
+      </w:pPr>
+      <w:r>
+        <w:rPr>
+          <w:rFonts w:ascii="Times New Roman" w:eastAsia="Times New Roman" w:hAnsi="Times New Roman" w:cs="Times New Roman"/>
+          <w:noProof/>
+          <w:color w:val="000000"/>
+          <w:sz w:val="20"/>
+          <w:szCs w:val="20"/>
+        </w:rPr>
+        <w:drawing>
+          <wp:inline distT="0" distB="0" distL="0" distR="0" wp14:anchorId="6526E766" wp14:editId="4AA48621">
+            <wp:extent cx="5758815" cy="1921510"/>
+            <wp:effectExtent l="0" t="0" r="0" b="2540"/>
+            <wp:docPr id="2107907812" name="Obraz 4"/>
+            <wp:cNvGraphicFramePr>
+              <a:graphicFrameLocks xmlns:a="http://schemas.openxmlformats.org/drawingml/2006/main" noChangeAspect="1"/>
+            </wp:cNvGraphicFramePr>
+            <a:graphic xmlns:a="http://schemas.openxmlformats.org/drawingml/2006/main">
+              <a:graphicData uri="http://schemas.openxmlformats.org/drawingml/2006/picture">
+                <pic:pic xmlns:pic="http://schemas.openxmlformats.org/drawingml/2006/picture">
+                  <pic:nvPicPr>
+                    <pic:cNvPr id="0" name="Picture 4"/>
+                    <pic:cNvPicPr>
+                      <a:picLocks noChangeAspect="1" noChangeArrowheads="1"/>
+                    </pic:cNvPicPr>
+                  </pic:nvPicPr>
+                  <pic:blipFill>
+                    <a:blip r:embed="rId10" cstate="print">
+                      <a:extLst>
+                        <a:ext uri="{28A0092B-C50C-407E-A947-70E740481C1C}">
+                          <a14:useLocalDpi xmlns:a14="http://schemas.microsoft.com/office/drawing/2010/main" val="0"/>
+                        </a:ext>
+                      </a:extLst>
+                    </a:blip>
+                    <a:srcRect/>
+                    <a:stretch>
+                      <a:fillRect/>
+                    </a:stretch>
+                  </pic:blipFill>
+                  <pic:spPr bwMode="auto">
+                    <a:xfrm>
+                      <a:off x="0" y="0"/>
+                      <a:ext cx="5758815" cy="1921510"/>
+                    </a:xfrm>
+                    <a:prstGeom prst="rect">
+                      <a:avLst/>
+                    </a:prstGeom>
+                    <a:noFill/>
+                    <a:ln>
+                      <a:noFill/>
+                    </a:ln>
+                  </pic:spPr>
+                </pic:pic>
+              </a:graphicData>
+            </a:graphic>
+          </wp:inline>
+        </w:drawing>
+      </w:r>
+    </w:p>
+    <w:p>
+      <w:pPr>
+        <w:pBdr>
+          <w:top w:val="nil"/>
+          <w:left w:val="nil"/>
+          <w:bottom w:val="nil"/>
+          <w:right w:val="nil"/>
+          <w:between w:val="nil"/>
+        </w:pBdr>
+        <w:spacing w:before="200" w:after="200" w:line="240" w:lineRule="auto"/>
+        <w:ind w:firstLine="397"/>
+        <w:jc w:val="center"/>
+        <w:rPr>
+          <w:rFonts w:ascii="Times New Roman" w:eastAsia="Times New Roman" w:hAnsi="Times New Roman" w:cs="Times New Roman"/>
+          <w:color w:val="000000"/>
+          <w:sz w:val="20"/>
+          <w:szCs w:val="20"/>
+        </w:rPr>
+      </w:pPr>
+      <w:r>
+        <w:rPr>
+          <w:rFonts w:ascii="Times New Roman" w:eastAsia="Times New Roman" w:hAnsi="Times New Roman" w:cs="Times New Roman"/>
+          <w:color w:val="000000"/>
+          <w:sz w:val="20"/>
+          <w:szCs w:val="20"/>
+        </w:rPr>
+        <w:t xml:space="preserve">Rysunek </w:t>
+      </w:r>
+      <w:r>
+        <w:rPr>
+          <w:rFonts w:ascii="Times New Roman" w:eastAsia="Times New Roman" w:hAnsi="Times New Roman" w:cs="Times New Roman"/>
+          <w:color w:val="000000"/>
+          <w:sz w:val="20"/>
+          <w:szCs w:val="20"/>
+        </w:rPr>
+        <w:t>4</w:t>
+      </w:r>
+      <w:r>
+        <w:rPr>
+          <w:rFonts w:ascii="Times New Roman" w:eastAsia="Times New Roman" w:hAnsi="Times New Roman" w:cs="Times New Roman"/>
+          <w:color w:val="000000"/>
+          <w:sz w:val="20"/>
+          <w:szCs w:val="20"/>
+        </w:rPr>
+        <w:t>. Podpis pod rysunkiem</w:t>
+      </w:r>
+    </w:p>
+    <w:p>
+      <w:pPr>
+        <w:pBdr>
+          <w:top w:val="nil"/>
+          <w:left w:val="nil"/>
+          <w:bottom w:val="nil"/>
+          <w:right w:val="nil"/>
+          <w:between w:val="nil"/>
+        </w:pBdr>
+        <w:spacing w:before="200" w:after="200" w:line="240" w:lineRule="auto"/>
+        <w:ind w:firstLine="397"/>
+        <w:jc w:val="center"/>
+        <w:rPr>
+          <w:rFonts w:ascii="Times New Roman" w:eastAsia="Times New Roman" w:hAnsi="Times New Roman" w:cs="Times New Roman"/>
+          <w:color w:val="000000"/>
+          <w:sz w:val="20"/>
+          <w:szCs w:val="20"/>
+        </w:rPr>
+      </w:pPr>
+    </w:p>
+    <w:p>
+      <w:pPr>
         <w:jc w:val="both"/>
         <w:rPr>
           <w:rFonts w:ascii="Times New Roman" w:eastAsia="Times New Roman" w:hAnsi="Times New Roman" w:cs="Times New Roman"/>
@@ -3637,52 +4119,8 @@
           <w:sz w:val="24"/>
           <w:szCs w:val="24"/>
         </w:rPr>
-        <w:t>Do wszystkich tabel i rysunków powinny pojawić się podpisy. Podpisy rysunków mają znaleźć się pod rysunkami, a podpisy tabel – nad tabelami. Każda tabela oraz każdy rysunek/wykres muszą zostać opisane w tekście.</w:t>
-      </w:r>
-    </w:p>
-    <w:p>
-      <w:pPr>
-        <w:ind w:firstLine="397"/>
-        <w:jc w:val="both"/>
-        <w:rPr>
-          <w:rFonts w:ascii="Times New Roman" w:eastAsia="Times New Roman" w:hAnsi="Times New Roman" w:cs="Times New Roman"/>
-          <w:sz w:val="24"/>
-          <w:szCs w:val="24"/>
-        </w:rPr>
-      </w:pPr>
-    </w:p>
-    <w:p>
-      <w:pPr>
-        <w:ind w:firstLine="397"/>
-        <w:jc w:val="both"/>
-        <w:rPr>
-          <w:rFonts w:ascii="Times New Roman" w:eastAsia="Times New Roman" w:hAnsi="Times New Roman" w:cs="Times New Roman"/>
-          <w:sz w:val="24"/>
-          <w:szCs w:val="24"/>
-        </w:rPr>
-      </w:pPr>
-    </w:p>
-    <w:p>
-      <w:pPr>
-        <w:ind w:firstLine="397"/>
-        <w:jc w:val="both"/>
-        <w:rPr>
-          <w:rFonts w:ascii="Times New Roman" w:eastAsia="Times New Roman" w:hAnsi="Times New Roman" w:cs="Times New Roman"/>
-          <w:sz w:val="24"/>
-          <w:szCs w:val="24"/>
-        </w:rPr>
-      </w:pPr>
-    </w:p>
-    <w:p>
-      <w:pPr>
-        <w:ind w:firstLine="397"/>
-        <w:jc w:val="both"/>
-        <w:rPr>
-          <w:rFonts w:ascii="Times New Roman" w:eastAsia="Times New Roman" w:hAnsi="Times New Roman" w:cs="Times New Roman"/>
-          <w:sz w:val="24"/>
-          <w:szCs w:val="24"/>
-        </w:rPr>
-      </w:pPr>
+        <w:t xml:space="preserve">Wnioski do wykresów </w:t>
+      </w:r>
     </w:p>
     <w:p>
       <w:pPr>
@@ -3871,6 +4309,14 @@
                 <w:szCs w:val="24"/>
               </w:rPr>
             </w:pPr>
+            <w:r>
+              <w:rPr>
+                <w:rFonts w:ascii="Times New Roman" w:eastAsia="Times New Roman" w:hAnsi="Times New Roman" w:cs="Times New Roman"/>
+                <w:sz w:val="24"/>
+                <w:szCs w:val="24"/>
+              </w:rPr>
+              <w:t>1.138815e+08</w:t>
+            </w:r>
           </w:p>
         </w:tc>
         <w:tc>
@@ -3886,6 +4332,14 @@
                 <w:szCs w:val="24"/>
               </w:rPr>
             </w:pPr>
+            <w:r>
+              <w:rPr>
+                <w:rFonts w:ascii="Times New Roman" w:eastAsia="Times New Roman" w:hAnsi="Times New Roman" w:cs="Times New Roman"/>
+                <w:sz w:val="24"/>
+                <w:szCs w:val="24"/>
+              </w:rPr>
+              <w:t>1.599449e+16</w:t>
+            </w:r>
           </w:p>
         </w:tc>
       </w:tr>
@@ -3912,15 +4366,7 @@
                 <w:sz w:val="24"/>
                 <w:szCs w:val="24"/>
               </w:rPr>
-              <w:t xml:space="preserve">Merkury </w:t>
-            </w:r>
-            <w:r>
-              <w:rPr>
-                <w:rFonts w:ascii="Times New Roman" w:eastAsia="Times New Roman" w:hAnsi="Times New Roman" w:cs="Times New Roman"/>
-                <w:sz w:val="24"/>
-                <w:szCs w:val="24"/>
-              </w:rPr>
-              <w:t xml:space="preserve">– Słonce </w:t>
+              <w:t xml:space="preserve">Merkury – Słonce </w:t>
             </w:r>
             <w:r>
               <w:rPr>
@@ -3945,6 +4391,14 @@
                 <w:szCs w:val="24"/>
               </w:rPr>
             </w:pPr>
+            <w:r>
+              <w:rPr>
+                <w:rFonts w:ascii="Times New Roman" w:eastAsia="Times New Roman" w:hAnsi="Times New Roman" w:cs="Times New Roman"/>
+                <w:sz w:val="24"/>
+                <w:szCs w:val="24"/>
+              </w:rPr>
+              <w:t>9.371100e+01</w:t>
+            </w:r>
           </w:p>
         </w:tc>
         <w:tc>
@@ -3960,6 +4414,14 @@
                 <w:szCs w:val="24"/>
               </w:rPr>
             </w:pPr>
+            <w:r>
+              <w:rPr>
+                <w:rFonts w:ascii="Times New Roman" w:eastAsia="Times New Roman" w:hAnsi="Times New Roman" w:cs="Times New Roman"/>
+                <w:sz w:val="24"/>
+                <w:szCs w:val="24"/>
+              </w:rPr>
+              <w:t>1.427395e+04</w:t>
+            </w:r>
           </w:p>
         </w:tc>
       </w:tr>
@@ -4027,6 +4489,14 @@
                 <w:szCs w:val="24"/>
               </w:rPr>
             </w:pPr>
+            <w:r>
+              <w:rPr>
+                <w:rFonts w:ascii="Times New Roman" w:eastAsia="Times New Roman" w:hAnsi="Times New Roman" w:cs="Times New Roman"/>
+                <w:sz w:val="24"/>
+                <w:szCs w:val="24"/>
+              </w:rPr>
+              <w:t>7.042044e+01</w:t>
+            </w:r>
           </w:p>
         </w:tc>
         <w:tc>
@@ -4042,6 +4512,14 @@
                 <w:szCs w:val="24"/>
               </w:rPr>
             </w:pPr>
+            <w:r>
+              <w:rPr>
+                <w:rFonts w:ascii="Times New Roman" w:eastAsia="Times New Roman" w:hAnsi="Times New Roman" w:cs="Times New Roman"/>
+                <w:sz w:val="24"/>
+                <w:szCs w:val="24"/>
+              </w:rPr>
+              <w:t>9.461601e+03</w:t>
+            </w:r>
           </w:p>
         </w:tc>
       </w:tr>
@@ -4085,6 +4563,14 @@
                 <w:szCs w:val="24"/>
               </w:rPr>
             </w:pPr>
+            <w:r>
+              <w:rPr>
+                <w:rFonts w:ascii="Times New Roman" w:eastAsia="Times New Roman" w:hAnsi="Times New Roman" w:cs="Times New Roman"/>
+                <w:sz w:val="24"/>
+                <w:szCs w:val="24"/>
+              </w:rPr>
+              <w:t>9.252485e+10</w:t>
+            </w:r>
           </w:p>
         </w:tc>
         <w:tc>
@@ -4100,6 +4586,14 @@
                 <w:szCs w:val="24"/>
               </w:rPr>
             </w:pPr>
+            <w:r>
+              <w:rPr>
+                <w:rFonts w:ascii="Times New Roman" w:eastAsia="Times New Roman" w:hAnsi="Times New Roman" w:cs="Times New Roman"/>
+                <w:sz w:val="24"/>
+                <w:szCs w:val="24"/>
+              </w:rPr>
+              <w:t>9.827663e+21</w:t>
+            </w:r>
           </w:p>
         </w:tc>
       </w:tr>
@@ -4144,6 +4638,14 @@
                 <w:szCs w:val="24"/>
               </w:rPr>
             </w:pPr>
+            <w:r>
+              <w:rPr>
+                <w:rFonts w:ascii="Times New Roman" w:eastAsia="Times New Roman" w:hAnsi="Times New Roman" w:cs="Times New Roman"/>
+                <w:sz w:val="24"/>
+                <w:szCs w:val="24"/>
+              </w:rPr>
+              <w:t>4.274094e+01</w:t>
+            </w:r>
           </w:p>
         </w:tc>
         <w:tc>
@@ -4159,6 +4661,14 @@
                 <w:szCs w:val="24"/>
               </w:rPr>
             </w:pPr>
+            <w:r>
+              <w:rPr>
+                <w:rFonts w:ascii="Times New Roman" w:eastAsia="Times New Roman" w:hAnsi="Times New Roman" w:cs="Times New Roman"/>
+                <w:sz w:val="24"/>
+                <w:szCs w:val="24"/>
+              </w:rPr>
+              <w:t>3.089281e+03</w:t>
+            </w:r>
           </w:p>
         </w:tc>
       </w:tr>
@@ -4186,65 +4696,6 @@
                 <w:sz w:val="24"/>
                 <w:szCs w:val="24"/>
               </w:rPr>
-              <w:t>Zbyt duża prędkość</w:t>
-            </w:r>
-          </w:p>
-        </w:tc>
-        <w:tc>
-          <w:tcPr>
-            <w:tcW w:w="2265" w:type="dxa"/>
-          </w:tcPr>
-          <w:p>
-            <w:pPr>
-              <w:jc w:val="center"/>
-              <w:rPr>
-                <w:rFonts w:ascii="Times New Roman" w:eastAsia="Times New Roman" w:hAnsi="Times New Roman" w:cs="Times New Roman"/>
-                <w:sz w:val="24"/>
-                <w:szCs w:val="24"/>
-              </w:rPr>
-            </w:pPr>
-          </w:p>
-        </w:tc>
-        <w:tc>
-          <w:tcPr>
-            <w:tcW w:w="2266" w:type="dxa"/>
-          </w:tcPr>
-          <w:p>
-            <w:pPr>
-              <w:jc w:val="center"/>
-              <w:rPr>
-                <w:rFonts w:ascii="Times New Roman" w:eastAsia="Times New Roman" w:hAnsi="Times New Roman" w:cs="Times New Roman"/>
-                <w:sz w:val="24"/>
-                <w:szCs w:val="24"/>
-              </w:rPr>
-            </w:pPr>
-          </w:p>
-        </w:tc>
-      </w:tr>
-      <w:tr>
-        <w:trPr>
-          <w:trHeight w:val="414"/>
-          <w:jc w:val="center"/>
-        </w:trPr>
-        <w:tc>
-          <w:tcPr>
-            <w:tcW w:w="2265" w:type="dxa"/>
-          </w:tcPr>
-          <w:p>
-            <w:pPr>
-              <w:jc w:val="center"/>
-              <w:rPr>
-                <w:rFonts w:ascii="Times New Roman" w:eastAsia="Times New Roman" w:hAnsi="Times New Roman" w:cs="Times New Roman"/>
-                <w:sz w:val="24"/>
-                <w:szCs w:val="24"/>
-              </w:rPr>
-            </w:pPr>
-            <w:r>
-              <w:rPr>
-                <w:rFonts w:ascii="Times New Roman" w:eastAsia="Times New Roman" w:hAnsi="Times New Roman" w:cs="Times New Roman"/>
-                <w:sz w:val="24"/>
-                <w:szCs w:val="24"/>
-              </w:rPr>
               <w:t>Masa Słońca ×5</w:t>
             </w:r>
           </w:p>
@@ -4262,6 +4713,14 @@
                 <w:szCs w:val="24"/>
               </w:rPr>
             </w:pPr>
+            <w:r>
+              <w:rPr>
+                <w:rFonts w:ascii="Times New Roman" w:eastAsia="Times New Roman" w:hAnsi="Times New Roman" w:cs="Times New Roman"/>
+                <w:sz w:val="24"/>
+                <w:szCs w:val="24"/>
+              </w:rPr>
+              <w:t>9.233533e+10</w:t>
+            </w:r>
           </w:p>
         </w:tc>
         <w:tc>
@@ -4277,6 +4736,14 @@
                 <w:szCs w:val="24"/>
               </w:rPr>
             </w:pPr>
+            <w:r>
+              <w:rPr>
+                <w:rFonts w:ascii="Times New Roman" w:eastAsia="Times New Roman" w:hAnsi="Times New Roman" w:cs="Times New Roman"/>
+                <w:sz w:val="24"/>
+                <w:szCs w:val="24"/>
+              </w:rPr>
+              <w:t>1.003411e+22</w:t>
+            </w:r>
           </w:p>
         </w:tc>
       </w:tr>
@@ -4288,6 +4755,20 @@
           <w:u w:val="single"/>
         </w:rPr>
       </w:pPr>
+    </w:p>
+    <w:p>
+      <w:pPr>
+        <w:jc w:val="both"/>
+        <w:rPr>
+          <w:u w:val="single"/>
+        </w:rPr>
+      </w:pPr>
+      <w:r>
+        <w:rPr>
+          <w:u w:val="single"/>
+        </w:rPr>
+        <w:t>Wnioski z tabeli</w:t>
+      </w:r>
     </w:p>
     <w:p>
       <w:pPr>
@@ -4970,7 +5451,7 @@
   <w:style w:type="paragraph" w:default="1" w:styleId="Normalny">
     <w:name w:val="Normal"/>
     <w:qFormat/>
-    <w:rsid w:val="00941B88"/>
+    <w:rsid w:val="00EF4F61"/>
   </w:style>
   <w:style w:type="paragraph" w:styleId="Nagwek1">
     <w:name w:val="heading 1"/>
@@ -5185,6 +5666,7 @@
   <w:style w:type="character" w:default="1" w:styleId="Domylnaczcionkaakapitu">
     <w:name w:val="Default Paragraph Font"/>
     <w:uiPriority w:val="1"/>
+    <w:semiHidden/>
     <w:unhideWhenUsed/>
   </w:style>
   <w:style w:type="table" w:default="1" w:styleId="Standardowy">
@@ -5568,1018 +6050,6 @@
 </w:styles>
 </file>
 
-<file path=word/charts/chart1.xml><?xml version="1.0" encoding="utf-8"?>
-<c:chartSpace xmlns:c="http://schemas.openxmlformats.org/drawingml/2006/chart" xmlns:a="http://schemas.openxmlformats.org/drawingml/2006/main" xmlns:r="http://schemas.openxmlformats.org/officeDocument/2006/relationships" xmlns:c16r2="http://schemas.microsoft.com/office/drawing/2015/06/chart">
-  <c:date1904 val="0"/>
-  <c:lang val="pl-PL"/>
-  <c:roundedCorners val="0"/>
-  <mc:AlternateContent xmlns:mc="http://schemas.openxmlformats.org/markup-compatibility/2006">
-    <mc:Choice xmlns:c14="http://schemas.microsoft.com/office/drawing/2007/8/2/chart" Requires="c14">
-      <c14:style val="102"/>
-    </mc:Choice>
-    <mc:Fallback>
-      <c:style val="2"/>
-    </mc:Fallback>
-  </mc:AlternateContent>
-  <c:chart>
-    <c:title>
-      <c:overlay val="0"/>
-      <c:spPr>
-        <a:noFill/>
-        <a:ln>
-          <a:noFill/>
-        </a:ln>
-        <a:effectLst/>
-      </c:spPr>
-      <c:txPr>
-        <a:bodyPr rot="0" spcFirstLastPara="1" vertOverflow="ellipsis" vert="horz" wrap="square" anchor="ctr" anchorCtr="1"/>
-        <a:lstStyle/>
-        <a:p>
-          <a:pPr>
-            <a:defRPr sz="1400" b="0" i="0" u="none" strike="noStrike" kern="1200" spc="0" baseline="0">
-              <a:solidFill>
-                <a:schemeClr val="tx1">
-                  <a:lumMod val="65000"/>
-                  <a:lumOff val="35000"/>
-                </a:schemeClr>
-              </a:solidFill>
-              <a:latin typeface="+mn-lt"/>
-              <a:ea typeface="+mn-ea"/>
-              <a:cs typeface="+mn-cs"/>
-            </a:defRPr>
-          </a:pPr>
-          <a:endParaRPr lang="pl-PL"/>
-        </a:p>
-      </c:txPr>
-    </c:title>
-    <c:autoTitleDeleted val="0"/>
-    <c:plotArea>
-      <c:layout/>
-      <c:lineChart>
-        <c:grouping val="standard"/>
-        <c:varyColors val="0"/>
-        <c:ser>
-          <c:idx val="0"/>
-          <c:order val="0"/>
-          <c:tx>
-            <c:strRef>
-              <c:f>Arkusz1!$B$1</c:f>
-              <c:strCache>
-                <c:ptCount val="1"/>
-                <c:pt idx="0">
-                  <c:v>Seria 1</c:v>
-                </c:pt>
-              </c:strCache>
-            </c:strRef>
-          </c:tx>
-          <c:spPr>
-            <a:ln w="28575" cap="rnd">
-              <a:solidFill>
-                <a:schemeClr val="accent2"/>
-              </a:solidFill>
-              <a:round/>
-            </a:ln>
-            <a:effectLst/>
-          </c:spPr>
-          <c:marker>
-            <c:symbol val="none"/>
-          </c:marker>
-          <c:cat>
-            <c:strRef>
-              <c:f>Arkusz1!$A$2:$A$5</c:f>
-              <c:strCache>
-                <c:ptCount val="4"/>
-                <c:pt idx="0">
-                  <c:v>Kategoria 1</c:v>
-                </c:pt>
-                <c:pt idx="1">
-                  <c:v>Kategoria 2</c:v>
-                </c:pt>
-                <c:pt idx="2">
-                  <c:v>Kategoria 3</c:v>
-                </c:pt>
-                <c:pt idx="3">
-                  <c:v>Kategoria 4</c:v>
-                </c:pt>
-              </c:strCache>
-            </c:strRef>
-          </c:cat>
-          <c:val>
-            <c:numRef>
-              <c:f>Arkusz1!$B$2:$B$5</c:f>
-              <c:numCache>
-                <c:formatCode>General</c:formatCode>
-                <c:ptCount val="4"/>
-                <c:pt idx="0">
-                  <c:v>4.3</c:v>
-                </c:pt>
-                <c:pt idx="1">
-                  <c:v>2.5</c:v>
-                </c:pt>
-                <c:pt idx="2">
-                  <c:v>3.5</c:v>
-                </c:pt>
-                <c:pt idx="3">
-                  <c:v>4.5</c:v>
-                </c:pt>
-              </c:numCache>
-            </c:numRef>
-          </c:val>
-          <c:smooth val="0"/>
-          <c:extLst>
-            <c:ext xmlns:c16="http://schemas.microsoft.com/office/drawing/2014/chart" uri="{C3380CC4-5D6E-409C-BE32-E72D297353CC}">
-              <c16:uniqueId val="{00000000-4E90-44D7-BCD6-1382946FB4F2}"/>
-            </c:ext>
-          </c:extLst>
-        </c:ser>
-        <c:ser>
-          <c:idx val="1"/>
-          <c:order val="1"/>
-          <c:tx>
-            <c:strRef>
-              <c:f>Arkusz1!$C$1</c:f>
-              <c:strCache>
-                <c:ptCount val="1"/>
-                <c:pt idx="0">
-                  <c:v>Seria 2</c:v>
-                </c:pt>
-              </c:strCache>
-            </c:strRef>
-          </c:tx>
-          <c:spPr>
-            <a:ln w="28575" cap="rnd">
-              <a:solidFill>
-                <a:schemeClr val="accent4"/>
-              </a:solidFill>
-              <a:round/>
-            </a:ln>
-            <a:effectLst/>
-          </c:spPr>
-          <c:marker>
-            <c:symbol val="none"/>
-          </c:marker>
-          <c:cat>
-            <c:strRef>
-              <c:f>Arkusz1!$A$2:$A$5</c:f>
-              <c:strCache>
-                <c:ptCount val="4"/>
-                <c:pt idx="0">
-                  <c:v>Kategoria 1</c:v>
-                </c:pt>
-                <c:pt idx="1">
-                  <c:v>Kategoria 2</c:v>
-                </c:pt>
-                <c:pt idx="2">
-                  <c:v>Kategoria 3</c:v>
-                </c:pt>
-                <c:pt idx="3">
-                  <c:v>Kategoria 4</c:v>
-                </c:pt>
-              </c:strCache>
-            </c:strRef>
-          </c:cat>
-          <c:val>
-            <c:numRef>
-              <c:f>Arkusz1!$C$2:$C$5</c:f>
-              <c:numCache>
-                <c:formatCode>General</c:formatCode>
-                <c:ptCount val="4"/>
-                <c:pt idx="0">
-                  <c:v>2.4</c:v>
-                </c:pt>
-                <c:pt idx="1">
-                  <c:v>4.4000000000000004</c:v>
-                </c:pt>
-                <c:pt idx="2">
-                  <c:v>1.8</c:v>
-                </c:pt>
-                <c:pt idx="3">
-                  <c:v>2.8</c:v>
-                </c:pt>
-              </c:numCache>
-            </c:numRef>
-          </c:val>
-          <c:smooth val="0"/>
-          <c:extLst>
-            <c:ext xmlns:c16="http://schemas.microsoft.com/office/drawing/2014/chart" uri="{C3380CC4-5D6E-409C-BE32-E72D297353CC}">
-              <c16:uniqueId val="{00000001-4E90-44D7-BCD6-1382946FB4F2}"/>
-            </c:ext>
-          </c:extLst>
-        </c:ser>
-        <c:ser>
-          <c:idx val="2"/>
-          <c:order val="2"/>
-          <c:tx>
-            <c:strRef>
-              <c:f>Arkusz1!$D$1</c:f>
-              <c:strCache>
-                <c:ptCount val="1"/>
-                <c:pt idx="0">
-                  <c:v>Seria 3</c:v>
-                </c:pt>
-              </c:strCache>
-            </c:strRef>
-          </c:tx>
-          <c:spPr>
-            <a:ln w="28575" cap="rnd">
-              <a:solidFill>
-                <a:schemeClr val="accent6"/>
-              </a:solidFill>
-              <a:round/>
-            </a:ln>
-            <a:effectLst/>
-          </c:spPr>
-          <c:marker>
-            <c:symbol val="none"/>
-          </c:marker>
-          <c:cat>
-            <c:strRef>
-              <c:f>Arkusz1!$A$2:$A$5</c:f>
-              <c:strCache>
-                <c:ptCount val="4"/>
-                <c:pt idx="0">
-                  <c:v>Kategoria 1</c:v>
-                </c:pt>
-                <c:pt idx="1">
-                  <c:v>Kategoria 2</c:v>
-                </c:pt>
-                <c:pt idx="2">
-                  <c:v>Kategoria 3</c:v>
-                </c:pt>
-                <c:pt idx="3">
-                  <c:v>Kategoria 4</c:v>
-                </c:pt>
-              </c:strCache>
-            </c:strRef>
-          </c:cat>
-          <c:val>
-            <c:numRef>
-              <c:f>Arkusz1!$D$2:$D$5</c:f>
-              <c:numCache>
-                <c:formatCode>General</c:formatCode>
-                <c:ptCount val="4"/>
-                <c:pt idx="0">
-                  <c:v>2</c:v>
-                </c:pt>
-                <c:pt idx="1">
-                  <c:v>2</c:v>
-                </c:pt>
-                <c:pt idx="2">
-                  <c:v>3</c:v>
-                </c:pt>
-                <c:pt idx="3">
-                  <c:v>5</c:v>
-                </c:pt>
-              </c:numCache>
-            </c:numRef>
-          </c:val>
-          <c:smooth val="0"/>
-          <c:extLst>
-            <c:ext xmlns:c16="http://schemas.microsoft.com/office/drawing/2014/chart" uri="{C3380CC4-5D6E-409C-BE32-E72D297353CC}">
-              <c16:uniqueId val="{00000002-4E90-44D7-BCD6-1382946FB4F2}"/>
-            </c:ext>
-          </c:extLst>
-        </c:ser>
-        <c:dLbls>
-          <c:showLegendKey val="0"/>
-          <c:showVal val="0"/>
-          <c:showCatName val="0"/>
-          <c:showSerName val="0"/>
-          <c:showPercent val="0"/>
-          <c:showBubbleSize val="0"/>
-        </c:dLbls>
-        <c:smooth val="0"/>
-        <c:axId val="360114639"/>
-        <c:axId val="360128079"/>
-      </c:lineChart>
-      <c:catAx>
-        <c:axId val="360114639"/>
-        <c:scaling>
-          <c:orientation val="minMax"/>
-        </c:scaling>
-        <c:delete val="0"/>
-        <c:axPos val="b"/>
-        <c:numFmt formatCode="General" sourceLinked="1"/>
-        <c:majorTickMark val="none"/>
-        <c:minorTickMark val="none"/>
-        <c:tickLblPos val="nextTo"/>
-        <c:spPr>
-          <a:noFill/>
-          <a:ln w="9525" cap="flat" cmpd="sng" algn="ctr">
-            <a:solidFill>
-              <a:schemeClr val="tx1">
-                <a:lumMod val="15000"/>
-                <a:lumOff val="85000"/>
-              </a:schemeClr>
-            </a:solidFill>
-            <a:round/>
-          </a:ln>
-          <a:effectLst/>
-        </c:spPr>
-        <c:txPr>
-          <a:bodyPr rot="-60000000" spcFirstLastPara="1" vertOverflow="ellipsis" vert="horz" wrap="square" anchor="ctr" anchorCtr="1"/>
-          <a:lstStyle/>
-          <a:p>
-            <a:pPr>
-              <a:defRPr sz="900" b="0" i="0" u="none" strike="noStrike" kern="1200" baseline="0">
-                <a:solidFill>
-                  <a:schemeClr val="tx1">
-                    <a:lumMod val="65000"/>
-                    <a:lumOff val="35000"/>
-                  </a:schemeClr>
-                </a:solidFill>
-                <a:latin typeface="+mn-lt"/>
-                <a:ea typeface="+mn-ea"/>
-                <a:cs typeface="+mn-cs"/>
-              </a:defRPr>
-            </a:pPr>
-            <a:endParaRPr lang="pl-PL"/>
-          </a:p>
-        </c:txPr>
-        <c:crossAx val="360128079"/>
-        <c:crosses val="autoZero"/>
-        <c:auto val="1"/>
-        <c:lblAlgn val="ctr"/>
-        <c:lblOffset val="100"/>
-        <c:noMultiLvlLbl val="0"/>
-      </c:catAx>
-      <c:valAx>
-        <c:axId val="360128079"/>
-        <c:scaling>
-          <c:orientation val="minMax"/>
-        </c:scaling>
-        <c:delete val="0"/>
-        <c:axPos val="l"/>
-        <c:majorGridlines>
-          <c:spPr>
-            <a:ln w="9525" cap="flat" cmpd="sng" algn="ctr">
-              <a:solidFill>
-                <a:schemeClr val="tx1">
-                  <a:lumMod val="15000"/>
-                  <a:lumOff val="85000"/>
-                </a:schemeClr>
-              </a:solidFill>
-              <a:round/>
-            </a:ln>
-            <a:effectLst/>
-          </c:spPr>
-        </c:majorGridlines>
-        <c:numFmt formatCode="General" sourceLinked="1"/>
-        <c:majorTickMark val="none"/>
-        <c:minorTickMark val="none"/>
-        <c:tickLblPos val="nextTo"/>
-        <c:spPr>
-          <a:noFill/>
-          <a:ln>
-            <a:noFill/>
-          </a:ln>
-          <a:effectLst/>
-        </c:spPr>
-        <c:txPr>
-          <a:bodyPr rot="-60000000" spcFirstLastPara="1" vertOverflow="ellipsis" vert="horz" wrap="square" anchor="ctr" anchorCtr="1"/>
-          <a:lstStyle/>
-          <a:p>
-            <a:pPr>
-              <a:defRPr sz="900" b="0" i="0" u="none" strike="noStrike" kern="1200" baseline="0">
-                <a:solidFill>
-                  <a:schemeClr val="tx1">
-                    <a:lumMod val="65000"/>
-                    <a:lumOff val="35000"/>
-                  </a:schemeClr>
-                </a:solidFill>
-                <a:latin typeface="+mn-lt"/>
-                <a:ea typeface="+mn-ea"/>
-                <a:cs typeface="+mn-cs"/>
-              </a:defRPr>
-            </a:pPr>
-            <a:endParaRPr lang="pl-PL"/>
-          </a:p>
-        </c:txPr>
-        <c:crossAx val="360114639"/>
-        <c:crosses val="autoZero"/>
-        <c:crossBetween val="between"/>
-      </c:valAx>
-      <c:spPr>
-        <a:noFill/>
-        <a:ln>
-          <a:noFill/>
-        </a:ln>
-        <a:effectLst/>
-      </c:spPr>
-    </c:plotArea>
-    <c:legend>
-      <c:legendPos val="b"/>
-      <c:overlay val="0"/>
-      <c:spPr>
-        <a:noFill/>
-        <a:ln>
-          <a:noFill/>
-        </a:ln>
-        <a:effectLst/>
-      </c:spPr>
-      <c:txPr>
-        <a:bodyPr rot="0" spcFirstLastPara="1" vertOverflow="ellipsis" vert="horz" wrap="square" anchor="ctr" anchorCtr="1"/>
-        <a:lstStyle/>
-        <a:p>
-          <a:pPr>
-            <a:defRPr sz="900" b="0" i="0" u="none" strike="noStrike" kern="1200" baseline="0">
-              <a:solidFill>
-                <a:schemeClr val="tx1">
-                  <a:lumMod val="65000"/>
-                  <a:lumOff val="35000"/>
-                </a:schemeClr>
-              </a:solidFill>
-              <a:latin typeface="+mn-lt"/>
-              <a:ea typeface="+mn-ea"/>
-              <a:cs typeface="+mn-cs"/>
-            </a:defRPr>
-          </a:pPr>
-          <a:endParaRPr lang="pl-PL"/>
-        </a:p>
-      </c:txPr>
-    </c:legend>
-    <c:plotVisOnly val="1"/>
-    <c:dispBlanksAs val="gap"/>
-    <c:extLst>
-      <c:ext xmlns:c16r3="http://schemas.microsoft.com/office/drawing/2017/03/chart" uri="{56B9EC1D-385E-4148-901F-78D8002777C0}">
-        <c16r3:dataDisplayOptions16>
-          <c16r3:dispNaAsBlank val="1"/>
-        </c16r3:dataDisplayOptions16>
-      </c:ext>
-    </c:extLst>
-    <c:showDLblsOverMax val="0"/>
-  </c:chart>
-  <c:spPr>
-    <a:solidFill>
-      <a:schemeClr val="bg1"/>
-    </a:solidFill>
-    <a:ln w="9525" cap="flat" cmpd="sng" algn="ctr">
-      <a:solidFill>
-        <a:schemeClr val="tx1">
-          <a:lumMod val="15000"/>
-          <a:lumOff val="85000"/>
-        </a:schemeClr>
-      </a:solidFill>
-      <a:round/>
-    </a:ln>
-    <a:effectLst/>
-  </c:spPr>
-  <c:txPr>
-    <a:bodyPr/>
-    <a:lstStyle/>
-    <a:p>
-      <a:pPr>
-        <a:defRPr/>
-      </a:pPr>
-      <a:endParaRPr lang="pl-PL"/>
-    </a:p>
-  </c:txPr>
-  <c:externalData r:id="rId3">
-    <c:autoUpdate val="0"/>
-  </c:externalData>
-</c:chartSpace>
-</file>
-
-<file path=word/charts/colors1.xml><?xml version="1.0" encoding="utf-8"?>
-<cs:colorStyle xmlns:cs="http://schemas.microsoft.com/office/drawing/2012/chartStyle" xmlns:a="http://schemas.openxmlformats.org/drawingml/2006/main" meth="cycle" id="12">
-  <a:schemeClr val="accent2"/>
-  <a:schemeClr val="accent4"/>
-  <a:schemeClr val="accent6"/>
-  <cs:variation/>
-  <cs:variation>
-    <a:lumMod val="60000"/>
-  </cs:variation>
-  <cs:variation>
-    <a:lumMod val="80000"/>
-    <a:lumOff val="20000"/>
-  </cs:variation>
-  <cs:variation>
-    <a:lumMod val="80000"/>
-  </cs:variation>
-  <cs:variation>
-    <a:lumMod val="60000"/>
-    <a:lumOff val="40000"/>
-  </cs:variation>
-  <cs:variation>
-    <a:lumMod val="50000"/>
-  </cs:variation>
-  <cs:variation>
-    <a:lumMod val="70000"/>
-    <a:lumOff val="30000"/>
-  </cs:variation>
-  <cs:variation>
-    <a:lumMod val="70000"/>
-  </cs:variation>
-  <cs:variation>
-    <a:lumMod val="50000"/>
-    <a:lumOff val="50000"/>
-  </cs:variation>
-</cs:colorStyle>
-</file>
-
-<file path=word/charts/style1.xml><?xml version="1.0" encoding="utf-8"?>
-<cs:chartStyle xmlns:cs="http://schemas.microsoft.com/office/drawing/2012/chartStyle" xmlns:a="http://schemas.openxmlformats.org/drawingml/2006/main" id="201">
-  <cs:axisTitle>
-    <cs:lnRef idx="0"/>
-    <cs:fillRef idx="0"/>
-    <cs:effectRef idx="0"/>
-    <cs:fontRef idx="minor">
-      <a:schemeClr val="tx1">
-        <a:lumMod val="65000"/>
-        <a:lumOff val="35000"/>
-      </a:schemeClr>
-    </cs:fontRef>
-    <cs:defRPr sz="1000" kern="1200"/>
-  </cs:axisTitle>
-  <cs:categoryAxis>
-    <cs:lnRef idx="0"/>
-    <cs:fillRef idx="0"/>
-    <cs:effectRef idx="0"/>
-    <cs:fontRef idx="minor">
-      <a:schemeClr val="tx1">
-        <a:lumMod val="65000"/>
-        <a:lumOff val="35000"/>
-      </a:schemeClr>
-    </cs:fontRef>
-    <cs:spPr>
-      <a:ln w="9525" cap="flat" cmpd="sng" algn="ctr">
-        <a:solidFill>
-          <a:schemeClr val="tx1">
-            <a:lumMod val="15000"/>
-            <a:lumOff val="85000"/>
-          </a:schemeClr>
-        </a:solidFill>
-        <a:round/>
-      </a:ln>
-    </cs:spPr>
-    <cs:defRPr sz="900" kern="1200"/>
-  </cs:categoryAxis>
-  <cs:chartArea mods="allowNoFillOverride allowNoLineOverride">
-    <cs:lnRef idx="0"/>
-    <cs:fillRef idx="0"/>
-    <cs:effectRef idx="0"/>
-    <cs:fontRef idx="minor">
-      <a:schemeClr val="tx1"/>
-    </cs:fontRef>
-    <cs:spPr>
-      <a:solidFill>
-        <a:schemeClr val="bg1"/>
-      </a:solidFill>
-      <a:ln w="9525" cap="flat" cmpd="sng" algn="ctr">
-        <a:solidFill>
-          <a:schemeClr val="tx1">
-            <a:lumMod val="15000"/>
-            <a:lumOff val="85000"/>
-          </a:schemeClr>
-        </a:solidFill>
-        <a:round/>
-      </a:ln>
-    </cs:spPr>
-    <cs:defRPr sz="1000" kern="1200"/>
-  </cs:chartArea>
-  <cs:dataLabel>
-    <cs:lnRef idx="0"/>
-    <cs:fillRef idx="0"/>
-    <cs:effectRef idx="0"/>
-    <cs:fontRef idx="minor">
-      <a:schemeClr val="tx1">
-        <a:lumMod val="75000"/>
-        <a:lumOff val="25000"/>
-      </a:schemeClr>
-    </cs:fontRef>
-    <cs:defRPr sz="900" kern="1200"/>
-  </cs:dataLabel>
-  <cs:dataLabelCallout>
-    <cs:lnRef idx="0"/>
-    <cs:fillRef idx="0"/>
-    <cs:effectRef idx="0"/>
-    <cs:fontRef idx="minor">
-      <a:schemeClr val="dk1">
-        <a:lumMod val="65000"/>
-        <a:lumOff val="35000"/>
-      </a:schemeClr>
-    </cs:fontRef>
-    <cs:spPr>
-      <a:solidFill>
-        <a:schemeClr val="lt1"/>
-      </a:solidFill>
-      <a:ln>
-        <a:solidFill>
-          <a:schemeClr val="dk1">
-            <a:lumMod val="25000"/>
-            <a:lumOff val="75000"/>
-          </a:schemeClr>
-        </a:solidFill>
-      </a:ln>
-    </cs:spPr>
-    <cs:defRPr sz="900" kern="1200"/>
-    <cs:bodyPr rot="0" spcFirstLastPara="1" vertOverflow="clip" horzOverflow="clip" vert="horz" wrap="square" lIns="36576" tIns="18288" rIns="36576" bIns="18288" anchor="ctr" anchorCtr="1">
-      <a:spAutoFit/>
-    </cs:bodyPr>
-  </cs:dataLabelCallout>
-  <cs:dataPoint>
-    <cs:lnRef idx="0"/>
-    <cs:fillRef idx="1">
-      <cs:styleClr val="auto"/>
-    </cs:fillRef>
-    <cs:effectRef idx="0"/>
-    <cs:fontRef idx="minor">
-      <a:schemeClr val="tx1"/>
-    </cs:fontRef>
-  </cs:dataPoint>
-  <cs:dataPoint3D>
-    <cs:lnRef idx="0"/>
-    <cs:fillRef idx="1">
-      <cs:styleClr val="auto"/>
-    </cs:fillRef>
-    <cs:effectRef idx="0"/>
-    <cs:fontRef idx="minor">
-      <a:schemeClr val="tx1"/>
-    </cs:fontRef>
-  </cs:dataPoint3D>
-  <cs:dataPointLine>
-    <cs:lnRef idx="0">
-      <cs:styleClr val="auto"/>
-    </cs:lnRef>
-    <cs:fillRef idx="1"/>
-    <cs:effectRef idx="0"/>
-    <cs:fontRef idx="minor">
-      <a:schemeClr val="tx1"/>
-    </cs:fontRef>
-    <cs:spPr>
-      <a:ln w="28575" cap="rnd">
-        <a:solidFill>
-          <a:schemeClr val="phClr"/>
-        </a:solidFill>
-        <a:round/>
-      </a:ln>
-    </cs:spPr>
-  </cs:dataPointLine>
-  <cs:dataPointMarker>
-    <cs:lnRef idx="0">
-      <cs:styleClr val="auto"/>
-    </cs:lnRef>
-    <cs:fillRef idx="1">
-      <cs:styleClr val="auto"/>
-    </cs:fillRef>
-    <cs:effectRef idx="0"/>
-    <cs:fontRef idx="minor">
-      <a:schemeClr val="tx1"/>
-    </cs:fontRef>
-    <cs:spPr>
-      <a:ln w="9525">
-        <a:solidFill>
-          <a:schemeClr val="phClr"/>
-        </a:solidFill>
-      </a:ln>
-    </cs:spPr>
-  </cs:dataPointMarker>
-  <cs:dataPointMarkerLayout symbol="circle" size="5"/>
-  <cs:dataPointWireframe>
-    <cs:lnRef idx="0">
-      <cs:styleClr val="auto"/>
-    </cs:lnRef>
-    <cs:fillRef idx="1"/>
-    <cs:effectRef idx="0"/>
-    <cs:fontRef idx="minor">
-      <a:schemeClr val="tx1"/>
-    </cs:fontRef>
-    <cs:spPr>
-      <a:ln w="9525" cap="rnd">
-        <a:solidFill>
-          <a:schemeClr val="phClr"/>
-        </a:solidFill>
-        <a:round/>
-      </a:ln>
-    </cs:spPr>
-  </cs:dataPointWireframe>
-  <cs:dataTable>
-    <cs:lnRef idx="0"/>
-    <cs:fillRef idx="0"/>
-    <cs:effectRef idx="0"/>
-    <cs:fontRef idx="minor">
-      <a:schemeClr val="tx1">
-        <a:lumMod val="65000"/>
-        <a:lumOff val="35000"/>
-      </a:schemeClr>
-    </cs:fontRef>
-    <cs:spPr>
-      <a:noFill/>
-      <a:ln w="9525" cap="flat" cmpd="sng" algn="ctr">
-        <a:solidFill>
-          <a:schemeClr val="tx1">
-            <a:lumMod val="15000"/>
-            <a:lumOff val="85000"/>
-          </a:schemeClr>
-        </a:solidFill>
-        <a:round/>
-      </a:ln>
-    </cs:spPr>
-    <cs:defRPr sz="900" kern="1200"/>
-  </cs:dataTable>
-  <cs:downBar>
-    <cs:lnRef idx="0"/>
-    <cs:fillRef idx="0"/>
-    <cs:effectRef idx="0"/>
-    <cs:fontRef idx="minor">
-      <a:schemeClr val="dk1"/>
-    </cs:fontRef>
-    <cs:spPr>
-      <a:solidFill>
-        <a:schemeClr val="dk1">
-          <a:lumMod val="65000"/>
-          <a:lumOff val="35000"/>
-        </a:schemeClr>
-      </a:solidFill>
-      <a:ln w="9525">
-        <a:solidFill>
-          <a:schemeClr val="tx1">
-            <a:lumMod val="65000"/>
-            <a:lumOff val="35000"/>
-          </a:schemeClr>
-        </a:solidFill>
-      </a:ln>
-    </cs:spPr>
-  </cs:downBar>
-  <cs:dropLine>
-    <cs:lnRef idx="0"/>
-    <cs:fillRef idx="0"/>
-    <cs:effectRef idx="0"/>
-    <cs:fontRef idx="minor">
-      <a:schemeClr val="tx1"/>
-    </cs:fontRef>
-    <cs:spPr>
-      <a:ln w="9525" cap="flat" cmpd="sng" algn="ctr">
-        <a:solidFill>
-          <a:schemeClr val="tx1">
-            <a:lumMod val="35000"/>
-            <a:lumOff val="65000"/>
-          </a:schemeClr>
-        </a:solidFill>
-        <a:round/>
-      </a:ln>
-    </cs:spPr>
-  </cs:dropLine>
-  <cs:errorBar>
-    <cs:lnRef idx="0"/>
-    <cs:fillRef idx="0"/>
-    <cs:effectRef idx="0"/>
-    <cs:fontRef idx="minor">
-      <a:schemeClr val="tx1"/>
-    </cs:fontRef>
-    <cs:spPr>
-      <a:ln w="9525" cap="flat" cmpd="sng" algn="ctr">
-        <a:solidFill>
-          <a:schemeClr val="tx1">
-            <a:lumMod val="65000"/>
-            <a:lumOff val="35000"/>
-          </a:schemeClr>
-        </a:solidFill>
-        <a:round/>
-      </a:ln>
-    </cs:spPr>
-  </cs:errorBar>
-  <cs:floor>
-    <cs:lnRef idx="0"/>
-    <cs:fillRef idx="0"/>
-    <cs:effectRef idx="0"/>
-    <cs:fontRef idx="minor">
-      <a:schemeClr val="tx1"/>
-    </cs:fontRef>
-    <cs:spPr>
-      <a:noFill/>
-      <a:ln>
-        <a:noFill/>
-      </a:ln>
-    </cs:spPr>
-  </cs:floor>
-  <cs:gridlineMajor>
-    <cs:lnRef idx="0"/>
-    <cs:fillRef idx="0"/>
-    <cs:effectRef idx="0"/>
-    <cs:fontRef idx="minor">
-      <a:schemeClr val="tx1"/>
-    </cs:fontRef>
-    <cs:spPr>
-      <a:ln w="9525" cap="flat" cmpd="sng" algn="ctr">
-        <a:solidFill>
-          <a:schemeClr val="tx1">
-            <a:lumMod val="15000"/>
-            <a:lumOff val="85000"/>
-          </a:schemeClr>
-        </a:solidFill>
-        <a:round/>
-      </a:ln>
-    </cs:spPr>
-  </cs:gridlineMajor>
-  <cs:gridlineMinor>
-    <cs:lnRef idx="0"/>
-    <cs:fillRef idx="0"/>
-    <cs:effectRef idx="0"/>
-    <cs:fontRef idx="minor">
-      <a:schemeClr val="tx1"/>
-    </cs:fontRef>
-    <cs:spPr>
-      <a:ln w="9525" cap="flat" cmpd="sng" algn="ctr">
-        <a:solidFill>
-          <a:schemeClr val="tx1">
-            <a:lumMod val="5000"/>
-            <a:lumOff val="95000"/>
-          </a:schemeClr>
-        </a:solidFill>
-        <a:round/>
-      </a:ln>
-    </cs:spPr>
-  </cs:gridlineMinor>
-  <cs:hiLoLine>
-    <cs:lnRef idx="0"/>
-    <cs:fillRef idx="0"/>
-    <cs:effectRef idx="0"/>
-    <cs:fontRef idx="minor">
-      <a:schemeClr val="tx1"/>
-    </cs:fontRef>
-    <cs:spPr>
-      <a:ln w="9525" cap="flat" cmpd="sng" algn="ctr">
-        <a:solidFill>
-          <a:schemeClr val="tx1">
-            <a:lumMod val="75000"/>
-            <a:lumOff val="25000"/>
-          </a:schemeClr>
-        </a:solidFill>
-        <a:round/>
-      </a:ln>
-    </cs:spPr>
-  </cs:hiLoLine>
-  <cs:leaderLine>
-    <cs:lnRef idx="0"/>
-    <cs:fillRef idx="0"/>
-    <cs:effectRef idx="0"/>
-    <cs:fontRef idx="minor">
-      <a:schemeClr val="tx1"/>
-    </cs:fontRef>
-    <cs:spPr>
-      <a:ln w="9525" cap="flat" cmpd="sng" algn="ctr">
-        <a:solidFill>
-          <a:schemeClr val="tx1">
-            <a:lumMod val="35000"/>
-            <a:lumOff val="65000"/>
-          </a:schemeClr>
-        </a:solidFill>
-        <a:round/>
-      </a:ln>
-    </cs:spPr>
-  </cs:leaderLine>
-  <cs:legend>
-    <cs:lnRef idx="0"/>
-    <cs:fillRef idx="0"/>
-    <cs:effectRef idx="0"/>
-    <cs:fontRef idx="minor">
-      <a:schemeClr val="tx1">
-        <a:lumMod val="65000"/>
-        <a:lumOff val="35000"/>
-      </a:schemeClr>
-    </cs:fontRef>
-    <cs:defRPr sz="900" kern="1200"/>
-  </cs:legend>
-  <cs:plotArea mods="allowNoFillOverride allowNoLineOverride">
-    <cs:lnRef idx="0"/>
-    <cs:fillRef idx="0"/>
-    <cs:effectRef idx="0"/>
-    <cs:fontRef idx="minor">
-      <a:schemeClr val="tx1"/>
-    </cs:fontRef>
-  </cs:plotArea>
-  <cs:plotArea3D mods="allowNoFillOverride allowNoLineOverride">
-    <cs:lnRef idx="0"/>
-    <cs:fillRef idx="0"/>
-    <cs:effectRef idx="0"/>
-    <cs:fontRef idx="minor">
-      <a:schemeClr val="tx1"/>
-    </cs:fontRef>
-  </cs:plotArea3D>
-  <cs:seriesAxis>
-    <cs:lnRef idx="0"/>
-    <cs:fillRef idx="0"/>
-    <cs:effectRef idx="0"/>
-    <cs:fontRef idx="minor">
-      <a:schemeClr val="tx1">
-        <a:lumMod val="65000"/>
-        <a:lumOff val="35000"/>
-      </a:schemeClr>
-    </cs:fontRef>
-    <cs:defRPr sz="900" kern="1200"/>
-  </cs:seriesAxis>
-  <cs:seriesLine>
-    <cs:lnRef idx="0"/>
-    <cs:fillRef idx="0"/>
-    <cs:effectRef idx="0"/>
-    <cs:fontRef idx="minor">
-      <a:schemeClr val="tx1"/>
-    </cs:fontRef>
-    <cs:spPr>
-      <a:ln w="9525" cap="flat" cmpd="sng" algn="ctr">
-        <a:solidFill>
-          <a:schemeClr val="tx1">
-            <a:lumMod val="35000"/>
-            <a:lumOff val="65000"/>
-          </a:schemeClr>
-        </a:solidFill>
-        <a:round/>
-      </a:ln>
-    </cs:spPr>
-  </cs:seriesLine>
-  <cs:title>
-    <cs:lnRef idx="0"/>
-    <cs:fillRef idx="0"/>
-    <cs:effectRef idx="0"/>
-    <cs:fontRef idx="minor">
-      <a:schemeClr val="tx1">
-        <a:lumMod val="65000"/>
-        <a:lumOff val="35000"/>
-      </a:schemeClr>
-    </cs:fontRef>
-    <cs:defRPr sz="1400" b="0" kern="1200" spc="0" baseline="0"/>
-  </cs:title>
-  <cs:trendline>
-    <cs:lnRef idx="0">
-      <cs:styleClr val="auto"/>
-    </cs:lnRef>
-    <cs:fillRef idx="0"/>
-    <cs:effectRef idx="0"/>
-    <cs:fontRef idx="minor">
-      <a:schemeClr val="tx1"/>
-    </cs:fontRef>
-    <cs:spPr>
-      <a:ln w="19050" cap="rnd">
-        <a:solidFill>
-          <a:schemeClr val="phClr"/>
-        </a:solidFill>
-        <a:prstDash val="sysDot"/>
-      </a:ln>
-    </cs:spPr>
-  </cs:trendline>
-  <cs:trendlineLabel>
-    <cs:lnRef idx="0"/>
-    <cs:fillRef idx="0"/>
-    <cs:effectRef idx="0"/>
-    <cs:fontRef idx="minor">
-      <a:schemeClr val="tx1">
-        <a:lumMod val="65000"/>
-        <a:lumOff val="35000"/>
-      </a:schemeClr>
-    </cs:fontRef>
-    <cs:defRPr sz="900" kern="1200"/>
-  </cs:trendlineLabel>
-  <cs:upBar>
-    <cs:lnRef idx="0"/>
-    <cs:fillRef idx="0"/>
-    <cs:effectRef idx="0"/>
-    <cs:fontRef idx="minor">
-      <a:schemeClr val="dk1"/>
-    </cs:fontRef>
-    <cs:spPr>
-      <a:solidFill>
-        <a:schemeClr val="lt1"/>
-      </a:solidFill>
-      <a:ln w="9525">
-        <a:solidFill>
-          <a:schemeClr val="tx1">
-            <a:lumMod val="15000"/>
-            <a:lumOff val="85000"/>
-          </a:schemeClr>
-        </a:solidFill>
-      </a:ln>
-    </cs:spPr>
-  </cs:upBar>
-  <cs:valueAxis>
-    <cs:lnRef idx="0"/>
-    <cs:fillRef idx="0"/>
-    <cs:effectRef idx="0"/>
-    <cs:fontRef idx="minor">
-      <a:schemeClr val="tx1">
-        <a:lumMod val="65000"/>
-        <a:lumOff val="35000"/>
-      </a:schemeClr>
-    </cs:fontRef>
-    <cs:defRPr sz="900" kern="1200"/>
-  </cs:valueAxis>
-  <cs:wall>
-    <cs:lnRef idx="0"/>
-    <cs:fillRef idx="0"/>
-    <cs:effectRef idx="0"/>
-    <cs:fontRef idx="minor">
-      <a:schemeClr val="tx1"/>
-    </cs:fontRef>
-    <cs:spPr>
-      <a:noFill/>
-      <a:ln>
-        <a:noFill/>
-      </a:ln>
-    </cs:spPr>
-  </cs:wall>
-</cs:chartStyle>
-</file>
-
 <file path=word/theme/theme1.xml><?xml version="1.0" encoding="utf-8"?>
 <a:theme xmlns:a="http://schemas.openxmlformats.org/drawingml/2006/main" name="Motyw pakietu Office">
   <a:themeElements>
@@ -6876,28 +6346,28 @@
 </file>
 
 <file path=customXml/item1.xml><?xml version="1.0" encoding="utf-8"?>
-<b:Sources xmlns:b="http://schemas.openxmlformats.org/officeDocument/2006/bibliography" xmlns="http://schemas.openxmlformats.org/officeDocument/2006/bibliography" SelectedStyle="\APASixthEditionOfficeOnline.xsl" StyleName="APA" Version="6"/>
-</file>
-
-<file path=customXml/item2.xml><?xml version="1.0" encoding="utf-8"?>
 <go:gDocsCustomXmlDataStorage xmlns:go="http://customooxmlschemas.google.com/" xmlns:r="http://schemas.openxmlformats.org/officeDocument/2006/relationships" uri="GoogleDocsCustomDataVersion2">
   <go:docsCustomData xmlns:go="http://customooxmlschemas.google.com/" roundtripDataSignature="AMtx7mgn1Yt3Ju1iBMXQfC+7amy/O73BGQ==">CgMxLjA4AHIhMW1HQ1JINl9Lb0hFbDVmUEd6Q3hEWWVCMXo3OXFKdmFH</go:docsCustomData>
 </go:gDocsCustomXmlDataStorage>
 </file>
 
-<file path=customXml/itemProps1.xml><?xml version="1.0" encoding="utf-8"?>
-<ds:datastoreItem xmlns:ds="http://schemas.openxmlformats.org/officeDocument/2006/customXml" ds:itemID="{62A01523-82E4-434B-AC64-7D7BCF6D1DFE}">
-  <ds:schemaRefs>
-    <ds:schemaRef ds:uri="http://schemas.openxmlformats.org/officeDocument/2006/bibliography"/>
-  </ds:schemaRefs>
-</ds:datastoreItem>
+<file path=customXml/item2.xml><?xml version="1.0" encoding="utf-8"?>
+<b:Sources xmlns:b="http://schemas.openxmlformats.org/officeDocument/2006/bibliography" xmlns="http://schemas.openxmlformats.org/officeDocument/2006/bibliography" SelectedStyle="\APASixthEditionOfficeOnline.xsl" StyleName="APA" Version="6"/>
 </file>
 
-<file path=customXml/itemProps2.xml><?xml version="1.0" encoding="utf-8"?>
+<file path=customXml/itemProps1.xml><?xml version="1.0" encoding="utf-8"?>
 <ds:datastoreItem xmlns:ds="http://schemas.openxmlformats.org/officeDocument/2006/customXml" ds:itemID="{11111111-1234-1234-1234-123412341234}">
   <ds:schemaRefs>
     <ds:schemaRef ds:uri="http://customooxmlschemas.google.com/"/>
     <ds:schemaRef ds:uri="http://schemas.openxmlformats.org/officeDocument/2006/relationships"/>
   </ds:schemaRefs>
 </ds:datastoreItem>
+</file>
+
+<file path=customXml/itemProps2.xml><?xml version="1.0" encoding="utf-8"?>
+<ds:datastoreItem xmlns:ds="http://schemas.openxmlformats.org/officeDocument/2006/customXml" ds:itemID="{62A01523-82E4-434B-AC64-7D7BCF6D1DFE}">
+  <ds:schemaRefs>
+    <ds:schemaRef ds:uri="http://schemas.openxmlformats.org/officeDocument/2006/bibliography"/>
+  </ds:schemaRefs>
+</ds:datastoreItem>
 </file>
--- a/Lista4.docx
+++ b/Lista4.docx
@@ -3348,7 +3348,7 @@
           <w:sz w:val="28"/>
           <w:szCs w:val="28"/>
         </w:rPr>
-        <w:t xml:space="preserve"> </w:t>
+        <w:t xml:space="preserve"> Układ</w:t>
       </w:r>
       <w:r>
         <w:rPr>
@@ -3357,16 +3357,7 @@
           <w:sz w:val="28"/>
           <w:szCs w:val="28"/>
         </w:rPr>
-        <w:t xml:space="preserve">Układ </w:t>
-      </w:r>
-      <w:r>
-        <w:rPr>
-          <w:rFonts w:ascii="Times New Roman" w:eastAsia="Times New Roman" w:hAnsi="Times New Roman" w:cs="Times New Roman"/>
-          <w:bCs/>
-          <w:sz w:val="28"/>
-          <w:szCs w:val="28"/>
-        </w:rPr>
-        <w:t>…</w:t>
+        <w:t xml:space="preserve"> Ziemia – fizyczne dane</w:t>
       </w:r>
     </w:p>
     <w:p>
@@ -3382,7 +3373,7 @@
           <w:szCs w:val="24"/>
         </w:rPr>
         <w:drawing>
-          <wp:inline distT="0" distB="0" distL="0" distR="0" wp14:anchorId="495DCA43" wp14:editId="4419ACBA">
+          <wp:inline distT="0" distB="0" distL="0" distR="0" wp14:anchorId="495DCA43" wp14:editId="70601BB8">
             <wp:extent cx="6366035" cy="1768928"/>
             <wp:effectExtent l="0" t="0" r="0" b="3175"/>
             <wp:docPr id="1884521853" name="Obraz 1"/>
@@ -3457,54 +3448,16 @@
           <w:sz w:val="20"/>
           <w:szCs w:val="20"/>
         </w:rPr>
-        <w:t>Rysunek 1. Podpis pod rysunkiem</w:t>
-      </w:r>
-    </w:p>
-    <w:p>
-      <w:pPr>
-        <w:spacing w:after="0" w:line="240" w:lineRule="auto"/>
-        <w:rPr>
-          <w:rFonts w:ascii="Times New Roman" w:eastAsia="Times New Roman" w:hAnsi="Times New Roman" w:cs="Times New Roman"/>
-          <w:bCs/>
-          <w:sz w:val="28"/>
-          <w:szCs w:val="28"/>
-        </w:rPr>
-      </w:pPr>
-      <w:r>
-        <w:rPr>
-          <w:rFonts w:ascii="Times New Roman" w:eastAsia="Times New Roman" w:hAnsi="Times New Roman" w:cs="Times New Roman"/>
-          <w:bCs/>
-          <w:sz w:val="28"/>
-          <w:szCs w:val="28"/>
-        </w:rPr>
-        <w:t>1.</w:t>
-      </w:r>
-      <w:r>
-        <w:rPr>
-          <w:rFonts w:ascii="Times New Roman" w:eastAsia="Times New Roman" w:hAnsi="Times New Roman" w:cs="Times New Roman"/>
-          <w:bCs/>
-          <w:sz w:val="28"/>
-          <w:szCs w:val="28"/>
-        </w:rPr>
-        <w:t>2</w:t>
-      </w:r>
-      <w:r>
-        <w:rPr>
-          <w:rFonts w:ascii="Times New Roman" w:eastAsia="Times New Roman" w:hAnsi="Times New Roman" w:cs="Times New Roman"/>
-          <w:bCs/>
-          <w:sz w:val="28"/>
-          <w:szCs w:val="28"/>
-        </w:rPr>
-        <w:t xml:space="preserve"> Układ </w:t>
-      </w:r>
-      <w:r>
-        <w:rPr>
-          <w:rFonts w:ascii="Times New Roman" w:eastAsia="Times New Roman" w:hAnsi="Times New Roman" w:cs="Times New Roman"/>
-          <w:bCs/>
-          <w:sz w:val="28"/>
-          <w:szCs w:val="28"/>
-        </w:rPr>
-        <w:t>…</w:t>
+        <w:t xml:space="preserve">Rysunek 1. </w:t>
+      </w:r>
+      <w:r>
+        <w:rPr>
+          <w:rFonts w:ascii="Times New Roman" w:eastAsia="Times New Roman" w:hAnsi="Times New Roman" w:cs="Times New Roman"/>
+          <w:color w:val="000000"/>
+          <w:sz w:val="20"/>
+          <w:szCs w:val="20"/>
+        </w:rPr>
+        <w:t>Trajektoria r(θ) – numeryczna vs. analityczna dla Ziemi</w:t>
       </w:r>
     </w:p>
     <w:p>
@@ -3526,6 +3479,44 @@
           <w:szCs w:val="20"/>
         </w:rPr>
       </w:pPr>
+    </w:p>
+    <w:p>
+      <w:pPr>
+        <w:spacing w:after="0" w:line="240" w:lineRule="auto"/>
+        <w:rPr>
+          <w:rFonts w:ascii="Times New Roman" w:eastAsia="Times New Roman" w:hAnsi="Times New Roman" w:cs="Times New Roman"/>
+          <w:bCs/>
+          <w:sz w:val="28"/>
+          <w:szCs w:val="28"/>
+        </w:rPr>
+      </w:pPr>
+      <w:r>
+        <w:rPr>
+          <w:rFonts w:ascii="Times New Roman" w:eastAsia="Times New Roman" w:hAnsi="Times New Roman" w:cs="Times New Roman"/>
+          <w:bCs/>
+          <w:sz w:val="28"/>
+          <w:szCs w:val="28"/>
+        </w:rPr>
+        <w:t>1.</w:t>
+      </w:r>
+      <w:r>
+        <w:rPr>
+          <w:rFonts w:ascii="Times New Roman" w:eastAsia="Times New Roman" w:hAnsi="Times New Roman" w:cs="Times New Roman"/>
+          <w:bCs/>
+          <w:sz w:val="28"/>
+          <w:szCs w:val="28"/>
+        </w:rPr>
+        <w:t xml:space="preserve">2 Układ </w:t>
+      </w:r>
+      <w:r>
+        <w:rPr>
+          <w:rFonts w:ascii="Times New Roman" w:eastAsia="Times New Roman" w:hAnsi="Times New Roman" w:cs="Times New Roman"/>
+          <w:bCs/>
+          <w:sz w:val="28"/>
+          <w:szCs w:val="28"/>
+        </w:rPr>
+        <w:t>Merkury – fizyczne dane</w:t>
+      </w:r>
     </w:p>
     <w:p>
       <w:pPr>
@@ -3650,7 +3641,7 @@
           <w:sz w:val="20"/>
           <w:szCs w:val="20"/>
         </w:rPr>
-        <w:t xml:space="preserve">Rysunek </w:t>
+        <w:t xml:space="preserve">Rysunek 2. </w:t>
       </w:r>
       <w:r>
         <w:rPr>
@@ -3659,7 +3650,7 @@
           <w:sz w:val="20"/>
           <w:szCs w:val="20"/>
         </w:rPr>
-        <w:t>2</w:t>
+        <w:t>T</w:t>
       </w:r>
       <w:r>
         <w:rPr>
@@ -3668,7 +3659,7 @@
           <w:sz w:val="20"/>
           <w:szCs w:val="20"/>
         </w:rPr>
-        <w:t>. Podpis pod rysunkiem</w:t>
+        <w:t>rajektoria r(θ) – Merkury</w:t>
       </w:r>
     </w:p>
     <w:p>
@@ -3717,7 +3708,7 @@
           <w:sz w:val="28"/>
           <w:szCs w:val="28"/>
         </w:rPr>
-        <w:t>3</w:t>
+        <w:t xml:space="preserve">3 </w:t>
       </w:r>
       <w:r>
         <w:rPr>
@@ -3726,16 +3717,7 @@
           <w:sz w:val="28"/>
           <w:szCs w:val="28"/>
         </w:rPr>
-        <w:t xml:space="preserve"> Układ </w:t>
-      </w:r>
-      <w:r>
-        <w:rPr>
-          <w:rFonts w:ascii="Times New Roman" w:eastAsia="Times New Roman" w:hAnsi="Times New Roman" w:cs="Times New Roman"/>
-          <w:bCs/>
-          <w:sz w:val="28"/>
-          <w:szCs w:val="28"/>
-        </w:rPr>
-        <w:t>…</w:t>
+        <w:t>Silnie eliptyczna orbita</w:t>
       </w:r>
     </w:p>
     <w:p>
@@ -3900,7 +3882,7 @@
           <w:sz w:val="20"/>
           <w:szCs w:val="20"/>
         </w:rPr>
-        <w:t xml:space="preserve">Rysunek </w:t>
+        <w:t xml:space="preserve">Rysunek 3. </w:t>
       </w:r>
       <w:r>
         <w:rPr>
@@ -3909,16 +3891,7 @@
           <w:sz w:val="20"/>
           <w:szCs w:val="20"/>
         </w:rPr>
-        <w:t>3</w:t>
-      </w:r>
-      <w:r>
-        <w:rPr>
-          <w:rFonts w:ascii="Times New Roman" w:eastAsia="Times New Roman" w:hAnsi="Times New Roman" w:cs="Times New Roman"/>
-          <w:color w:val="000000"/>
-          <w:sz w:val="20"/>
-          <w:szCs w:val="20"/>
-        </w:rPr>
-        <w:t>. Podpis pod rysunkiem</w:t>
+        <w:t>Trajektoria dla wysokiego mimośrodu</w:t>
       </w:r>
     </w:p>
     <w:p>
@@ -3948,7 +3921,7 @@
           <w:sz w:val="28"/>
           <w:szCs w:val="28"/>
         </w:rPr>
-        <w:t>4</w:t>
+        <w:t xml:space="preserve">4 </w:t>
       </w:r>
       <w:r>
         <w:rPr>
@@ -3957,7 +3930,7 @@
           <w:sz w:val="28"/>
           <w:szCs w:val="28"/>
         </w:rPr>
-        <w:t xml:space="preserve"> Układ …</w:t>
+        <w:t>Zbyt wolna / zbyt szybka prędkość początkowa</w:t>
       </w:r>
     </w:p>
     <w:p>
@@ -4063,7 +4036,7 @@
           <w:sz w:val="20"/>
           <w:szCs w:val="20"/>
         </w:rPr>
-        <w:t xml:space="preserve">Rysunek </w:t>
+        <w:t xml:space="preserve">Rysunek 4. </w:t>
       </w:r>
       <w:r>
         <w:rPr>
@@ -4072,16 +4045,7 @@
           <w:sz w:val="20"/>
           <w:szCs w:val="20"/>
         </w:rPr>
-        <w:t>4</w:t>
-      </w:r>
-      <w:r>
-        <w:rPr>
-          <w:rFonts w:ascii="Times New Roman" w:eastAsia="Times New Roman" w:hAnsi="Times New Roman" w:cs="Times New Roman"/>
-          <w:color w:val="000000"/>
-          <w:sz w:val="20"/>
-          <w:szCs w:val="20"/>
-        </w:rPr>
-        <w:t>. Podpis pod rysunkiem</w:t>
+        <w:t>Wykresy trajektorii dla prędkości suborbitalnej i hiperbolicznej</w:t>
       </w:r>
     </w:p>
     <w:p>
@@ -4119,7 +4083,69 @@
           <w:sz w:val="24"/>
           <w:szCs w:val="24"/>
         </w:rPr>
-        <w:t xml:space="preserve">Wnioski do wykresów </w:t>
+        <w:t>W przypadku orbity Ziemi oraz Merkurego zgodność modelu numerycznego z analitycznym jest bardzo wysoka, co potwierdzają wykresy i niskie wartości MAE oraz MSE.</w:t>
+      </w:r>
+    </w:p>
+    <w:p>
+      <w:pPr>
+        <w:jc w:val="both"/>
+        <w:rPr>
+          <w:rFonts w:ascii="Times New Roman" w:eastAsia="Times New Roman" w:hAnsi="Times New Roman" w:cs="Times New Roman"/>
+          <w:sz w:val="24"/>
+          <w:szCs w:val="24"/>
+        </w:rPr>
+      </w:pPr>
+      <w:r>
+        <w:rPr>
+          <w:rFonts w:ascii="Times New Roman" w:eastAsia="Times New Roman" w:hAnsi="Times New Roman" w:cs="Times New Roman"/>
+          <w:sz w:val="24"/>
+          <w:szCs w:val="24"/>
+        </w:rPr>
+        <w:t>W przypadku silnie eliptycznej orbity błędy znacznie wzrastają, szczególnie w pobliżu punktów, gdzie nachylenie toru względem kąta zmienia się gwałtownie.</w:t>
+      </w:r>
+    </w:p>
+    <w:p>
+      <w:pPr>
+        <w:jc w:val="both"/>
+        <w:rPr>
+          <w:rFonts w:ascii="Times New Roman" w:eastAsia="Times New Roman" w:hAnsi="Times New Roman" w:cs="Times New Roman"/>
+          <w:sz w:val="24"/>
+          <w:szCs w:val="24"/>
+        </w:rPr>
+      </w:pPr>
+      <w:r>
+        <w:rPr>
+          <w:rFonts w:ascii="Times New Roman" w:eastAsia="Times New Roman" w:hAnsi="Times New Roman" w:cs="Times New Roman"/>
+          <w:sz w:val="24"/>
+          <w:szCs w:val="24"/>
+        </w:rPr>
+        <w:t>Nietypowe przypadki – zbyt wolna prędkość (spadek spiralny) lub zbyt duża prędkość (ucieczka) – również powodują znaczące błędy, co pokazuje ograniczenia klasycznych modeli przy bardzo ekstremalnych warunkach początkowych.</w:t>
+      </w:r>
+    </w:p>
+    <w:p>
+      <w:pPr>
+        <w:jc w:val="both"/>
+        <w:rPr>
+          <w:rFonts w:ascii="Times New Roman" w:eastAsia="Times New Roman" w:hAnsi="Times New Roman" w:cs="Times New Roman"/>
+          <w:sz w:val="24"/>
+          <w:szCs w:val="24"/>
+        </w:rPr>
+      </w:pPr>
+      <w:r>
+        <w:rPr>
+          <w:rFonts w:ascii="Times New Roman" w:eastAsia="Times New Roman" w:hAnsi="Times New Roman" w:cs="Times New Roman"/>
+          <w:sz w:val="24"/>
+          <w:szCs w:val="24"/>
+        </w:rPr>
+        <w:t>Trajektorie 3D dają dodatkowy wgląd w charakter ruchu – dla orbit zamkniętych mają postać leżącą w jednej płaszczyźnie, natomiast tor ucieczki pokazuje niemonotoniczne przyrosty odległości.</w:t>
+      </w:r>
+      <w:r>
+        <w:rPr>
+          <w:rFonts w:ascii="Times New Roman" w:eastAsia="Times New Roman" w:hAnsi="Times New Roman" w:cs="Times New Roman"/>
+          <w:sz w:val="24"/>
+          <w:szCs w:val="24"/>
+        </w:rPr>
+        <w:t xml:space="preserve"> </w:t>
       </w:r>
     </w:p>
     <w:p>
@@ -4456,23 +4482,7 @@
                 <w:sz w:val="20"/>
                 <w:szCs w:val="20"/>
               </w:rPr>
-              <w:t>(</w:t>
-            </w:r>
-            <w:r>
-              <w:rPr>
-                <w:rFonts w:ascii="Times New Roman" w:eastAsia="Times New Roman" w:hAnsi="Times New Roman" w:cs="Times New Roman"/>
-                <w:sz w:val="20"/>
-                <w:szCs w:val="20"/>
-              </w:rPr>
-              <w:t xml:space="preserve">nie </w:t>
-            </w:r>
-            <w:r>
-              <w:rPr>
-                <w:rFonts w:ascii="Times New Roman" w:eastAsia="Times New Roman" w:hAnsi="Times New Roman" w:cs="Times New Roman"/>
-                <w:sz w:val="20"/>
-                <w:szCs w:val="20"/>
-              </w:rPr>
-              <w:t>rzeczywiste)</w:t>
+              <w:t>(nie rzeczywiste)</w:t>
             </w:r>
           </w:p>
         </w:tc>
@@ -4752,6 +4762,7 @@
       <w:pPr>
         <w:jc w:val="both"/>
         <w:rPr>
+          <w:rFonts w:ascii="Times New Roman" w:hAnsi="Times New Roman" w:cs="Times New Roman"/>
           <w:u w:val="single"/>
         </w:rPr>
       </w:pPr>
@@ -4760,14 +4771,73 @@
       <w:pPr>
         <w:jc w:val="both"/>
         <w:rPr>
-          <w:u w:val="single"/>
-        </w:rPr>
-      </w:pPr>
-      <w:r>
-        <w:rPr>
-          <w:u w:val="single"/>
-        </w:rPr>
-        <w:t>Wnioski z tabeli</w:t>
+          <w:rFonts w:ascii="Times New Roman" w:hAnsi="Times New Roman" w:cs="Times New Roman"/>
+          <w:sz w:val="24"/>
+          <w:szCs w:val="24"/>
+        </w:rPr>
+      </w:pPr>
+      <w:r>
+        <w:rPr>
+          <w:rFonts w:ascii="Times New Roman" w:hAnsi="Times New Roman" w:cs="Times New Roman"/>
+          <w:sz w:val="24"/>
+          <w:szCs w:val="24"/>
+        </w:rPr>
+        <w:lastRenderedPageBreak/>
+        <w:t>Najniższe błędy uzyskano dla orbit Merkurego – zarówno w przypadku realistycznych parametrów, jak i uproszczonych. Świadczy to o tym, że symulacja najdokładniej odzwierciedla orbity silnie grawitacyjnie związane, ale o niewielkiej ekscentryczności.</w:t>
+      </w:r>
+    </w:p>
+    <w:p>
+      <w:pPr>
+        <w:jc w:val="both"/>
+        <w:rPr>
+          <w:rFonts w:ascii="Times New Roman" w:hAnsi="Times New Roman" w:cs="Times New Roman"/>
+          <w:sz w:val="24"/>
+          <w:szCs w:val="24"/>
+        </w:rPr>
+      </w:pPr>
+      <w:r>
+        <w:rPr>
+          <w:rFonts w:ascii="Times New Roman" w:hAnsi="Times New Roman" w:cs="Times New Roman"/>
+          <w:sz w:val="24"/>
+          <w:szCs w:val="24"/>
+        </w:rPr>
+        <w:t>Dla Ziemi błędy są większe niż dla Merkurego, jednak nadal akceptowalne i zgodne z przewidywaniami.</w:t>
+      </w:r>
+    </w:p>
+    <w:p>
+      <w:pPr>
+        <w:jc w:val="both"/>
+        <w:rPr>
+          <w:rFonts w:ascii="Times New Roman" w:hAnsi="Times New Roman" w:cs="Times New Roman"/>
+          <w:sz w:val="24"/>
+          <w:szCs w:val="24"/>
+        </w:rPr>
+      </w:pPr>
+      <w:r>
+        <w:rPr>
+          <w:rFonts w:ascii="Times New Roman" w:hAnsi="Times New Roman" w:cs="Times New Roman"/>
+          <w:sz w:val="24"/>
+          <w:szCs w:val="24"/>
+        </w:rPr>
+        <w:t>Największe błędy występują w sytuacjach ekstremalnych: silnie eliptyczne orbity lub znacznie zmodyfikowana masa centralna. W takich przypadkach trajektoria może odbiegać znacznie od rozwiązania analitycznego, zwłaszcza przy dłuższych symulacjach.</w:t>
+      </w:r>
+    </w:p>
+    <w:p>
+      <w:pPr>
+        <w:jc w:val="both"/>
+        <w:rPr>
+          <w:rFonts w:ascii="Times New Roman" w:hAnsi="Times New Roman" w:cs="Times New Roman"/>
+          <w:sz w:val="24"/>
+          <w:szCs w:val="24"/>
+        </w:rPr>
+      </w:pPr>
+      <w:r>
+        <w:rPr>
+          <w:rFonts w:ascii="Times New Roman" w:hAnsi="Times New Roman" w:cs="Times New Roman"/>
+          <w:sz w:val="24"/>
+          <w:szCs w:val="24"/>
+        </w:rPr>
+        <w:t>Mimo dużych błędów przy nietypowych danych, metoda numeryczna potwierdza ogólną zgodność z modelem Keplera i może być rozszerzona na bardziej złożone układy.</w:t>
       </w:r>
     </w:p>
     <w:p>
@@ -4786,50 +4856,64 @@
       <w:pPr>
         <w:ind w:firstLine="425"/>
         <w:rPr>
-          <w:rFonts w:ascii="Times New Roman" w:eastAsia="Times New Roman" w:hAnsi="Times New Roman" w:cs="Times New Roman"/>
-          <w:sz w:val="24"/>
-          <w:szCs w:val="24"/>
-        </w:rPr>
-      </w:pPr>
-      <w:r>
-        <w:rPr>
-          <w:rFonts w:ascii="Times New Roman" w:eastAsia="Times New Roman" w:hAnsi="Times New Roman" w:cs="Times New Roman"/>
-          <w:sz w:val="24"/>
-          <w:szCs w:val="24"/>
-        </w:rPr>
-        <w:t>Model Keplera spełnia wszystkie wymagania zadania: opisuje zjawisko fizyczne, wykorzystuje układ równań różniczkowych, zawiera rozwiązanie dokładne i numeryczne, analizę błędów oraz bogatą wizualizację.</w:t>
+          <w:rFonts w:ascii="Times New Roman" w:hAnsi="Times New Roman" w:cs="Times New Roman"/>
+        </w:rPr>
+      </w:pPr>
+      <w:r>
+        <w:rPr>
+          <w:rFonts w:ascii="Times New Roman" w:hAnsi="Times New Roman" w:cs="Times New Roman"/>
+        </w:rPr>
+        <w:t>Przeprowadzona analiza potwierdziła poprawność modelu ruchu w polu centralnym. Porównanie rozwiązań numerycznych i analitycznych wykazało wysoką zgodność dla realistycznych przypadków (Ziemia, Merkury), a wzrost błędów był zauważalny przy ekstremalnych warunkach (np. eliptyczne orbity, zmieniona masa).</w:t>
       </w:r>
     </w:p>
     <w:p>
       <w:pPr>
         <w:ind w:firstLine="425"/>
         <w:rPr>
-          <w:rFonts w:ascii="Times New Roman" w:eastAsia="Times New Roman" w:hAnsi="Times New Roman" w:cs="Times New Roman"/>
-          <w:sz w:val="24"/>
-          <w:szCs w:val="24"/>
-        </w:rPr>
-      </w:pPr>
-      <w:r>
-        <w:rPr>
-          <w:rFonts w:ascii="Times New Roman" w:eastAsia="Times New Roman" w:hAnsi="Times New Roman" w:cs="Times New Roman"/>
-          <w:sz w:val="24"/>
-          <w:szCs w:val="24"/>
-        </w:rPr>
-        <w:t>Parametr A odpowiada za ekscentryczność orbity – im większy, tym bardziej elipsa staje się wydłużona.</w:t>
-      </w:r>
+          <w:rFonts w:ascii="Times New Roman" w:hAnsi="Times New Roman" w:cs="Times New Roman"/>
+        </w:rPr>
+      </w:pPr>
     </w:p>
     <w:p>
       <w:pPr>
         <w:ind w:firstLine="425"/>
-      </w:pPr>
-      <w:r>
-        <w:rPr>
-          <w:rFonts w:ascii="Times New Roman" w:eastAsia="Times New Roman" w:hAnsi="Times New Roman" w:cs="Times New Roman"/>
-          <w:sz w:val="24"/>
-          <w:szCs w:val="24"/>
-        </w:rPr>
-        <w:t>Model może być podstawą do dalszych badań np. problemu N ciał lub teorii względności.</w:t>
-      </w:r>
+        <w:rPr>
+          <w:rFonts w:ascii="Times New Roman" w:hAnsi="Times New Roman" w:cs="Times New Roman"/>
+        </w:rPr>
+      </w:pPr>
+      <w:r>
+        <w:rPr>
+          <w:rFonts w:ascii="Times New Roman" w:hAnsi="Times New Roman" w:cs="Times New Roman"/>
+        </w:rPr>
+        <w:t>Wpływ parametrów początkowych na kształt orbity jest istotny – zmiana prędkości może prowadzić do spadku lub ucieczki z układu. Mimośród wyraźnie wpływa na wydłużenie trajektorii, co zwiększa błędy.</w:t>
+      </w:r>
+    </w:p>
+    <w:p>
+      <w:pPr>
+        <w:ind w:firstLine="425"/>
+        <w:rPr>
+          <w:rFonts w:ascii="Times New Roman" w:hAnsi="Times New Roman" w:cs="Times New Roman"/>
+        </w:rPr>
+      </w:pPr>
+    </w:p>
+    <w:p>
+      <w:pPr>
+        <w:ind w:firstLine="425"/>
+        <w:rPr>
+          <w:rFonts w:ascii="Times New Roman" w:hAnsi="Times New Roman" w:cs="Times New Roman"/>
+        </w:rPr>
+      </w:pPr>
+      <w:r>
+        <w:rPr>
+          <w:rFonts w:ascii="Times New Roman" w:hAnsi="Times New Roman" w:cs="Times New Roman"/>
+        </w:rPr>
+        <w:t>Model spełnia wymagania zadania i może służyć jako baza do dalszych symulacji – np. problemu wielu ciał lub analizy relatywistycznej.</w:t>
+      </w:r>
+    </w:p>
+    <w:p>
+      <w:pPr>
+        <w:ind w:firstLine="425"/>
+      </w:pPr>
     </w:p>
     <w:sectPr>
       <w:pgSz w:w="11906" w:h="16838"/>
@@ -5666,7 +5750,6 @@
   <w:style w:type="character" w:default="1" w:styleId="Domylnaczcionkaakapitu">
     <w:name w:val="Default Paragraph Font"/>
     <w:uiPriority w:val="1"/>
-    <w:semiHidden/>
     <w:unhideWhenUsed/>
   </w:style>
   <w:style w:type="table" w:default="1" w:styleId="Standardowy">
@@ -6346,28 +6429,28 @@
 </file>
 
 <file path=customXml/item1.xml><?xml version="1.0" encoding="utf-8"?>
+<b:Sources xmlns:b="http://schemas.openxmlformats.org/officeDocument/2006/bibliography" xmlns="http://schemas.openxmlformats.org/officeDocument/2006/bibliography" SelectedStyle="\APASixthEditionOfficeOnline.xsl" StyleName="APA" Version="6"/>
+</file>
+
+<file path=customXml/item2.xml><?xml version="1.0" encoding="utf-8"?>
 <go:gDocsCustomXmlDataStorage xmlns:go="http://customooxmlschemas.google.com/" xmlns:r="http://schemas.openxmlformats.org/officeDocument/2006/relationships" uri="GoogleDocsCustomDataVersion2">
   <go:docsCustomData xmlns:go="http://customooxmlschemas.google.com/" roundtripDataSignature="AMtx7mgn1Yt3Ju1iBMXQfC+7amy/O73BGQ==">CgMxLjA4AHIhMW1HQ1JINl9Lb0hFbDVmUEd6Q3hEWWVCMXo3OXFKdmFH</go:docsCustomData>
 </go:gDocsCustomXmlDataStorage>
 </file>
 
-<file path=customXml/item2.xml><?xml version="1.0" encoding="utf-8"?>
-<b:Sources xmlns:b="http://schemas.openxmlformats.org/officeDocument/2006/bibliography" xmlns="http://schemas.openxmlformats.org/officeDocument/2006/bibliography" SelectedStyle="\APASixthEditionOfficeOnline.xsl" StyleName="APA" Version="6"/>
+<file path=customXml/itemProps1.xml><?xml version="1.0" encoding="utf-8"?>
+<ds:datastoreItem xmlns:ds="http://schemas.openxmlformats.org/officeDocument/2006/customXml" ds:itemID="{62A01523-82E4-434B-AC64-7D7BCF6D1DFE}">
+  <ds:schemaRefs>
+    <ds:schemaRef ds:uri="http://schemas.openxmlformats.org/officeDocument/2006/bibliography"/>
+  </ds:schemaRefs>
+</ds:datastoreItem>
 </file>
 
-<file path=customXml/itemProps1.xml><?xml version="1.0" encoding="utf-8"?>
+<file path=customXml/itemProps2.xml><?xml version="1.0" encoding="utf-8"?>
 <ds:datastoreItem xmlns:ds="http://schemas.openxmlformats.org/officeDocument/2006/customXml" ds:itemID="{11111111-1234-1234-1234-123412341234}">
   <ds:schemaRefs>
     <ds:schemaRef ds:uri="http://customooxmlschemas.google.com/"/>
     <ds:schemaRef ds:uri="http://schemas.openxmlformats.org/officeDocument/2006/relationships"/>
   </ds:schemaRefs>
 </ds:datastoreItem>
-</file>
-
-<file path=customXml/itemProps2.xml><?xml version="1.0" encoding="utf-8"?>
-<ds:datastoreItem xmlns:ds="http://schemas.openxmlformats.org/officeDocument/2006/customXml" ds:itemID="{62A01523-82E4-434B-AC64-7D7BCF6D1DFE}">
-  <ds:schemaRefs>
-    <ds:schemaRef ds:uri="http://schemas.openxmlformats.org/officeDocument/2006/bibliography"/>
-  </ds:schemaRefs>
-</ds:datastoreItem>
 </file>
--- a/Lista4.docx
+++ b/Lista4.docx
@@ -3373,7 +3373,7 @@
           <w:szCs w:val="24"/>
         </w:rPr>
         <w:drawing>
-          <wp:inline distT="0" distB="0" distL="0" distR="0" wp14:anchorId="495DCA43" wp14:editId="70601BB8">
+          <wp:inline distT="0" distB="0" distL="0" distR="0" wp14:anchorId="495DCA43" wp14:editId="3B95AAE3">
             <wp:extent cx="6366035" cy="1768928"/>
             <wp:effectExtent l="0" t="0" r="0" b="3175"/>
             <wp:docPr id="1884521853" name="Obraz 1"/>
@@ -4070,86 +4070,6 @@
     </w:p>
     <w:p>
       <w:pPr>
-        <w:jc w:val="both"/>
-        <w:rPr>
-          <w:rFonts w:ascii="Times New Roman" w:eastAsia="Times New Roman" w:hAnsi="Times New Roman" w:cs="Times New Roman"/>
-          <w:sz w:val="24"/>
-          <w:szCs w:val="24"/>
-        </w:rPr>
-      </w:pPr>
-      <w:r>
-        <w:rPr>
-          <w:rFonts w:ascii="Times New Roman" w:eastAsia="Times New Roman" w:hAnsi="Times New Roman" w:cs="Times New Roman"/>
-          <w:sz w:val="24"/>
-          <w:szCs w:val="24"/>
-        </w:rPr>
-        <w:t>W przypadku orbity Ziemi oraz Merkurego zgodność modelu numerycznego z analitycznym jest bardzo wysoka, co potwierdzają wykresy i niskie wartości MAE oraz MSE.</w:t>
-      </w:r>
-    </w:p>
-    <w:p>
-      <w:pPr>
-        <w:jc w:val="both"/>
-        <w:rPr>
-          <w:rFonts w:ascii="Times New Roman" w:eastAsia="Times New Roman" w:hAnsi="Times New Roman" w:cs="Times New Roman"/>
-          <w:sz w:val="24"/>
-          <w:szCs w:val="24"/>
-        </w:rPr>
-      </w:pPr>
-      <w:r>
-        <w:rPr>
-          <w:rFonts w:ascii="Times New Roman" w:eastAsia="Times New Roman" w:hAnsi="Times New Roman" w:cs="Times New Roman"/>
-          <w:sz w:val="24"/>
-          <w:szCs w:val="24"/>
-        </w:rPr>
-        <w:t>W przypadku silnie eliptycznej orbity błędy znacznie wzrastają, szczególnie w pobliżu punktów, gdzie nachylenie toru względem kąta zmienia się gwałtownie.</w:t>
-      </w:r>
-    </w:p>
-    <w:p>
-      <w:pPr>
-        <w:jc w:val="both"/>
-        <w:rPr>
-          <w:rFonts w:ascii="Times New Roman" w:eastAsia="Times New Roman" w:hAnsi="Times New Roman" w:cs="Times New Roman"/>
-          <w:sz w:val="24"/>
-          <w:szCs w:val="24"/>
-        </w:rPr>
-      </w:pPr>
-      <w:r>
-        <w:rPr>
-          <w:rFonts w:ascii="Times New Roman" w:eastAsia="Times New Roman" w:hAnsi="Times New Roman" w:cs="Times New Roman"/>
-          <w:sz w:val="24"/>
-          <w:szCs w:val="24"/>
-        </w:rPr>
-        <w:t>Nietypowe przypadki – zbyt wolna prędkość (spadek spiralny) lub zbyt duża prędkość (ucieczka) – również powodują znaczące błędy, co pokazuje ograniczenia klasycznych modeli przy bardzo ekstremalnych warunkach początkowych.</w:t>
-      </w:r>
-    </w:p>
-    <w:p>
-      <w:pPr>
-        <w:jc w:val="both"/>
-        <w:rPr>
-          <w:rFonts w:ascii="Times New Roman" w:eastAsia="Times New Roman" w:hAnsi="Times New Roman" w:cs="Times New Roman"/>
-          <w:sz w:val="24"/>
-          <w:szCs w:val="24"/>
-        </w:rPr>
-      </w:pPr>
-      <w:r>
-        <w:rPr>
-          <w:rFonts w:ascii="Times New Roman" w:eastAsia="Times New Roman" w:hAnsi="Times New Roman" w:cs="Times New Roman"/>
-          <w:sz w:val="24"/>
-          <w:szCs w:val="24"/>
-        </w:rPr>
-        <w:t>Trajektorie 3D dają dodatkowy wgląd w charakter ruchu – dla orbit zamkniętych mają postać leżącą w jednej płaszczyźnie, natomiast tor ucieczki pokazuje niemonotoniczne przyrosty odległości.</w:t>
-      </w:r>
-      <w:r>
-        <w:rPr>
-          <w:rFonts w:ascii="Times New Roman" w:eastAsia="Times New Roman" w:hAnsi="Times New Roman" w:cs="Times New Roman"/>
-          <w:sz w:val="24"/>
-          <w:szCs w:val="24"/>
-        </w:rPr>
-        <w:t xml:space="preserve"> </w:t>
-      </w:r>
-    </w:p>
-    <w:p>
-      <w:pPr>
         <w:ind w:firstLine="397"/>
         <w:jc w:val="both"/>
         <w:rPr>
@@ -4158,6 +4078,52 @@
           <w:szCs w:val="24"/>
         </w:rPr>
       </w:pPr>
+      <w:r>
+        <w:rPr>
+          <w:rFonts w:ascii="Times New Roman" w:eastAsia="Times New Roman" w:hAnsi="Times New Roman" w:cs="Times New Roman"/>
+          <w:sz w:val="24"/>
+          <w:szCs w:val="24"/>
+        </w:rPr>
+        <w:t>Dla orbit Ziemi i Merkurego zgodność modelu numerycznego z analitycznym jest bardzo wysoka, co potwierdzają zarówno wykresy, jak i niskie wartości MAE oraz MSE. Przy silnie eliptycznej trajektorii błędy rosną zauważalnie, zwłaszcza w obszarach o gwałtownej zmianie nachylenia toru względem kąta.</w:t>
+      </w:r>
+    </w:p>
+    <w:p>
+      <w:pPr>
+        <w:ind w:firstLine="397"/>
+        <w:jc w:val="both"/>
+        <w:rPr>
+          <w:rFonts w:ascii="Times New Roman" w:eastAsia="Times New Roman" w:hAnsi="Times New Roman" w:cs="Times New Roman"/>
+          <w:sz w:val="24"/>
+          <w:szCs w:val="24"/>
+        </w:rPr>
+      </w:pPr>
+      <w:r>
+        <w:rPr>
+          <w:rFonts w:ascii="Times New Roman" w:eastAsia="Times New Roman" w:hAnsi="Times New Roman" w:cs="Times New Roman"/>
+          <w:sz w:val="24"/>
+          <w:szCs w:val="24"/>
+        </w:rPr>
+        <w:t>Nietypowe scenariusze – takie jak zbyt mała prędkość początkowa (prowadząca do spiralnego spadku) lub zbyt duża (powodująca ucieczkę z układu) – również generują większe odchylenia, ujawniając ograniczenia klasycznego modelu w ekstremalnych warunkach.</w:t>
+      </w:r>
+    </w:p>
+    <w:p>
+      <w:pPr>
+        <w:ind w:firstLine="397"/>
+        <w:jc w:val="both"/>
+        <w:rPr>
+          <w:rFonts w:ascii="Times New Roman" w:eastAsia="Times New Roman" w:hAnsi="Times New Roman" w:cs="Times New Roman"/>
+          <w:sz w:val="24"/>
+          <w:szCs w:val="24"/>
+        </w:rPr>
+      </w:pPr>
+      <w:r>
+        <w:rPr>
+          <w:rFonts w:ascii="Times New Roman" w:eastAsia="Times New Roman" w:hAnsi="Times New Roman" w:cs="Times New Roman"/>
+          <w:sz w:val="24"/>
+          <w:szCs w:val="24"/>
+        </w:rPr>
+        <w:t>Wizualizacje 3D umożliwiają dodatkową interpretację ruchu: zamknięte orbity leżą w jednej płaszczyźnie, natomiast tory ucieczkowe ukazują niemonotoniczny wzrost odległości w czasie.</w:t>
+      </w:r>
     </w:p>
     <w:p>
       <w:pPr>
@@ -4196,7 +4162,16 @@
           <w:sz w:val="20"/>
           <w:szCs w:val="20"/>
         </w:rPr>
-        <w:t>Tabela 1. Podpis nad tabelą</w:t>
+        <w:t xml:space="preserve">Tabela 1. </w:t>
+      </w:r>
+      <w:r>
+        <w:rPr>
+          <w:rFonts w:ascii="Times New Roman" w:eastAsia="Times New Roman" w:hAnsi="Times New Roman" w:cs="Times New Roman"/>
+          <w:color w:val="000000"/>
+          <w:sz w:val="20"/>
+          <w:szCs w:val="20"/>
+        </w:rPr>
+        <w:t>Obliczone średnie bezwzględne i kwadratowe błędy</w:t>
       </w:r>
     </w:p>
     <w:tbl>
@@ -4782,25 +4757,25 @@
           <w:sz w:val="24"/>
           <w:szCs w:val="24"/>
         </w:rPr>
+        <w:t>Najniższe błędy uzyskano dla orbit Merkurego – zarówno w przypadku realistycznych parametrów, jak i uproszczonych. Świadczy to o tym, że symulacja najdokładniej odzwierciedla orbity silnie grawitacyjnie związane, ale o niewielkiej ekscentryczności.</w:t>
+      </w:r>
+    </w:p>
+    <w:p>
+      <w:pPr>
+        <w:jc w:val="both"/>
+        <w:rPr>
+          <w:rFonts w:ascii="Times New Roman" w:hAnsi="Times New Roman" w:cs="Times New Roman"/>
+          <w:sz w:val="24"/>
+          <w:szCs w:val="24"/>
+        </w:rPr>
+      </w:pPr>
+      <w:r>
+        <w:rPr>
+          <w:rFonts w:ascii="Times New Roman" w:hAnsi="Times New Roman" w:cs="Times New Roman"/>
+          <w:sz w:val="24"/>
+          <w:szCs w:val="24"/>
+        </w:rPr>
         <w:lastRenderedPageBreak/>
-        <w:t>Najniższe błędy uzyskano dla orbit Merkurego – zarówno w przypadku realistycznych parametrów, jak i uproszczonych. Świadczy to o tym, że symulacja najdokładniej odzwierciedla orbity silnie grawitacyjnie związane, ale o niewielkiej ekscentryczności.</w:t>
-      </w:r>
-    </w:p>
-    <w:p>
-      <w:pPr>
-        <w:jc w:val="both"/>
-        <w:rPr>
-          <w:rFonts w:ascii="Times New Roman" w:hAnsi="Times New Roman" w:cs="Times New Roman"/>
-          <w:sz w:val="24"/>
-          <w:szCs w:val="24"/>
-        </w:rPr>
-      </w:pPr>
-      <w:r>
-        <w:rPr>
-          <w:rFonts w:ascii="Times New Roman" w:hAnsi="Times New Roman" w:cs="Times New Roman"/>
-          <w:sz w:val="24"/>
-          <w:szCs w:val="24"/>
-        </w:rPr>
         <w:t>Dla Ziemi błędy są większe niż dla Merkurego, jednak nadal akceptowalne i zgodne z przewidywaniami.</w:t>
       </w:r>
     </w:p>
@@ -5750,6 +5725,7 @@
   <w:style w:type="character" w:default="1" w:styleId="Domylnaczcionkaakapitu">
     <w:name w:val="Default Paragraph Font"/>
     <w:uiPriority w:val="1"/>
+    <w:semiHidden/>
     <w:unhideWhenUsed/>
   </w:style>
   <w:style w:type="table" w:default="1" w:styleId="Standardowy">

--- a/Lista4.docx
+++ b/Lista4.docx
@@ -3373,7 +3373,7 @@
           <w:szCs w:val="24"/>
         </w:rPr>
         <w:drawing>
-          <wp:inline distT="0" distB="0" distL="0" distR="0" wp14:anchorId="495DCA43" wp14:editId="3B95AAE3">
+          <wp:inline distT="0" distB="0" distL="0" distR="0" wp14:anchorId="495DCA43" wp14:editId="134B1DD2">
             <wp:extent cx="6366035" cy="1768928"/>
             <wp:effectExtent l="0" t="0" r="0" b="3175"/>
             <wp:docPr id="1884521853" name="Obraz 1"/>
@@ -4744,6 +4744,438 @@
     </w:p>
     <w:p>
       <w:pPr>
+        <w:spacing w:after="0" w:line="240" w:lineRule="auto"/>
+        <w:rPr>
+          <w:rFonts w:ascii="Times New Roman" w:eastAsia="Times New Roman" w:hAnsi="Times New Roman" w:cs="Times New Roman"/>
+          <w:bCs/>
+          <w:sz w:val="28"/>
+          <w:szCs w:val="28"/>
+        </w:rPr>
+      </w:pPr>
+    </w:p>
+    <w:p>
+      <w:pPr>
+        <w:spacing w:after="0" w:line="240" w:lineRule="auto"/>
+        <w:rPr>
+          <w:rFonts w:ascii="Times New Roman" w:eastAsia="Times New Roman" w:hAnsi="Times New Roman" w:cs="Times New Roman"/>
+          <w:bCs/>
+          <w:sz w:val="28"/>
+          <w:szCs w:val="28"/>
+        </w:rPr>
+      </w:pPr>
+    </w:p>
+    <w:p>
+      <w:pPr>
+        <w:spacing w:after="0" w:line="240" w:lineRule="auto"/>
+        <w:rPr>
+          <w:rFonts w:ascii="Times New Roman" w:eastAsia="Times New Roman" w:hAnsi="Times New Roman" w:cs="Times New Roman"/>
+          <w:bCs/>
+          <w:sz w:val="28"/>
+          <w:szCs w:val="28"/>
+        </w:rPr>
+      </w:pPr>
+    </w:p>
+    <w:p>
+      <w:pPr>
+        <w:spacing w:after="0" w:line="240" w:lineRule="auto"/>
+        <w:rPr>
+          <w:rFonts w:ascii="Times New Roman" w:eastAsia="Times New Roman" w:hAnsi="Times New Roman" w:cs="Times New Roman"/>
+          <w:bCs/>
+          <w:sz w:val="28"/>
+          <w:szCs w:val="28"/>
+        </w:rPr>
+      </w:pPr>
+    </w:p>
+    <w:p>
+      <w:pPr>
+        <w:spacing w:after="0" w:line="240" w:lineRule="auto"/>
+        <w:rPr>
+          <w:rFonts w:ascii="Times New Roman" w:eastAsia="Times New Roman" w:hAnsi="Times New Roman" w:cs="Times New Roman"/>
+          <w:bCs/>
+          <w:sz w:val="28"/>
+          <w:szCs w:val="28"/>
+        </w:rPr>
+      </w:pPr>
+      <w:r>
+        <w:rPr>
+          <w:rFonts w:ascii="Times New Roman" w:eastAsia="Times New Roman" w:hAnsi="Times New Roman" w:cs="Times New Roman"/>
+          <w:bCs/>
+          <w:sz w:val="28"/>
+          <w:szCs w:val="28"/>
+        </w:rPr>
+        <w:lastRenderedPageBreak/>
+        <w:t>1.</w:t>
+      </w:r>
+      <w:r>
+        <w:rPr>
+          <w:rFonts w:ascii="Times New Roman" w:eastAsia="Times New Roman" w:hAnsi="Times New Roman" w:cs="Times New Roman"/>
+          <w:bCs/>
+          <w:sz w:val="28"/>
+          <w:szCs w:val="28"/>
+        </w:rPr>
+        <w:t>5</w:t>
+      </w:r>
+      <w:r>
+        <w:rPr>
+          <w:rFonts w:ascii="Times New Roman" w:eastAsia="Times New Roman" w:hAnsi="Times New Roman" w:cs="Times New Roman"/>
+          <w:bCs/>
+          <w:sz w:val="28"/>
+          <w:szCs w:val="28"/>
+        </w:rPr>
+        <w:t xml:space="preserve"> </w:t>
+      </w:r>
+      <w:r>
+        <w:rPr>
+          <w:rFonts w:ascii="Times New Roman" w:eastAsia="Times New Roman" w:hAnsi="Times New Roman" w:cs="Times New Roman"/>
+          <w:bCs/>
+          <w:sz w:val="28"/>
+          <w:szCs w:val="28"/>
+        </w:rPr>
+        <w:t>Wykresy błędów bezwzględnych r(θ)</w:t>
+      </w:r>
+    </w:p>
+    <w:p>
+      <w:pPr>
+        <w:spacing w:after="0" w:line="240" w:lineRule="auto"/>
+        <w:rPr>
+          <w:rFonts w:ascii="Times New Roman" w:eastAsia="Times New Roman" w:hAnsi="Times New Roman" w:cs="Times New Roman"/>
+          <w:bCs/>
+          <w:sz w:val="28"/>
+          <w:szCs w:val="28"/>
+        </w:rPr>
+      </w:pPr>
+    </w:p>
+    <w:p>
+      <w:pPr>
+        <w:jc w:val="center"/>
+        <w:rPr>
+          <w:rFonts w:ascii="Times New Roman" w:hAnsi="Times New Roman" w:cs="Times New Roman"/>
+          <w:u w:val="single"/>
+        </w:rPr>
+      </w:pPr>
+      <w:r>
+        <w:rPr>
+          <w:rFonts w:ascii="Times New Roman" w:eastAsia="Times New Roman" w:hAnsi="Times New Roman" w:cs="Times New Roman"/>
+          <w:bCs/>
+          <w:noProof/>
+          <w:sz w:val="28"/>
+          <w:szCs w:val="28"/>
+        </w:rPr>
+        <w:drawing>
+          <wp:inline distT="0" distB="0" distL="0" distR="0" wp14:anchorId="722E89BD" wp14:editId="62CDFC0B">
+            <wp:extent cx="6343650" cy="1409700"/>
+            <wp:effectExtent l="0" t="0" r="0" b="0"/>
+            <wp:docPr id="608017158" name="Obraz 1" descr="Obraz zawierający linia, Wykres, diagram, Czcionka&#10;&#10;Zawartość wygenerowana przez sztuczną inteligencję może być niepoprawna."/>
+            <wp:cNvGraphicFramePr>
+              <a:graphicFrameLocks xmlns:a="http://schemas.openxmlformats.org/drawingml/2006/main" noChangeAspect="1"/>
+            </wp:cNvGraphicFramePr>
+            <a:graphic xmlns:a="http://schemas.openxmlformats.org/drawingml/2006/main">
+              <a:graphicData uri="http://schemas.openxmlformats.org/drawingml/2006/picture">
+                <pic:pic xmlns:pic="http://schemas.openxmlformats.org/drawingml/2006/picture">
+                  <pic:nvPicPr>
+                    <pic:cNvPr id="608017158" name="Obraz 1" descr="Obraz zawierający linia, Wykres, diagram, Czcionka&#10;&#10;Zawartość wygenerowana przez sztuczną inteligencję może być niepoprawna."/>
+                    <pic:cNvPicPr>
+                      <a:picLocks noChangeAspect="1" noChangeArrowheads="1"/>
+                    </pic:cNvPicPr>
+                  </pic:nvPicPr>
+                  <pic:blipFill>
+                    <a:blip r:embed="rId11" cstate="print">
+                      <a:extLst>
+                        <a:ext uri="{28A0092B-C50C-407E-A947-70E740481C1C}">
+                          <a14:useLocalDpi xmlns:a14="http://schemas.microsoft.com/office/drawing/2010/main" val="0"/>
+                        </a:ext>
+                      </a:extLst>
+                    </a:blip>
+                    <a:srcRect/>
+                    <a:stretch>
+                      <a:fillRect/>
+                    </a:stretch>
+                  </pic:blipFill>
+                  <pic:spPr bwMode="auto">
+                    <a:xfrm>
+                      <a:off x="0" y="0"/>
+                      <a:ext cx="6343650" cy="1409700"/>
+                    </a:xfrm>
+                    <a:prstGeom prst="rect">
+                      <a:avLst/>
+                    </a:prstGeom>
+                    <a:noFill/>
+                    <a:ln>
+                      <a:noFill/>
+                    </a:ln>
+                  </pic:spPr>
+                </pic:pic>
+              </a:graphicData>
+            </a:graphic>
+          </wp:inline>
+        </w:drawing>
+      </w:r>
+    </w:p>
+    <w:p>
+      <w:pPr>
+        <w:pBdr>
+          <w:top w:val="nil"/>
+          <w:left w:val="nil"/>
+          <w:bottom w:val="nil"/>
+          <w:right w:val="nil"/>
+          <w:between w:val="nil"/>
+        </w:pBdr>
+        <w:spacing w:before="200" w:after="200" w:line="240" w:lineRule="auto"/>
+        <w:ind w:firstLine="397"/>
+        <w:jc w:val="center"/>
+        <w:rPr>
+          <w:rFonts w:ascii="Times New Roman" w:eastAsia="Times New Roman" w:hAnsi="Times New Roman" w:cs="Times New Roman"/>
+          <w:color w:val="000000"/>
+          <w:sz w:val="20"/>
+          <w:szCs w:val="20"/>
+        </w:rPr>
+      </w:pPr>
+      <w:r>
+        <w:rPr>
+          <w:rFonts w:ascii="Times New Roman" w:eastAsia="Times New Roman" w:hAnsi="Times New Roman" w:cs="Times New Roman"/>
+          <w:color w:val="000000"/>
+          <w:sz w:val="20"/>
+          <w:szCs w:val="20"/>
+        </w:rPr>
+        <w:t xml:space="preserve">Rysunek </w:t>
+      </w:r>
+      <w:r>
+        <w:rPr>
+          <w:rFonts w:ascii="Times New Roman" w:eastAsia="Times New Roman" w:hAnsi="Times New Roman" w:cs="Times New Roman"/>
+          <w:color w:val="000000"/>
+          <w:sz w:val="20"/>
+          <w:szCs w:val="20"/>
+        </w:rPr>
+        <w:t>5</w:t>
+      </w:r>
+      <w:r>
+        <w:rPr>
+          <w:rFonts w:ascii="Times New Roman" w:eastAsia="Times New Roman" w:hAnsi="Times New Roman" w:cs="Times New Roman"/>
+          <w:color w:val="000000"/>
+          <w:sz w:val="20"/>
+          <w:szCs w:val="20"/>
+        </w:rPr>
+        <w:t xml:space="preserve">. </w:t>
+      </w:r>
+      <w:r>
+        <w:rPr>
+          <w:rFonts w:ascii="Times New Roman" w:eastAsia="Times New Roman" w:hAnsi="Times New Roman" w:cs="Times New Roman"/>
+          <w:color w:val="000000"/>
+          <w:sz w:val="20"/>
+          <w:szCs w:val="20"/>
+        </w:rPr>
+        <w:t xml:space="preserve">Wykresy </w:t>
+      </w:r>
+      <w:r>
+        <w:rPr>
+          <w:rFonts w:ascii="Times New Roman" w:eastAsia="Times New Roman" w:hAnsi="Times New Roman" w:cs="Times New Roman"/>
+          <w:color w:val="000000"/>
+          <w:sz w:val="20"/>
+          <w:szCs w:val="20"/>
+        </w:rPr>
+        <w:t>błędów dla danych fizycznych</w:t>
+      </w:r>
+    </w:p>
+    <w:p>
+      <w:pPr>
+        <w:pBdr>
+          <w:top w:val="nil"/>
+          <w:left w:val="nil"/>
+          <w:bottom w:val="nil"/>
+          <w:right w:val="nil"/>
+          <w:between w:val="nil"/>
+        </w:pBdr>
+        <w:spacing w:before="200" w:after="200" w:line="240" w:lineRule="auto"/>
+        <w:rPr>
+          <w:rFonts w:ascii="Times New Roman" w:eastAsia="Times New Roman" w:hAnsi="Times New Roman" w:cs="Times New Roman"/>
+          <w:color w:val="000000"/>
+          <w:sz w:val="20"/>
+          <w:szCs w:val="20"/>
+        </w:rPr>
+      </w:pPr>
+    </w:p>
+    <w:p>
+      <w:pPr>
+        <w:pBdr>
+          <w:top w:val="nil"/>
+          <w:left w:val="nil"/>
+          <w:bottom w:val="nil"/>
+          <w:right w:val="nil"/>
+          <w:between w:val="nil"/>
+        </w:pBdr>
+        <w:spacing w:before="200" w:after="200" w:line="240" w:lineRule="auto"/>
+        <w:ind w:firstLine="397"/>
+        <w:jc w:val="center"/>
+        <w:rPr>
+          <w:rFonts w:ascii="Times New Roman" w:eastAsia="Times New Roman" w:hAnsi="Times New Roman" w:cs="Times New Roman"/>
+          <w:color w:val="000000"/>
+          <w:sz w:val="20"/>
+          <w:szCs w:val="20"/>
+        </w:rPr>
+      </w:pPr>
+      <w:r>
+        <w:rPr>
+          <w:rFonts w:ascii="Times New Roman" w:eastAsia="Times New Roman" w:hAnsi="Times New Roman" w:cs="Times New Roman"/>
+          <w:noProof/>
+          <w:color w:val="000000"/>
+          <w:sz w:val="20"/>
+          <w:szCs w:val="20"/>
+        </w:rPr>
+        <w:drawing>
+          <wp:inline distT="0" distB="0" distL="0" distR="0" wp14:anchorId="187D34BA" wp14:editId="7BEA33B1">
+            <wp:extent cx="5760720" cy="1280160"/>
+            <wp:effectExtent l="0" t="0" r="0" b="0"/>
+            <wp:docPr id="1477189154" name="Obraz 2"/>
+            <wp:cNvGraphicFramePr>
+              <a:graphicFrameLocks xmlns:a="http://schemas.openxmlformats.org/drawingml/2006/main" noChangeAspect="1"/>
+            </wp:cNvGraphicFramePr>
+            <a:graphic xmlns:a="http://schemas.openxmlformats.org/drawingml/2006/main">
+              <a:graphicData uri="http://schemas.openxmlformats.org/drawingml/2006/picture">
+                <pic:pic xmlns:pic="http://schemas.openxmlformats.org/drawingml/2006/picture">
+                  <pic:nvPicPr>
+                    <pic:cNvPr id="0" name="Picture 2"/>
+                    <pic:cNvPicPr>
+                      <a:picLocks noChangeAspect="1" noChangeArrowheads="1"/>
+                    </pic:cNvPicPr>
+                  </pic:nvPicPr>
+                  <pic:blipFill>
+                    <a:blip r:embed="rId12" cstate="print">
+                      <a:extLst>
+                        <a:ext uri="{28A0092B-C50C-407E-A947-70E740481C1C}">
+                          <a14:useLocalDpi xmlns:a14="http://schemas.microsoft.com/office/drawing/2010/main" val="0"/>
+                        </a:ext>
+                      </a:extLst>
+                    </a:blip>
+                    <a:srcRect/>
+                    <a:stretch>
+                      <a:fillRect/>
+                    </a:stretch>
+                  </pic:blipFill>
+                  <pic:spPr bwMode="auto">
+                    <a:xfrm>
+                      <a:off x="0" y="0"/>
+                      <a:ext cx="5760720" cy="1280160"/>
+                    </a:xfrm>
+                    <a:prstGeom prst="rect">
+                      <a:avLst/>
+                    </a:prstGeom>
+                    <a:noFill/>
+                    <a:ln>
+                      <a:noFill/>
+                    </a:ln>
+                  </pic:spPr>
+                </pic:pic>
+              </a:graphicData>
+            </a:graphic>
+          </wp:inline>
+        </w:drawing>
+      </w:r>
+    </w:p>
+    <w:p>
+      <w:pPr>
+        <w:pBdr>
+          <w:top w:val="nil"/>
+          <w:left w:val="nil"/>
+          <w:bottom w:val="nil"/>
+          <w:right w:val="nil"/>
+          <w:between w:val="nil"/>
+        </w:pBdr>
+        <w:spacing w:before="200" w:after="200" w:line="240" w:lineRule="auto"/>
+        <w:ind w:firstLine="397"/>
+        <w:jc w:val="center"/>
+        <w:rPr>
+          <w:rFonts w:ascii="Times New Roman" w:eastAsia="Times New Roman" w:hAnsi="Times New Roman" w:cs="Times New Roman"/>
+          <w:color w:val="000000"/>
+          <w:sz w:val="20"/>
+          <w:szCs w:val="20"/>
+        </w:rPr>
+      </w:pPr>
+      <w:r>
+        <w:rPr>
+          <w:rFonts w:ascii="Times New Roman" w:eastAsia="Times New Roman" w:hAnsi="Times New Roman" w:cs="Times New Roman"/>
+          <w:color w:val="000000"/>
+          <w:sz w:val="20"/>
+          <w:szCs w:val="20"/>
+        </w:rPr>
+        <w:t xml:space="preserve">Rysunek </w:t>
+      </w:r>
+      <w:r>
+        <w:rPr>
+          <w:rFonts w:ascii="Times New Roman" w:eastAsia="Times New Roman" w:hAnsi="Times New Roman" w:cs="Times New Roman"/>
+          <w:color w:val="000000"/>
+          <w:sz w:val="20"/>
+          <w:szCs w:val="20"/>
+        </w:rPr>
+        <w:t>6</w:t>
+      </w:r>
+      <w:r>
+        <w:rPr>
+          <w:rFonts w:ascii="Times New Roman" w:eastAsia="Times New Roman" w:hAnsi="Times New Roman" w:cs="Times New Roman"/>
+          <w:color w:val="000000"/>
+          <w:sz w:val="20"/>
+          <w:szCs w:val="20"/>
+        </w:rPr>
+        <w:t xml:space="preserve">. </w:t>
+      </w:r>
+      <w:r>
+        <w:rPr>
+          <w:rFonts w:ascii="Times New Roman" w:eastAsia="Times New Roman" w:hAnsi="Times New Roman" w:cs="Times New Roman"/>
+          <w:color w:val="000000"/>
+          <w:sz w:val="20"/>
+          <w:szCs w:val="20"/>
+        </w:rPr>
+        <w:t xml:space="preserve">Wykresy </w:t>
+      </w:r>
+      <w:r>
+        <w:rPr>
+          <w:rFonts w:ascii="Times New Roman" w:eastAsia="Times New Roman" w:hAnsi="Times New Roman" w:cs="Times New Roman"/>
+          <w:color w:val="000000"/>
+          <w:sz w:val="20"/>
+          <w:szCs w:val="20"/>
+        </w:rPr>
+        <w:t xml:space="preserve">błędów dla danych </w:t>
+      </w:r>
+      <w:r>
+        <w:rPr>
+          <w:rFonts w:ascii="Times New Roman" w:eastAsia="Times New Roman" w:hAnsi="Times New Roman" w:cs="Times New Roman"/>
+          <w:color w:val="000000"/>
+          <w:sz w:val="20"/>
+          <w:szCs w:val="20"/>
+        </w:rPr>
+        <w:t>zmodyfikowanych</w:t>
+      </w:r>
+    </w:p>
+    <w:p>
+      <w:pPr>
+        <w:pBdr>
+          <w:top w:val="nil"/>
+          <w:left w:val="nil"/>
+          <w:bottom w:val="nil"/>
+          <w:right w:val="nil"/>
+          <w:between w:val="nil"/>
+        </w:pBdr>
+        <w:spacing w:before="200" w:after="200" w:line="240" w:lineRule="auto"/>
+        <w:ind w:firstLine="397"/>
+        <w:jc w:val="center"/>
+        <w:rPr>
+          <w:rFonts w:ascii="Times New Roman" w:eastAsia="Times New Roman" w:hAnsi="Times New Roman" w:cs="Times New Roman"/>
+          <w:color w:val="000000"/>
+          <w:sz w:val="20"/>
+          <w:szCs w:val="20"/>
+        </w:rPr>
+      </w:pPr>
+    </w:p>
+    <w:p>
+      <w:pPr>
+        <w:jc w:val="center"/>
+        <w:rPr>
+          <w:rFonts w:ascii="Times New Roman" w:hAnsi="Times New Roman" w:cs="Times New Roman"/>
+          <w:u w:val="single"/>
+        </w:rPr>
+      </w:pPr>
+    </w:p>
+    <w:p>
+      <w:pPr>
         <w:jc w:val="both"/>
         <w:rPr>
           <w:rFonts w:ascii="Times New Roman" w:hAnsi="Times New Roman" w:cs="Times New Roman"/>
@@ -4775,7 +5207,6 @@
           <w:sz w:val="24"/>
           <w:szCs w:val="24"/>
         </w:rPr>
-        <w:lastRenderedPageBreak/>
         <w:t>Dla Ziemi błędy są większe niż dla Merkurego, jednak nadal akceptowalne i zgodne z przewidywaniami.</w:t>
       </w:r>
     </w:p>
@@ -4860,6 +5291,7 @@
         <w:rPr>
           <w:rFonts w:ascii="Times New Roman" w:hAnsi="Times New Roman" w:cs="Times New Roman"/>
         </w:rPr>
+        <w:lastRenderedPageBreak/>
         <w:t>Wpływ parametrów początkowych na kształt orbity jest istotny – zmiana prędkości może prowadzić do spadku lub ucieczki z układu. Mimośród wyraźnie wpływa na wydłużenie trajektorii, co zwiększa błędy.</w:t>
       </w:r>
     </w:p>
@@ -5725,7 +6157,6 @@
   <w:style w:type="character" w:default="1" w:styleId="Domylnaczcionkaakapitu">
     <w:name w:val="Default Paragraph Font"/>
     <w:uiPriority w:val="1"/>
-    <w:semiHidden/>
     <w:unhideWhenUsed/>
   </w:style>
   <w:style w:type="table" w:default="1" w:styleId="Standardowy">

--- a/Lista4.docx
+++ b/Lista4.docx
@@ -3373,7 +3373,7 @@
           <w:szCs w:val="24"/>
         </w:rPr>
         <w:drawing>
-          <wp:inline distT="0" distB="0" distL="0" distR="0" wp14:anchorId="495DCA43" wp14:editId="134B1DD2">
+          <wp:inline distT="0" distB="0" distL="0" distR="0" wp14:anchorId="495DCA43" wp14:editId="5E373679">
             <wp:extent cx="6366035" cy="1768928"/>
             <wp:effectExtent l="0" t="0" r="0" b="3175"/>
             <wp:docPr id="1884521853" name="Obraz 1"/>
@@ -4813,16 +4813,7 @@
           <w:sz w:val="28"/>
           <w:szCs w:val="28"/>
         </w:rPr>
-        <w:t>5</w:t>
-      </w:r>
-      <w:r>
-        <w:rPr>
-          <w:rFonts w:ascii="Times New Roman" w:eastAsia="Times New Roman" w:hAnsi="Times New Roman" w:cs="Times New Roman"/>
-          <w:bCs/>
-          <w:sz w:val="28"/>
-          <w:szCs w:val="28"/>
-        </w:rPr>
-        <w:t xml:space="preserve"> </w:t>
+        <w:t xml:space="preserve">5 </w:t>
       </w:r>
       <w:r>
         <w:rPr>
@@ -4862,10 +4853,10 @@
           <w:szCs w:val="28"/>
         </w:rPr>
         <w:drawing>
-          <wp:inline distT="0" distB="0" distL="0" distR="0" wp14:anchorId="722E89BD" wp14:editId="62CDFC0B">
-            <wp:extent cx="6343650" cy="1409700"/>
+          <wp:inline distT="0" distB="0" distL="0" distR="0" wp14:anchorId="741C382C" wp14:editId="63A66E43">
+            <wp:extent cx="5715000" cy="1905000"/>
             <wp:effectExtent l="0" t="0" r="0" b="0"/>
-            <wp:docPr id="608017158" name="Obraz 1" descr="Obraz zawierający linia, Wykres, diagram, Czcionka&#10;&#10;Zawartość wygenerowana przez sztuczną inteligencję może być niepoprawna."/>
+            <wp:docPr id="426207986" name="Obraz 3"/>
             <wp:cNvGraphicFramePr>
               <a:graphicFrameLocks xmlns:a="http://schemas.openxmlformats.org/drawingml/2006/main" noChangeAspect="1"/>
             </wp:cNvGraphicFramePr>
@@ -4873,13 +4864,13 @@
               <a:graphicData uri="http://schemas.openxmlformats.org/drawingml/2006/picture">
                 <pic:pic xmlns:pic="http://schemas.openxmlformats.org/drawingml/2006/picture">
                   <pic:nvPicPr>
-                    <pic:cNvPr id="608017158" name="Obraz 1" descr="Obraz zawierający linia, Wykres, diagram, Czcionka&#10;&#10;Zawartość wygenerowana przez sztuczną inteligencję może być niepoprawna."/>
+                    <pic:cNvPr id="0" name="Picture 3"/>
                     <pic:cNvPicPr>
                       <a:picLocks noChangeAspect="1" noChangeArrowheads="1"/>
                     </pic:cNvPicPr>
                   </pic:nvPicPr>
                   <pic:blipFill>
-                    <a:blip r:embed="rId11" cstate="print">
+                    <a:blip r:embed="rId11">
                       <a:extLst>
                         <a:ext uri="{28A0092B-C50C-407E-A947-70E740481C1C}">
                           <a14:useLocalDpi xmlns:a14="http://schemas.microsoft.com/office/drawing/2010/main" val="0"/>
@@ -4894,7 +4885,7 @@
                   <pic:spPr bwMode="auto">
                     <a:xfrm>
                       <a:off x="0" y="0"/>
-                      <a:ext cx="6343650" cy="1409700"/>
+                      <a:ext cx="5715000" cy="1905000"/>
                     </a:xfrm>
                     <a:prstGeom prst="rect">
                       <a:avLst/>
@@ -4937,7 +4928,7 @@
           <w:sz w:val="20"/>
           <w:szCs w:val="20"/>
         </w:rPr>
-        <w:t xml:space="preserve">Rysunek </w:t>
+        <w:t xml:space="preserve">Rysunek 5. </w:t>
       </w:r>
       <w:r>
         <w:rPr>
@@ -4946,7 +4937,7 @@
           <w:sz w:val="20"/>
           <w:szCs w:val="20"/>
         </w:rPr>
-        <w:t>5</w:t>
+        <w:t xml:space="preserve">Wykresy </w:t>
       </w:r>
       <w:r>
         <w:rPr>
@@ -4955,44 +4946,8 @@
           <w:sz w:val="20"/>
           <w:szCs w:val="20"/>
         </w:rPr>
-        <w:t xml:space="preserve">. </w:t>
-      </w:r>
-      <w:r>
-        <w:rPr>
-          <w:rFonts w:ascii="Times New Roman" w:eastAsia="Times New Roman" w:hAnsi="Times New Roman" w:cs="Times New Roman"/>
-          <w:color w:val="000000"/>
-          <w:sz w:val="20"/>
-          <w:szCs w:val="20"/>
-        </w:rPr>
-        <w:t xml:space="preserve">Wykresy </w:t>
-      </w:r>
-      <w:r>
-        <w:rPr>
-          <w:rFonts w:ascii="Times New Roman" w:eastAsia="Times New Roman" w:hAnsi="Times New Roman" w:cs="Times New Roman"/>
-          <w:color w:val="000000"/>
-          <w:sz w:val="20"/>
-          <w:szCs w:val="20"/>
-        </w:rPr>
         <w:t>błędów dla danych fizycznych</w:t>
       </w:r>
-    </w:p>
-    <w:p>
-      <w:pPr>
-        <w:pBdr>
-          <w:top w:val="nil"/>
-          <w:left w:val="nil"/>
-          <w:bottom w:val="nil"/>
-          <w:right w:val="nil"/>
-          <w:between w:val="nil"/>
-        </w:pBdr>
-        <w:spacing w:before="200" w:after="200" w:line="240" w:lineRule="auto"/>
-        <w:rPr>
-          <w:rFonts w:ascii="Times New Roman" w:eastAsia="Times New Roman" w:hAnsi="Times New Roman" w:cs="Times New Roman"/>
-          <w:color w:val="000000"/>
-          <w:sz w:val="20"/>
-          <w:szCs w:val="20"/>
-        </w:rPr>
-      </w:pPr>
     </w:p>
     <w:p>
       <w:pPr>
@@ -5022,10 +4977,10 @@
           <w:szCs w:val="20"/>
         </w:rPr>
         <w:drawing>
-          <wp:inline distT="0" distB="0" distL="0" distR="0" wp14:anchorId="187D34BA" wp14:editId="7BEA33B1">
-            <wp:extent cx="5760720" cy="1280160"/>
+          <wp:inline distT="0" distB="0" distL="0" distR="0" wp14:anchorId="6D0DBB9F" wp14:editId="1A4E75D9">
+            <wp:extent cx="5715000" cy="3810000"/>
             <wp:effectExtent l="0" t="0" r="0" b="0"/>
-            <wp:docPr id="1477189154" name="Obraz 2"/>
+            <wp:docPr id="1776791919" name="Obraz 4"/>
             <wp:cNvGraphicFramePr>
               <a:graphicFrameLocks xmlns:a="http://schemas.openxmlformats.org/drawingml/2006/main" noChangeAspect="1"/>
             </wp:cNvGraphicFramePr>
@@ -5033,13 +4988,13 @@
               <a:graphicData uri="http://schemas.openxmlformats.org/drawingml/2006/picture">
                 <pic:pic xmlns:pic="http://schemas.openxmlformats.org/drawingml/2006/picture">
                   <pic:nvPicPr>
-                    <pic:cNvPr id="0" name="Picture 2"/>
+                    <pic:cNvPr id="0" name="Picture 4"/>
                     <pic:cNvPicPr>
                       <a:picLocks noChangeAspect="1" noChangeArrowheads="1"/>
                     </pic:cNvPicPr>
                   </pic:nvPicPr>
                   <pic:blipFill>
-                    <a:blip r:embed="rId12" cstate="print">
+                    <a:blip r:embed="rId12">
                       <a:extLst>
                         <a:ext uri="{28A0092B-C50C-407E-A947-70E740481C1C}">
                           <a14:useLocalDpi xmlns:a14="http://schemas.microsoft.com/office/drawing/2010/main" val="0"/>
@@ -5054,7 +5009,7 @@
                   <pic:spPr bwMode="auto">
                     <a:xfrm>
                       <a:off x="0" y="0"/>
-                      <a:ext cx="5760720" cy="1280160"/>
+                      <a:ext cx="5715000" cy="3810000"/>
                     </a:xfrm>
                     <a:prstGeom prst="rect">
                       <a:avLst/>
@@ -5097,7 +5052,7 @@
           <w:sz w:val="20"/>
           <w:szCs w:val="20"/>
         </w:rPr>
-        <w:t xml:space="preserve">Rysunek </w:t>
+        <w:t xml:space="preserve">Rysunek 6. </w:t>
       </w:r>
       <w:r>
         <w:rPr>
@@ -5106,7 +5061,7 @@
           <w:sz w:val="20"/>
           <w:szCs w:val="20"/>
         </w:rPr>
-        <w:t>6</w:t>
+        <w:t xml:space="preserve">Wykresy </w:t>
       </w:r>
       <w:r>
         <w:rPr>
@@ -5115,34 +5070,7 @@
           <w:sz w:val="20"/>
           <w:szCs w:val="20"/>
         </w:rPr>
-        <w:t xml:space="preserve">. </w:t>
-      </w:r>
-      <w:r>
-        <w:rPr>
-          <w:rFonts w:ascii="Times New Roman" w:eastAsia="Times New Roman" w:hAnsi="Times New Roman" w:cs="Times New Roman"/>
-          <w:color w:val="000000"/>
-          <w:sz w:val="20"/>
-          <w:szCs w:val="20"/>
-        </w:rPr>
-        <w:t xml:space="preserve">Wykresy </w:t>
-      </w:r>
-      <w:r>
-        <w:rPr>
-          <w:rFonts w:ascii="Times New Roman" w:eastAsia="Times New Roman" w:hAnsi="Times New Roman" w:cs="Times New Roman"/>
-          <w:color w:val="000000"/>
-          <w:sz w:val="20"/>
-          <w:szCs w:val="20"/>
-        </w:rPr>
-        <w:t xml:space="preserve">błędów dla danych </w:t>
-      </w:r>
-      <w:r>
-        <w:rPr>
-          <w:rFonts w:ascii="Times New Roman" w:eastAsia="Times New Roman" w:hAnsi="Times New Roman" w:cs="Times New Roman"/>
-          <w:color w:val="000000"/>
-          <w:sz w:val="20"/>
-          <w:szCs w:val="20"/>
-        </w:rPr>
-        <w:t>zmodyfikowanych</w:t>
+        <w:t>błędów dla danych zmodyfikowanych</w:t>
       </w:r>
     </w:p>
     <w:p>
@@ -5167,84 +5095,259 @@
     </w:p>
     <w:p>
       <w:pPr>
+        <w:pBdr>
+          <w:top w:val="nil"/>
+          <w:left w:val="nil"/>
+          <w:bottom w:val="nil"/>
+          <w:right w:val="nil"/>
+          <w:between w:val="nil"/>
+        </w:pBdr>
+        <w:spacing w:before="200" w:after="200" w:line="240" w:lineRule="auto"/>
+        <w:ind w:firstLine="397"/>
         <w:jc w:val="center"/>
         <w:rPr>
-          <w:rFonts w:ascii="Times New Roman" w:hAnsi="Times New Roman" w:cs="Times New Roman"/>
-          <w:u w:val="single"/>
-        </w:rPr>
-      </w:pPr>
-    </w:p>
-    <w:p>
-      <w:pPr>
-        <w:jc w:val="both"/>
-        <w:rPr>
-          <w:rFonts w:ascii="Times New Roman" w:hAnsi="Times New Roman" w:cs="Times New Roman"/>
-          <w:sz w:val="24"/>
-          <w:szCs w:val="24"/>
-        </w:rPr>
-      </w:pPr>
-      <w:r>
-        <w:rPr>
-          <w:rFonts w:ascii="Times New Roman" w:hAnsi="Times New Roman" w:cs="Times New Roman"/>
-          <w:sz w:val="24"/>
-          <w:szCs w:val="24"/>
-        </w:rPr>
-        <w:t>Najniższe błędy uzyskano dla orbit Merkurego – zarówno w przypadku realistycznych parametrów, jak i uproszczonych. Świadczy to o tym, że symulacja najdokładniej odzwierciedla orbity silnie grawitacyjnie związane, ale o niewielkiej ekscentryczności.</w:t>
-      </w:r>
-    </w:p>
-    <w:p>
-      <w:pPr>
-        <w:jc w:val="both"/>
-        <w:rPr>
-          <w:rFonts w:ascii="Times New Roman" w:hAnsi="Times New Roman" w:cs="Times New Roman"/>
-          <w:sz w:val="24"/>
-          <w:szCs w:val="24"/>
-        </w:rPr>
-      </w:pPr>
-      <w:r>
-        <w:rPr>
-          <w:rFonts w:ascii="Times New Roman" w:hAnsi="Times New Roman" w:cs="Times New Roman"/>
-          <w:sz w:val="24"/>
-          <w:szCs w:val="24"/>
-        </w:rPr>
-        <w:t>Dla Ziemi błędy są większe niż dla Merkurego, jednak nadal akceptowalne i zgodne z przewidywaniami.</w:t>
-      </w:r>
-    </w:p>
-    <w:p>
-      <w:pPr>
-        <w:jc w:val="both"/>
-        <w:rPr>
-          <w:rFonts w:ascii="Times New Roman" w:hAnsi="Times New Roman" w:cs="Times New Roman"/>
-          <w:sz w:val="24"/>
-          <w:szCs w:val="24"/>
-        </w:rPr>
-      </w:pPr>
-      <w:r>
-        <w:rPr>
-          <w:rFonts w:ascii="Times New Roman" w:hAnsi="Times New Roman" w:cs="Times New Roman"/>
-          <w:sz w:val="24"/>
-          <w:szCs w:val="24"/>
-        </w:rPr>
-        <w:t>Największe błędy występują w sytuacjach ekstremalnych: silnie eliptyczne orbity lub znacznie zmodyfikowana masa centralna. W takich przypadkach trajektoria może odbiegać znacznie od rozwiązania analitycznego, zwłaszcza przy dłuższych symulacjach.</w:t>
-      </w:r>
-    </w:p>
-    <w:p>
-      <w:pPr>
-        <w:jc w:val="both"/>
-        <w:rPr>
-          <w:rFonts w:ascii="Times New Roman" w:hAnsi="Times New Roman" w:cs="Times New Roman"/>
-          <w:sz w:val="24"/>
-          <w:szCs w:val="24"/>
-        </w:rPr>
-      </w:pPr>
-      <w:r>
-        <w:rPr>
-          <w:rFonts w:ascii="Times New Roman" w:hAnsi="Times New Roman" w:cs="Times New Roman"/>
-          <w:sz w:val="24"/>
-          <w:szCs w:val="24"/>
-        </w:rPr>
-        <w:t>Mimo dużych błędów przy nietypowych danych, metoda numeryczna potwierdza ogólną zgodność z modelem Keplera i może być rozszerzona na bardziej złożone układy.</w:t>
-      </w:r>
+          <w:rFonts w:ascii="Times New Roman" w:eastAsia="Times New Roman" w:hAnsi="Times New Roman" w:cs="Times New Roman"/>
+          <w:color w:val="000000"/>
+          <w:sz w:val="20"/>
+          <w:szCs w:val="20"/>
+        </w:rPr>
+      </w:pPr>
+    </w:p>
+    <w:p>
+      <w:pPr>
+        <w:pBdr>
+          <w:top w:val="nil"/>
+          <w:left w:val="nil"/>
+          <w:bottom w:val="nil"/>
+          <w:right w:val="nil"/>
+          <w:between w:val="nil"/>
+        </w:pBdr>
+        <w:spacing w:before="200" w:after="200" w:line="240" w:lineRule="auto"/>
+        <w:ind w:firstLine="397"/>
+        <w:rPr>
+          <w:rFonts w:ascii="Times New Roman" w:eastAsia="Times New Roman" w:hAnsi="Times New Roman" w:cs="Times New Roman"/>
+          <w:color w:val="000000"/>
+          <w:sz w:val="24"/>
+          <w:szCs w:val="24"/>
+        </w:rPr>
+      </w:pPr>
+      <w:r>
+        <w:rPr>
+          <w:rFonts w:ascii="Times New Roman" w:eastAsia="Times New Roman" w:hAnsi="Times New Roman" w:cs="Times New Roman"/>
+          <w:color w:val="000000"/>
+          <w:sz w:val="24"/>
+          <w:szCs w:val="24"/>
+        </w:rPr>
+        <w:t>Analiza błędów bezwzględnych r(θ) wykazała, że najmniejszy błąd występuje dla orbity Merkurego – zarówno w wersji realistycznej, jak i uproszczonej. Świadczy to o dużej dokładności metody numerycznej w przypadku orbit o małym mimośrodzie.</w:t>
+      </w:r>
+    </w:p>
+    <w:p>
+      <w:pPr>
+        <w:pBdr>
+          <w:top w:val="nil"/>
+          <w:left w:val="nil"/>
+          <w:bottom w:val="nil"/>
+          <w:right w:val="nil"/>
+          <w:between w:val="nil"/>
+        </w:pBdr>
+        <w:spacing w:before="200" w:after="200" w:line="240" w:lineRule="auto"/>
+        <w:ind w:firstLine="397"/>
+        <w:rPr>
+          <w:rFonts w:ascii="Times New Roman" w:eastAsia="Times New Roman" w:hAnsi="Times New Roman" w:cs="Times New Roman"/>
+          <w:color w:val="000000"/>
+          <w:sz w:val="24"/>
+          <w:szCs w:val="24"/>
+        </w:rPr>
+      </w:pPr>
+    </w:p>
+    <w:p>
+      <w:pPr>
+        <w:pBdr>
+          <w:top w:val="nil"/>
+          <w:left w:val="nil"/>
+          <w:bottom w:val="nil"/>
+          <w:right w:val="nil"/>
+          <w:between w:val="nil"/>
+        </w:pBdr>
+        <w:spacing w:before="200" w:after="200" w:line="240" w:lineRule="auto"/>
+        <w:ind w:firstLine="397"/>
+        <w:rPr>
+          <w:rFonts w:ascii="Times New Roman" w:eastAsia="Times New Roman" w:hAnsi="Times New Roman" w:cs="Times New Roman"/>
+          <w:color w:val="000000"/>
+          <w:sz w:val="24"/>
+          <w:szCs w:val="24"/>
+        </w:rPr>
+      </w:pPr>
+      <w:r>
+        <w:rPr>
+          <w:rFonts w:ascii="Times New Roman" w:eastAsia="Times New Roman" w:hAnsi="Times New Roman" w:cs="Times New Roman"/>
+          <w:color w:val="000000"/>
+          <w:sz w:val="24"/>
+          <w:szCs w:val="24"/>
+        </w:rPr>
+        <w:t>Dla Ziemi błąd jest nieco większy, ale wciąż stabilny i akceptowalny.</w:t>
+      </w:r>
+    </w:p>
+    <w:p>
+      <w:pPr>
+        <w:pBdr>
+          <w:top w:val="nil"/>
+          <w:left w:val="nil"/>
+          <w:bottom w:val="nil"/>
+          <w:right w:val="nil"/>
+          <w:between w:val="nil"/>
+        </w:pBdr>
+        <w:spacing w:before="200" w:after="200" w:line="240" w:lineRule="auto"/>
+        <w:ind w:firstLine="397"/>
+        <w:rPr>
+          <w:rFonts w:ascii="Times New Roman" w:eastAsia="Times New Roman" w:hAnsi="Times New Roman" w:cs="Times New Roman"/>
+          <w:color w:val="000000"/>
+          <w:sz w:val="24"/>
+          <w:szCs w:val="24"/>
+        </w:rPr>
+      </w:pPr>
+    </w:p>
+    <w:p>
+      <w:pPr>
+        <w:pBdr>
+          <w:top w:val="nil"/>
+          <w:left w:val="nil"/>
+          <w:bottom w:val="nil"/>
+          <w:right w:val="nil"/>
+          <w:between w:val="nil"/>
+        </w:pBdr>
+        <w:spacing w:before="200" w:after="200" w:line="240" w:lineRule="auto"/>
+        <w:ind w:firstLine="397"/>
+        <w:rPr>
+          <w:rFonts w:ascii="Times New Roman" w:eastAsia="Times New Roman" w:hAnsi="Times New Roman" w:cs="Times New Roman"/>
+          <w:color w:val="000000"/>
+          <w:sz w:val="24"/>
+          <w:szCs w:val="24"/>
+        </w:rPr>
+      </w:pPr>
+      <w:r>
+        <w:rPr>
+          <w:rFonts w:ascii="Times New Roman" w:eastAsia="Times New Roman" w:hAnsi="Times New Roman" w:cs="Times New Roman"/>
+          <w:color w:val="000000"/>
+          <w:sz w:val="24"/>
+          <w:szCs w:val="24"/>
+        </w:rPr>
+        <w:t>Największe błędy pojawiają się w warunkach ekstremalnych: przy silnie eliptycznych orbitach, skrajnych prędkościach początkowych oraz zwiększonej masie centralnej. Największe odchylenia występują w pobliżu peryhelium lub w miarę oddalania się obiektu.</w:t>
+      </w:r>
+    </w:p>
+    <w:p>
+      <w:pPr>
+        <w:pBdr>
+          <w:top w:val="nil"/>
+          <w:left w:val="nil"/>
+          <w:bottom w:val="nil"/>
+          <w:right w:val="nil"/>
+          <w:between w:val="nil"/>
+        </w:pBdr>
+        <w:spacing w:before="200" w:after="200" w:line="240" w:lineRule="auto"/>
+        <w:ind w:firstLine="397"/>
+        <w:rPr>
+          <w:rFonts w:ascii="Times New Roman" w:eastAsia="Times New Roman" w:hAnsi="Times New Roman" w:cs="Times New Roman"/>
+          <w:color w:val="000000"/>
+          <w:sz w:val="24"/>
+          <w:szCs w:val="24"/>
+        </w:rPr>
+      </w:pPr>
+    </w:p>
+    <w:p>
+      <w:pPr>
+        <w:pBdr>
+          <w:top w:val="nil"/>
+          <w:left w:val="nil"/>
+          <w:bottom w:val="nil"/>
+          <w:right w:val="nil"/>
+          <w:between w:val="nil"/>
+        </w:pBdr>
+        <w:spacing w:before="200" w:after="200" w:line="240" w:lineRule="auto"/>
+        <w:ind w:firstLine="397"/>
+        <w:rPr>
+          <w:rFonts w:ascii="Times New Roman" w:eastAsia="Times New Roman" w:hAnsi="Times New Roman" w:cs="Times New Roman"/>
+          <w:color w:val="000000"/>
+          <w:sz w:val="24"/>
+          <w:szCs w:val="24"/>
+        </w:rPr>
+      </w:pPr>
+      <w:r>
+        <w:rPr>
+          <w:rFonts w:ascii="Times New Roman" w:eastAsia="Times New Roman" w:hAnsi="Times New Roman" w:cs="Times New Roman"/>
+          <w:color w:val="000000"/>
+          <w:sz w:val="24"/>
+          <w:szCs w:val="24"/>
+        </w:rPr>
+        <w:t>Wykresy błędu r(θ) pozwalają precyzyjnie zlokalizować miejsca na orbicie, w których rozwiązanie numeryczne odbiega od analitycznego. Natomiast przedstawione w tabeli wartości MAE i MSE są średnimi statystycznymi tych błędów — podsumowują globalnie rozkład widoczny na wykresach.</w:t>
+      </w:r>
+    </w:p>
+    <w:p>
+      <w:pPr>
+        <w:pBdr>
+          <w:top w:val="nil"/>
+          <w:left w:val="nil"/>
+          <w:bottom w:val="nil"/>
+          <w:right w:val="nil"/>
+          <w:between w:val="nil"/>
+        </w:pBdr>
+        <w:spacing w:before="200" w:after="200" w:line="240" w:lineRule="auto"/>
+        <w:ind w:firstLine="397"/>
+        <w:rPr>
+          <w:rFonts w:ascii="Times New Roman" w:eastAsia="Times New Roman" w:hAnsi="Times New Roman" w:cs="Times New Roman"/>
+          <w:color w:val="000000"/>
+          <w:sz w:val="24"/>
+          <w:szCs w:val="24"/>
+        </w:rPr>
+      </w:pPr>
+    </w:p>
+    <w:p>
+      <w:pPr>
+        <w:pBdr>
+          <w:top w:val="nil"/>
+          <w:left w:val="nil"/>
+          <w:bottom w:val="nil"/>
+          <w:right w:val="nil"/>
+          <w:between w:val="nil"/>
+        </w:pBdr>
+        <w:spacing w:before="200" w:after="200" w:line="240" w:lineRule="auto"/>
+        <w:ind w:firstLine="397"/>
+        <w:rPr>
+          <w:rFonts w:ascii="Times New Roman" w:eastAsia="Times New Roman" w:hAnsi="Times New Roman" w:cs="Times New Roman"/>
+          <w:color w:val="000000"/>
+          <w:sz w:val="24"/>
+          <w:szCs w:val="24"/>
+        </w:rPr>
+      </w:pPr>
+      <w:r>
+        <w:rPr>
+          <w:rFonts w:ascii="Times New Roman" w:eastAsia="Times New Roman" w:hAnsi="Times New Roman" w:cs="Times New Roman"/>
+          <w:color w:val="000000"/>
+          <w:sz w:val="24"/>
+          <w:szCs w:val="24"/>
+        </w:rPr>
+        <w:t>Podsumowując, metoda numeryczna jest wiarygodna w typowych warunkach, lecz wymaga ostrożności przy dynamicznych i niestandardowych orbitach, gdzie lokalne błędy mogą istotnie wzrosnąć.</w:t>
+      </w:r>
+    </w:p>
+    <w:p>
+      <w:pPr>
+        <w:pBdr>
+          <w:top w:val="nil"/>
+          <w:left w:val="nil"/>
+          <w:bottom w:val="nil"/>
+          <w:right w:val="nil"/>
+          <w:between w:val="nil"/>
+        </w:pBdr>
+        <w:spacing w:before="200" w:after="200" w:line="240" w:lineRule="auto"/>
+        <w:ind w:firstLine="397"/>
+        <w:jc w:val="center"/>
+        <w:rPr>
+          <w:rFonts w:ascii="Times New Roman" w:eastAsia="Times New Roman" w:hAnsi="Times New Roman" w:cs="Times New Roman"/>
+          <w:color w:val="000000"/>
+          <w:sz w:val="20"/>
+          <w:szCs w:val="20"/>
+        </w:rPr>
+      </w:pPr>
     </w:p>
     <w:p>
       <w:pPr>
@@ -5291,7 +5394,6 @@
         <w:rPr>
           <w:rFonts w:ascii="Times New Roman" w:hAnsi="Times New Roman" w:cs="Times New Roman"/>
         </w:rPr>
-        <w:lastRenderedPageBreak/>
         <w:t>Wpływ parametrów początkowych na kształt orbity jest istotny – zmiana prędkości może prowadzić do spadku lub ucieczki z układu. Mimośród wyraźnie wpływa na wydłużenie trajektorii, co zwiększa błędy.</w:t>
       </w:r>
     </w:p>
@@ -6157,6 +6259,7 @@
   <w:style w:type="character" w:default="1" w:styleId="Domylnaczcionkaakapitu">
     <w:name w:val="Default Paragraph Font"/>
     <w:uiPriority w:val="1"/>
+    <w:semiHidden/>
     <w:unhideWhenUsed/>
   </w:style>
   <w:style w:type="table" w:default="1" w:styleId="Standardowy">
@@ -6836,28 +6939,28 @@
 </file>
 
 <file path=customXml/item1.xml><?xml version="1.0" encoding="utf-8"?>
-<b:Sources xmlns:b="http://schemas.openxmlformats.org/officeDocument/2006/bibliography" xmlns="http://schemas.openxmlformats.org/officeDocument/2006/bibliography" SelectedStyle="\APASixthEditionOfficeOnline.xsl" StyleName="APA" Version="6"/>
-</file>
-
-<file path=customXml/item2.xml><?xml version="1.0" encoding="utf-8"?>
 <go:gDocsCustomXmlDataStorage xmlns:go="http://customooxmlschemas.google.com/" xmlns:r="http://schemas.openxmlformats.org/officeDocument/2006/relationships" uri="GoogleDocsCustomDataVersion2">
   <go:docsCustomData xmlns:go="http://customooxmlschemas.google.com/" roundtripDataSignature="AMtx7mgn1Yt3Ju1iBMXQfC+7amy/O73BGQ==">CgMxLjA4AHIhMW1HQ1JINl9Lb0hFbDVmUEd6Q3hEWWVCMXo3OXFKdmFH</go:docsCustomData>
 </go:gDocsCustomXmlDataStorage>
 </file>
 
-<file path=customXml/itemProps1.xml><?xml version="1.0" encoding="utf-8"?>
-<ds:datastoreItem xmlns:ds="http://schemas.openxmlformats.org/officeDocument/2006/customXml" ds:itemID="{62A01523-82E4-434B-AC64-7D7BCF6D1DFE}">
-  <ds:schemaRefs>
-    <ds:schemaRef ds:uri="http://schemas.openxmlformats.org/officeDocument/2006/bibliography"/>
-  </ds:schemaRefs>
-</ds:datastoreItem>
+<file path=customXml/item2.xml><?xml version="1.0" encoding="utf-8"?>
+<b:Sources xmlns:b="http://schemas.openxmlformats.org/officeDocument/2006/bibliography" xmlns="http://schemas.openxmlformats.org/officeDocument/2006/bibliography" SelectedStyle="\APASixthEditionOfficeOnline.xsl" StyleName="APA" Version="6"/>
 </file>
 
-<file path=customXml/itemProps2.xml><?xml version="1.0" encoding="utf-8"?>
+<file path=customXml/itemProps1.xml><?xml version="1.0" encoding="utf-8"?>
 <ds:datastoreItem xmlns:ds="http://schemas.openxmlformats.org/officeDocument/2006/customXml" ds:itemID="{11111111-1234-1234-1234-123412341234}">
   <ds:schemaRefs>
     <ds:schemaRef ds:uri="http://customooxmlschemas.google.com/"/>
     <ds:schemaRef ds:uri="http://schemas.openxmlformats.org/officeDocument/2006/relationships"/>
   </ds:schemaRefs>
 </ds:datastoreItem>
+</file>
+
+<file path=customXml/itemProps2.xml><?xml version="1.0" encoding="utf-8"?>
+<ds:datastoreItem xmlns:ds="http://schemas.openxmlformats.org/officeDocument/2006/customXml" ds:itemID="{62A01523-82E4-434B-AC64-7D7BCF6D1DFE}">
+  <ds:schemaRefs>
+    <ds:schemaRef ds:uri="http://schemas.openxmlformats.org/officeDocument/2006/bibliography"/>
+  </ds:schemaRefs>
+</ds:datastoreItem>
 </file>